--- a/Document Templates/Flyer/One_Page_Overview_v2.docx
+++ b/Document Templates/Flyer/One_Page_Overview_v2.docx
@@ -17,836 +17,7 @@
         <mc:AlternateContent>
           <mc:Choice Requires="wps">
             <w:drawing>
-              <wp:anchor distT="0" distB="0" distL="114300" distR="114300" simplePos="0" relativeHeight="251664384" behindDoc="0" locked="0" layoutInCell="1" allowOverlap="1" wp14:anchorId="130837E6" wp14:editId="4F3D81E7">
-                <wp:simplePos x="0" y="0"/>
-                <wp:positionH relativeFrom="column">
-                  <wp:posOffset>-139065</wp:posOffset>
-                </wp:positionH>
-                <wp:positionV relativeFrom="paragraph">
-                  <wp:posOffset>800100</wp:posOffset>
-                </wp:positionV>
-                <wp:extent cx="7200265" cy="993140"/>
-                <wp:effectExtent l="0" t="0" r="0" b="0"/>
-                <wp:wrapSquare wrapText="bothSides"/>
-                <wp:docPr id="8" name="Text Box 8"/>
-                <wp:cNvGraphicFramePr/>
-                <a:graphic xmlns:a="http://schemas.openxmlformats.org/drawingml/2006/main">
-                  <a:graphicData uri="http://schemas.microsoft.com/office/word/2010/wordprocessingShape">
-                    <wps:wsp>
-                      <wps:cNvSpPr txBox="1"/>
-                      <wps:spPr>
-                        <a:xfrm>
-                          <a:off x="0" y="0"/>
-                          <a:ext cx="7200265" cy="993140"/>
-                        </a:xfrm>
-                        <a:prstGeom prst="rect">
-                          <a:avLst/>
-                        </a:prstGeom>
-                        <a:noFill/>
-                        <a:ln>
-                          <a:noFill/>
-                        </a:ln>
-                        <a:effectLst/>
-                      </wps:spPr>
-                      <wps:style>
-                        <a:lnRef idx="0">
-                          <a:schemeClr val="accent1"/>
-                        </a:lnRef>
-                        <a:fillRef idx="0">
-                          <a:schemeClr val="accent1"/>
-                        </a:fillRef>
-                        <a:effectRef idx="0">
-                          <a:schemeClr val="accent1"/>
-                        </a:effectRef>
-                        <a:fontRef idx="minor">
-                          <a:schemeClr val="dk1"/>
-                        </a:fontRef>
-                      </wps:style>
-                      <wps:txbx>
-                        <w:txbxContent>
-                          <w:p>
-                            <w:pPr>
-                              <w:pStyle w:val="NoSpacing"/>
-                              <w:jc w:val="both"/>
-                              <w:rPr>
-                                <w:rFonts w:ascii="Avenir Book" w:hAnsi="Avenir Book"/>
-                                <w:szCs w:val="20"/>
-                              </w:rPr>
-                            </w:pPr>
-                            <w:r>
-                              <w:rPr>
-                                <w:rFonts w:ascii="Avenir Book" w:hAnsi="Avenir Book"/>
-                                <w:szCs w:val="20"/>
-                              </w:rPr>
-                              <w:t xml:space="preserve">ANALYTICA is a leading consulting and information technology solution provider public sector organizations supporting federal civilian and national security missions. The company is recognized by Inc. Magazine </w:t>
-                            </w:r>
-                            <w:r>
-                              <w:rPr>
-                                <w:rFonts w:ascii="Avenir Book" w:hAnsi="Avenir Book" w:cs="Arial"/>
-                                <w:szCs w:val="20"/>
-                              </w:rPr>
-                              <w:t>as the fastest-growing private business in DC, the 63</w:t>
-                            </w:r>
-                            <w:r>
-                              <w:rPr>
-                                <w:rFonts w:ascii="Avenir Book" w:hAnsi="Avenir Book" w:cs="Arial"/>
-                                <w:szCs w:val="20"/>
-                                <w:vertAlign w:val="superscript"/>
-                              </w:rPr>
-                              <w:t>rd</w:t>
-                            </w:r>
-                            <w:r>
-                              <w:rPr>
-                                <w:rFonts w:ascii="Avenir Book" w:hAnsi="Avenir Book" w:cs="Arial"/>
-                                <w:szCs w:val="20"/>
-                              </w:rPr>
-                              <w:t xml:space="preserve"> fastest-growing private business in the U.S., and the 4</w:t>
-                            </w:r>
-                            <w:r>
-                              <w:rPr>
-                                <w:rFonts w:ascii="Avenir Book" w:hAnsi="Avenir Book" w:cs="Arial"/>
-                                <w:szCs w:val="20"/>
-                                <w:vertAlign w:val="superscript"/>
-                              </w:rPr>
-                              <w:t xml:space="preserve">th </w:t>
-                            </w:r>
-                            <w:r>
-                              <w:rPr>
-                                <w:rFonts w:ascii="Avenir Book" w:hAnsi="Avenir Book" w:cs="Arial"/>
-                                <w:szCs w:val="20"/>
-                              </w:rPr>
-                              <w:t>fastest-growing IT services firm</w:t>
-                            </w:r>
-                            <w:r>
-                              <w:rPr>
-                                <w:rFonts w:ascii="Avenir Book" w:hAnsi="Avenir Book"/>
-                                <w:szCs w:val="20"/>
-                              </w:rPr>
-                              <w:t xml:space="preserve">. ANALYTICA is a </w:t>
-                            </w:r>
-                            <w:proofErr w:type="spellStart"/>
-                            <w:r>
-                              <w:rPr>
-                                <w:rFonts w:ascii="Avenir Book" w:hAnsi="Avenir Book"/>
-                                <w:szCs w:val="20"/>
-                              </w:rPr>
-                              <w:t>HUBZone</w:t>
-                            </w:r>
-                            <w:proofErr w:type="spellEnd"/>
-                            <w:r>
-                              <w:rPr>
-                                <w:rFonts w:ascii="Avenir Book" w:hAnsi="Avenir Book"/>
-                                <w:szCs w:val="20"/>
-                              </w:rPr>
-                              <w:t xml:space="preserve"> and 8(a) certified small business that specializes in providing innovative solutions to manage, analyze, and protect information.</w:t>
-                            </w:r>
-                          </w:p>
-                          <w:p>
-                            <w:pPr>
-                              <w:jc w:val="both"/>
-                              <w:rPr>
-                                <w:rFonts w:ascii="Avenir Book" w:hAnsi="Avenir Book"/>
-                              </w:rPr>
-                            </w:pPr>
-                          </w:p>
-                        </w:txbxContent>
-                      </wps:txbx>
-                      <wps:bodyPr rot="0" spcFirstLastPara="0" vertOverflow="overflow" horzOverflow="overflow" vert="horz" wrap="square" lIns="91440" tIns="45720" rIns="91440" bIns="45720" numCol="1" spcCol="0" rtlCol="0" fromWordArt="0" anchor="t" anchorCtr="0" forceAA="0" compatLnSpc="1">
-                        <a:prstTxWarp prst="textNoShape">
-                          <a:avLst/>
-                        </a:prstTxWarp>
-                        <a:noAutofit/>
-                      </wps:bodyPr>
-                    </wps:wsp>
-                  </a:graphicData>
-                </a:graphic>
-                <wp14:sizeRelH relativeFrom="margin">
-                  <wp14:pctWidth>0</wp14:pctWidth>
-                </wp14:sizeRelH>
-                <wp14:sizeRelV relativeFrom="margin">
-                  <wp14:pctHeight>0</wp14:pctHeight>
-                </wp14:sizeRelV>
-              </wp:anchor>
-            </w:drawing>
-          </mc:Choice>
-          <mc:Fallback>
-            <w:pict>
-              <v:shapetype w14:anchorId="130837E6" id="_x0000_t202" coordsize="21600,21600" o:spt="202" path="m0,0l0,21600,21600,21600,21600,0xe">
-                <v:stroke joinstyle="miter"/>
-                <v:path gradientshapeok="t" o:connecttype="rect"/>
-              </v:shapetype>
-              <v:shape id="Text Box 8" o:spid="_x0000_s1026" type="#_x0000_t202" style="position:absolute;margin-left:-10.95pt;margin-top:63pt;width:566.95pt;height:78.2pt;z-index:251664384;visibility:visible;mso-wrap-style:square;mso-width-percent:0;mso-height-percent:0;mso-wrap-distance-left:9pt;mso-wrap-distance-top:0;mso-wrap-distance-right:9pt;mso-wrap-distance-bottom:0;mso-position-horizontal:absolute;mso-position-horizontal-relative:text;mso-position-vertical:absolute;mso-position-vertical-relative:text;mso-width-percent:0;mso-height-percent:0;mso-width-relative:margin;mso-height-relative:margin;v-text-anchor:top" o:gfxdata="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" filled="f" stroked="f">
-                <v:textbox>
-                  <w:txbxContent>
-                    <w:p>
-                      <w:pPr>
-                        <w:pStyle w:val="NoSpacing"/>
-                        <w:jc w:val="both"/>
-                        <w:rPr>
-                          <w:rFonts w:ascii="Avenir Book" w:hAnsi="Avenir Book"/>
-                          <w:szCs w:val="20"/>
-                        </w:rPr>
-                      </w:pPr>
-                      <w:r>
-                        <w:rPr>
-                          <w:rFonts w:ascii="Avenir Book" w:hAnsi="Avenir Book"/>
-                          <w:szCs w:val="20"/>
-                        </w:rPr>
-                        <w:t xml:space="preserve">ANALYTICA is a leading consulting and information technology solution provider public sector organizations supporting federal civilian and national security missions. The company is recognized by Inc. Magazine </w:t>
-                      </w:r>
-                      <w:r>
-                        <w:rPr>
-                          <w:rFonts w:ascii="Avenir Book" w:hAnsi="Avenir Book" w:cs="Arial"/>
-                          <w:szCs w:val="20"/>
-                        </w:rPr>
-                        <w:t>as the fastest-growing private business in DC, the 63</w:t>
-                      </w:r>
-                      <w:r>
-                        <w:rPr>
-                          <w:rFonts w:ascii="Avenir Book" w:hAnsi="Avenir Book" w:cs="Arial"/>
-                          <w:szCs w:val="20"/>
-                          <w:vertAlign w:val="superscript"/>
-                        </w:rPr>
-                        <w:t>rd</w:t>
-                      </w:r>
-                      <w:r>
-                        <w:rPr>
-                          <w:rFonts w:ascii="Avenir Book" w:hAnsi="Avenir Book" w:cs="Arial"/>
-                          <w:szCs w:val="20"/>
-                        </w:rPr>
-                        <w:t xml:space="preserve"> fastest-growing private business in the U.S., and the 4</w:t>
-                      </w:r>
-                      <w:r>
-                        <w:rPr>
-                          <w:rFonts w:ascii="Avenir Book" w:hAnsi="Avenir Book" w:cs="Arial"/>
-                          <w:szCs w:val="20"/>
-                          <w:vertAlign w:val="superscript"/>
-                        </w:rPr>
-                        <w:t xml:space="preserve">th </w:t>
-                      </w:r>
-                      <w:r>
-                        <w:rPr>
-                          <w:rFonts w:ascii="Avenir Book" w:hAnsi="Avenir Book" w:cs="Arial"/>
-                          <w:szCs w:val="20"/>
-                        </w:rPr>
-                        <w:t>fastest-growing IT services firm</w:t>
-                      </w:r>
-                      <w:r>
-                        <w:rPr>
-                          <w:rFonts w:ascii="Avenir Book" w:hAnsi="Avenir Book"/>
-                          <w:szCs w:val="20"/>
-                        </w:rPr>
-                        <w:t xml:space="preserve">. ANALYTICA is a </w:t>
-                      </w:r>
-                      <w:proofErr w:type="spellStart"/>
-                      <w:r>
-                        <w:rPr>
-                          <w:rFonts w:ascii="Avenir Book" w:hAnsi="Avenir Book"/>
-                          <w:szCs w:val="20"/>
-                        </w:rPr>
-                        <w:t>HUBZone</w:t>
-                      </w:r>
-                      <w:proofErr w:type="spellEnd"/>
-                      <w:r>
-                        <w:rPr>
-                          <w:rFonts w:ascii="Avenir Book" w:hAnsi="Avenir Book"/>
-                          <w:szCs w:val="20"/>
-                        </w:rPr>
-                        <w:t xml:space="preserve"> and 8(a) certified small business that specializes in providing innovative solutions to manage, analyze, and protect information.</w:t>
-                      </w:r>
-                    </w:p>
-                    <w:p>
-                      <w:pPr>
-                        <w:jc w:val="both"/>
-                        <w:rPr>
-                          <w:rFonts w:ascii="Avenir Book" w:hAnsi="Avenir Book"/>
-                        </w:rPr>
-                      </w:pPr>
-                    </w:p>
-                  </w:txbxContent>
-                </v:textbox>
-                <w10:wrap type="square"/>
-              </v:shape>
-            </w:pict>
-          </mc:Fallback>
-        </mc:AlternateContent>
-      </w:r>
-      <w:r>
-        <w:rPr>
-          <w:rFonts w:ascii="Avenir Book" w:hAnsi="Avenir Book"/>
-          <w:noProof/>
-        </w:rPr>
-        <mc:AlternateContent>
-          <mc:Choice Requires="wps">
-            <w:drawing>
-              <wp:anchor distT="0" distB="0" distL="114300" distR="114300" simplePos="0" relativeHeight="251668480" behindDoc="0" locked="0" layoutInCell="1" allowOverlap="1" wp14:anchorId="41A1D081" wp14:editId="6E690DA6">
-                <wp:simplePos x="0" y="0"/>
-                <wp:positionH relativeFrom="column">
-                  <wp:posOffset>-253365</wp:posOffset>
-                </wp:positionH>
-                <wp:positionV relativeFrom="paragraph">
-                  <wp:posOffset>9166860</wp:posOffset>
-                </wp:positionV>
-                <wp:extent cx="6062345" cy="347345"/>
-                <wp:effectExtent l="0" t="0" r="0" b="8255"/>
-                <wp:wrapNone/>
-                <wp:docPr id="16" name="Text Box 16"/>
-                <wp:cNvGraphicFramePr/>
-                <a:graphic xmlns:a="http://schemas.openxmlformats.org/drawingml/2006/main">
-                  <a:graphicData uri="http://schemas.microsoft.com/office/word/2010/wordprocessingShape">
-                    <wps:wsp>
-                      <wps:cNvSpPr txBox="1"/>
-                      <wps:spPr>
-                        <a:xfrm>
-                          <a:off x="0" y="0"/>
-                          <a:ext cx="6062345" cy="347345"/>
-                        </a:xfrm>
-                        <a:prstGeom prst="rect">
-                          <a:avLst/>
-                        </a:prstGeom>
-                        <a:noFill/>
-                        <a:ln>
-                          <a:noFill/>
-                        </a:ln>
-                        <a:effectLst/>
-                      </wps:spPr>
-                      <wps:style>
-                        <a:lnRef idx="0">
-                          <a:schemeClr val="accent1"/>
-                        </a:lnRef>
-                        <a:fillRef idx="0">
-                          <a:schemeClr val="accent1"/>
-                        </a:fillRef>
-                        <a:effectRef idx="0">
-                          <a:schemeClr val="accent1"/>
-                        </a:effectRef>
-                        <a:fontRef idx="minor">
-                          <a:schemeClr val="dk1"/>
-                        </a:fontRef>
-                      </wps:style>
-                      <wps:txbx>
-                        <w:txbxContent>
-                          <w:p>
-                            <w:pPr>
-                              <w:rPr>
-                                <w:rFonts w:asciiTheme="minorHAnsi" w:hAnsiTheme="minorHAnsi"/>
-                                <w:color w:val="961C1F"/>
-                                <w:sz w:val="22"/>
-                              </w:rPr>
-                            </w:pPr>
-                            <w:proofErr w:type="spellStart"/>
-                            <w:r>
-                              <w:rPr>
-                                <w:rFonts w:asciiTheme="minorHAnsi" w:hAnsiTheme="minorHAnsi"/>
-                                <w:color w:val="961C1F"/>
-                                <w:sz w:val="22"/>
-                              </w:rPr>
-                              <w:t>A</w:t>
-                            </w:r>
-                            <w:r>
-                              <w:rPr>
-                                <w:rFonts w:asciiTheme="minorHAnsi" w:hAnsiTheme="minorHAnsi"/>
-                                <w:color w:val="961C1F"/>
-                                <w:sz w:val="22"/>
-                              </w:rPr>
-                              <w:t>nalytica</w:t>
-                            </w:r>
-                            <w:proofErr w:type="spellEnd"/>
-                            <w:r>
-                              <w:rPr>
-                                <w:rFonts w:asciiTheme="minorHAnsi" w:hAnsiTheme="minorHAnsi"/>
-                                <w:color w:val="961C1F"/>
-                                <w:sz w:val="22"/>
-                              </w:rPr>
-                              <w:t xml:space="preserve">  </w:t>
-                            </w:r>
-                            <w:r>
-                              <w:rPr>
-                                <w:rFonts w:asciiTheme="minorHAnsi" w:hAnsiTheme="minorHAnsi"/>
-                                <w:color w:val="961C1F"/>
-                                <w:sz w:val="22"/>
-                              </w:rPr>
-                              <w:sym w:font="Symbol" w:char="F0B7"/>
-                            </w:r>
-                            <w:r>
-                              <w:rPr>
-                                <w:rFonts w:asciiTheme="minorHAnsi" w:hAnsiTheme="minorHAnsi"/>
-                                <w:color w:val="961C1F"/>
-                                <w:sz w:val="22"/>
-                              </w:rPr>
-                              <w:t xml:space="preserve">  P: </w:t>
-                            </w:r>
-                            <w:r>
-                              <w:rPr>
-                                <w:rFonts w:asciiTheme="minorHAnsi" w:hAnsiTheme="minorHAnsi"/>
-                                <w:color w:val="961C1F"/>
-                                <w:sz w:val="22"/>
-                                <w:lang w:val="es-AR"/>
-                              </w:rPr>
-                              <w:t xml:space="preserve">202.470.4806  </w:t>
-                            </w:r>
-                            <w:r>
-                              <w:rPr>
-                                <w:rFonts w:asciiTheme="minorHAnsi" w:hAnsiTheme="minorHAnsi"/>
-                                <w:color w:val="961C1F"/>
-                                <w:sz w:val="22"/>
-                              </w:rPr>
-                              <w:sym w:font="Symbol" w:char="F0B7"/>
-                            </w:r>
-                            <w:r>
-                              <w:rPr>
-                                <w:rFonts w:asciiTheme="minorHAnsi" w:hAnsiTheme="minorHAnsi"/>
-                                <w:color w:val="961C1F"/>
-                                <w:sz w:val="22"/>
-                                <w:lang w:val="es-AR"/>
-                              </w:rPr>
-                              <w:t xml:space="preserve">  F: 1.888.265.4689  </w:t>
-                            </w:r>
-                            <w:r>
-                              <w:rPr>
-                                <w:rFonts w:asciiTheme="minorHAnsi" w:hAnsiTheme="minorHAnsi"/>
-                                <w:color w:val="961C1F"/>
-                                <w:sz w:val="22"/>
-                              </w:rPr>
-                              <w:sym w:font="Symbol" w:char="F0B7"/>
-                            </w:r>
-                            <w:r>
-                              <w:rPr>
-                                <w:rFonts w:asciiTheme="minorHAnsi" w:hAnsiTheme="minorHAnsi"/>
-                                <w:color w:val="961C1F"/>
-                                <w:sz w:val="22"/>
-                              </w:rPr>
-                              <w:t xml:space="preserve">  </w:t>
-                            </w:r>
-                            <w:r>
-                              <w:rPr>
-                                <w:rFonts w:asciiTheme="minorHAnsi" w:hAnsiTheme="minorHAnsi"/>
-                                <w:color w:val="961C1F"/>
-                                <w:sz w:val="22"/>
-                                <w:lang w:val="es-AR"/>
-                              </w:rPr>
-                              <w:t xml:space="preserve">bdfederal@analytica.net  </w:t>
-                            </w:r>
-                            <w:r>
-                              <w:rPr>
-                                <w:rFonts w:asciiTheme="minorHAnsi" w:hAnsiTheme="minorHAnsi"/>
-                                <w:color w:val="961C1F"/>
-                                <w:sz w:val="22"/>
-                              </w:rPr>
-                              <w:sym w:font="Symbol" w:char="F0B7"/>
-                            </w:r>
-                            <w:r>
-                              <w:rPr>
-                                <w:rFonts w:asciiTheme="minorHAnsi" w:hAnsiTheme="minorHAnsi"/>
-                                <w:color w:val="961C1F"/>
-                                <w:sz w:val="22"/>
-                              </w:rPr>
-                              <w:t xml:space="preserve"> </w:t>
-                            </w:r>
-                            <w:r>
-                              <w:rPr>
-                                <w:rFonts w:asciiTheme="minorHAnsi" w:hAnsiTheme="minorHAnsi"/>
-                                <w:color w:val="961C1F"/>
-                                <w:sz w:val="22"/>
-                                <w:lang w:val="es-AR"/>
-                              </w:rPr>
-                              <w:t xml:space="preserve"> www.analytica.net</w:t>
-                            </w:r>
-                          </w:p>
-                        </w:txbxContent>
-                      </wps:txbx>
-                      <wps:bodyPr rot="0" spcFirstLastPara="0" vertOverflow="overflow" horzOverflow="overflow" vert="horz" wrap="square" lIns="91440" tIns="45720" rIns="91440" bIns="45720" numCol="1" spcCol="0" rtlCol="0" fromWordArt="0" anchor="t" anchorCtr="0" forceAA="0" compatLnSpc="1">
-                        <a:prstTxWarp prst="textNoShape">
-                          <a:avLst/>
-                        </a:prstTxWarp>
-                        <a:noAutofit/>
-                      </wps:bodyPr>
-                    </wps:wsp>
-                  </a:graphicData>
-                </a:graphic>
-                <wp14:sizeRelH relativeFrom="margin">
-                  <wp14:pctWidth>0</wp14:pctWidth>
-                </wp14:sizeRelH>
-                <wp14:sizeRelV relativeFrom="margin">
-                  <wp14:pctHeight>0</wp14:pctHeight>
-                </wp14:sizeRelV>
-              </wp:anchor>
-            </w:drawing>
-          </mc:Choice>
-          <mc:Fallback>
-            <w:pict>
-              <v:shape w14:anchorId="41A1D081" id="Text Box 16" o:spid="_x0000_s1027" type="#_x0000_t202" style="position:absolute;margin-left:-19.95pt;margin-top:721.8pt;width:477.35pt;height:27.35pt;z-index:251668480;visibility:visible;mso-wrap-style:square;mso-width-percent:0;mso-height-percent:0;mso-wrap-distance-left:9pt;mso-wrap-distance-top:0;mso-wrap-distance-right:9pt;mso-wrap-distance-bottom:0;mso-position-horizontal:absolute;mso-position-horizontal-relative:text;mso-position-vertical:absolute;mso-position-vertical-relative:text;mso-width-percent:0;mso-height-percent:0;mso-width-relative:margin;mso-height-relative:margin;v-text-anchor:top" o:gfxdata="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" filled="f" stroked="f">
-                <v:textbox>
-                  <w:txbxContent>
-                    <w:p>
-                      <w:pPr>
-                        <w:rPr>
-                          <w:rFonts w:asciiTheme="minorHAnsi" w:hAnsiTheme="minorHAnsi"/>
-                          <w:color w:val="961C1F"/>
-                          <w:sz w:val="22"/>
-                        </w:rPr>
-                      </w:pPr>
-                      <w:proofErr w:type="spellStart"/>
-                      <w:r>
-                        <w:rPr>
-                          <w:rFonts w:asciiTheme="minorHAnsi" w:hAnsiTheme="minorHAnsi"/>
-                          <w:color w:val="961C1F"/>
-                          <w:sz w:val="22"/>
-                        </w:rPr>
-                        <w:t>A</w:t>
-                      </w:r>
-                      <w:r>
-                        <w:rPr>
-                          <w:rFonts w:asciiTheme="minorHAnsi" w:hAnsiTheme="minorHAnsi"/>
-                          <w:color w:val="961C1F"/>
-                          <w:sz w:val="22"/>
-                        </w:rPr>
-                        <w:t>nalytica</w:t>
-                      </w:r>
-                      <w:proofErr w:type="spellEnd"/>
-                      <w:r>
-                        <w:rPr>
-                          <w:rFonts w:asciiTheme="minorHAnsi" w:hAnsiTheme="minorHAnsi"/>
-                          <w:color w:val="961C1F"/>
-                          <w:sz w:val="22"/>
-                        </w:rPr>
-                        <w:t xml:space="preserve">  </w:t>
-                      </w:r>
-                      <w:r>
-                        <w:rPr>
-                          <w:rFonts w:asciiTheme="minorHAnsi" w:hAnsiTheme="minorHAnsi"/>
-                          <w:color w:val="961C1F"/>
-                          <w:sz w:val="22"/>
-                        </w:rPr>
-                        <w:sym w:font="Symbol" w:char="F0B7"/>
-                      </w:r>
-                      <w:r>
-                        <w:rPr>
-                          <w:rFonts w:asciiTheme="minorHAnsi" w:hAnsiTheme="minorHAnsi"/>
-                          <w:color w:val="961C1F"/>
-                          <w:sz w:val="22"/>
-                        </w:rPr>
-                        <w:t xml:space="preserve">  P: </w:t>
-                      </w:r>
-                      <w:r>
-                        <w:rPr>
-                          <w:rFonts w:asciiTheme="minorHAnsi" w:hAnsiTheme="minorHAnsi"/>
-                          <w:color w:val="961C1F"/>
-                          <w:sz w:val="22"/>
-                          <w:lang w:val="es-AR"/>
-                        </w:rPr>
-                        <w:t xml:space="preserve">202.470.4806  </w:t>
-                      </w:r>
-                      <w:r>
-                        <w:rPr>
-                          <w:rFonts w:asciiTheme="minorHAnsi" w:hAnsiTheme="minorHAnsi"/>
-                          <w:color w:val="961C1F"/>
-                          <w:sz w:val="22"/>
-                        </w:rPr>
-                        <w:sym w:font="Symbol" w:char="F0B7"/>
-                      </w:r>
-                      <w:r>
-                        <w:rPr>
-                          <w:rFonts w:asciiTheme="minorHAnsi" w:hAnsiTheme="minorHAnsi"/>
-                          <w:color w:val="961C1F"/>
-                          <w:sz w:val="22"/>
-                          <w:lang w:val="es-AR"/>
-                        </w:rPr>
-                        <w:t xml:space="preserve">  F: 1.888.265.4689  </w:t>
-                      </w:r>
-                      <w:r>
-                        <w:rPr>
-                          <w:rFonts w:asciiTheme="minorHAnsi" w:hAnsiTheme="minorHAnsi"/>
-                          <w:color w:val="961C1F"/>
-                          <w:sz w:val="22"/>
-                        </w:rPr>
-                        <w:sym w:font="Symbol" w:char="F0B7"/>
-                      </w:r>
-                      <w:r>
-                        <w:rPr>
-                          <w:rFonts w:asciiTheme="minorHAnsi" w:hAnsiTheme="minorHAnsi"/>
-                          <w:color w:val="961C1F"/>
-                          <w:sz w:val="22"/>
-                        </w:rPr>
-                        <w:t xml:space="preserve">  </w:t>
-                      </w:r>
-                      <w:r>
-                        <w:rPr>
-                          <w:rFonts w:asciiTheme="minorHAnsi" w:hAnsiTheme="minorHAnsi"/>
-                          <w:color w:val="961C1F"/>
-                          <w:sz w:val="22"/>
-                          <w:lang w:val="es-AR"/>
-                        </w:rPr>
-                        <w:t xml:space="preserve">bdfederal@analytica.net  </w:t>
-                      </w:r>
-                      <w:r>
-                        <w:rPr>
-                          <w:rFonts w:asciiTheme="minorHAnsi" w:hAnsiTheme="minorHAnsi"/>
-                          <w:color w:val="961C1F"/>
-                          <w:sz w:val="22"/>
-                        </w:rPr>
-                        <w:sym w:font="Symbol" w:char="F0B7"/>
-                      </w:r>
-                      <w:r>
-                        <w:rPr>
-                          <w:rFonts w:asciiTheme="minorHAnsi" w:hAnsiTheme="minorHAnsi"/>
-                          <w:color w:val="961C1F"/>
-                          <w:sz w:val="22"/>
-                        </w:rPr>
-                        <w:t xml:space="preserve"> </w:t>
-                      </w:r>
-                      <w:r>
-                        <w:rPr>
-                          <w:rFonts w:asciiTheme="minorHAnsi" w:hAnsiTheme="minorHAnsi"/>
-                          <w:color w:val="961C1F"/>
-                          <w:sz w:val="22"/>
-                          <w:lang w:val="es-AR"/>
-                        </w:rPr>
-                        <w:t xml:space="preserve"> www.analytica.net</w:t>
-                      </w:r>
-                    </w:p>
-                  </w:txbxContent>
-                </v:textbox>
-              </v:shape>
-            </w:pict>
-          </mc:Fallback>
-        </mc:AlternateContent>
-      </w:r>
-      <w:r>
-        <w:rPr>
-          <w:rFonts w:ascii="Avenir Book" w:hAnsi="Avenir Book"/>
-          <w:noProof/>
-        </w:rPr>
-        <mc:AlternateContent>
-          <mc:Choice Requires="wps">
-            <w:drawing>
-              <wp:anchor distT="0" distB="0" distL="114300" distR="114300" simplePos="0" relativeHeight="251666432" behindDoc="1" locked="0" layoutInCell="1" allowOverlap="1" wp14:anchorId="09A8EFAA" wp14:editId="0E0845C3">
-                <wp:simplePos x="0" y="0"/>
-                <wp:positionH relativeFrom="column">
-                  <wp:posOffset>-592455</wp:posOffset>
-                </wp:positionH>
-                <wp:positionV relativeFrom="paragraph">
-                  <wp:posOffset>9138920</wp:posOffset>
-                </wp:positionV>
-                <wp:extent cx="7687945" cy="457200"/>
-                <wp:effectExtent l="0" t="0" r="8255" b="0"/>
-                <wp:wrapNone/>
-                <wp:docPr id="14" name="Rectangle 14"/>
-                <wp:cNvGraphicFramePr/>
-                <a:graphic xmlns:a="http://schemas.openxmlformats.org/drawingml/2006/main">
-                  <a:graphicData uri="http://schemas.microsoft.com/office/word/2010/wordprocessingShape">
-                    <wps:wsp>
-                      <wps:cNvSpPr/>
-                      <wps:spPr>
-                        <a:xfrm>
-                          <a:off x="0" y="0"/>
-                          <a:ext cx="7687945" cy="457200"/>
-                        </a:xfrm>
-                        <a:prstGeom prst="rect">
-                          <a:avLst/>
-                        </a:prstGeom>
-                        <a:solidFill>
-                          <a:srgbClr val="EBEBEB"/>
-                        </a:solidFill>
-                        <a:ln>
-                          <a:noFill/>
-                        </a:ln>
-                      </wps:spPr>
-                      <wps:style>
-                        <a:lnRef idx="2">
-                          <a:schemeClr val="accent1">
-                            <a:shade val="50000"/>
-                          </a:schemeClr>
-                        </a:lnRef>
-                        <a:fillRef idx="1">
-                          <a:schemeClr val="accent1"/>
-                        </a:fillRef>
-                        <a:effectRef idx="0">
-                          <a:schemeClr val="accent1"/>
-                        </a:effectRef>
-                        <a:fontRef idx="minor">
-                          <a:schemeClr val="lt1"/>
-                        </a:fontRef>
-                      </wps:style>
-                      <wps:bodyPr rot="0" spcFirstLastPara="0" vertOverflow="overflow" horzOverflow="overflow" vert="horz" wrap="square" lIns="91440" tIns="45720" rIns="91440" bIns="45720" numCol="1" spcCol="0" rtlCol="0" fromWordArt="0" anchor="ctr" anchorCtr="0" forceAA="0" compatLnSpc="1">
-                        <a:prstTxWarp prst="textNoShape">
-                          <a:avLst/>
-                        </a:prstTxWarp>
-                        <a:noAutofit/>
-                      </wps:bodyPr>
-                    </wps:wsp>
-                  </a:graphicData>
-                </a:graphic>
-                <wp14:sizeRelH relativeFrom="margin">
-                  <wp14:pctWidth>0</wp14:pctWidth>
-                </wp14:sizeRelH>
-                <wp14:sizeRelV relativeFrom="margin">
-                  <wp14:pctHeight>0</wp14:pctHeight>
-                </wp14:sizeRelV>
-              </wp:anchor>
-            </w:drawing>
-          </mc:Choice>
-          <mc:Fallback>
-            <w:pict>
-              <v:rect w14:anchorId="6769375E" id="Rectangle 14" o:spid="_x0000_s1026" style="position:absolute;margin-left:-46.65pt;margin-top:719.6pt;width:605.35pt;height:36pt;z-index:-251650048;visibility:visible;mso-wrap-style:square;mso-width-percent:0;mso-height-percent:0;mso-wrap-distance-left:9pt;mso-wrap-distance-top:0;mso-wrap-distance-right:9pt;mso-wrap-distance-bottom:0;mso-position-horizontal:absolute;mso-position-horizontal-relative:text;mso-position-vertical:absolute;mso-position-vertical-relative:text;mso-width-percent:0;mso-height-percent:0;mso-width-relative:margin;mso-height-relative:margin;v-text-anchor:middle" o:gfxdata="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" fillcolor="#ebebeb" stroked="f" strokeweight="1pt"/>
-            </w:pict>
-          </mc:Fallback>
-        </mc:AlternateContent>
-      </w:r>
-      <w:r>
-        <w:rPr>
-          <w:rFonts w:ascii="Avenir Book" w:hAnsi="Avenir Book"/>
-          <w:noProof/>
-        </w:rPr>
-        <mc:AlternateContent>
-          <mc:Choice Requires="wps">
-            <w:drawing>
-              <wp:anchor distT="0" distB="0" distL="114300" distR="114300" simplePos="0" relativeHeight="251667456" behindDoc="1" locked="0" layoutInCell="1" allowOverlap="1" wp14:anchorId="6A689B26" wp14:editId="0BE5E82A">
-                <wp:simplePos x="0" y="0"/>
-                <wp:positionH relativeFrom="column">
-                  <wp:posOffset>5503545</wp:posOffset>
-                </wp:positionH>
-                <wp:positionV relativeFrom="paragraph">
-                  <wp:posOffset>8920480</wp:posOffset>
-                </wp:positionV>
-                <wp:extent cx="2400300" cy="1145540"/>
-                <wp:effectExtent l="0" t="0" r="12700" b="0"/>
-                <wp:wrapNone/>
-                <wp:docPr id="1" name="Rectangle 1"/>
-                <wp:cNvGraphicFramePr/>
-                <a:graphic xmlns:a="http://schemas.openxmlformats.org/drawingml/2006/main">
-                  <a:graphicData uri="http://schemas.microsoft.com/office/word/2010/wordprocessingShape">
-                    <wps:wsp>
-                      <wps:cNvSpPr/>
-                      <wps:spPr>
-                        <a:xfrm rot="10800000">
-                          <a:off x="0" y="0"/>
-                          <a:ext cx="2400300" cy="1145540"/>
-                        </a:xfrm>
-                        <a:custGeom>
-                          <a:avLst/>
-                          <a:gdLst>
-                            <a:gd name="connsiteX0" fmla="*/ 0 w 3200400"/>
-                            <a:gd name="connsiteY0" fmla="*/ 0 h 1945640"/>
-                            <a:gd name="connsiteX1" fmla="*/ 3200400 w 3200400"/>
-                            <a:gd name="connsiteY1" fmla="*/ 0 h 1945640"/>
-                            <a:gd name="connsiteX2" fmla="*/ 3200400 w 3200400"/>
-                            <a:gd name="connsiteY2" fmla="*/ 1945640 h 1945640"/>
-                            <a:gd name="connsiteX3" fmla="*/ 0 w 3200400"/>
-                            <a:gd name="connsiteY3" fmla="*/ 1945640 h 1945640"/>
-                            <a:gd name="connsiteX4" fmla="*/ 0 w 3200400"/>
-                            <a:gd name="connsiteY4" fmla="*/ 0 h 1945640"/>
-                            <a:gd name="connsiteX0" fmla="*/ 0 w 3200400"/>
-                            <a:gd name="connsiteY0" fmla="*/ 0 h 1945640"/>
-                            <a:gd name="connsiteX1" fmla="*/ 3200400 w 3200400"/>
-                            <a:gd name="connsiteY1" fmla="*/ 0 h 1945640"/>
-                            <a:gd name="connsiteX2" fmla="*/ 2400809 w 3200400"/>
-                            <a:gd name="connsiteY2" fmla="*/ 1945640 h 1945640"/>
-                            <a:gd name="connsiteX3" fmla="*/ 0 w 3200400"/>
-                            <a:gd name="connsiteY3" fmla="*/ 1945640 h 1945640"/>
-                            <a:gd name="connsiteX4" fmla="*/ 0 w 3200400"/>
-                            <a:gd name="connsiteY4" fmla="*/ 0 h 1945640"/>
-                          </a:gdLst>
-                          <a:ahLst/>
-                          <a:cxnLst>
-                            <a:cxn ang="0">
-                              <a:pos x="connsiteX0" y="connsiteY0"/>
-                            </a:cxn>
-                            <a:cxn ang="0">
-                              <a:pos x="connsiteX1" y="connsiteY1"/>
-                            </a:cxn>
-                            <a:cxn ang="0">
-                              <a:pos x="connsiteX2" y="connsiteY2"/>
-                            </a:cxn>
-                            <a:cxn ang="0">
-                              <a:pos x="connsiteX3" y="connsiteY3"/>
-                            </a:cxn>
-                            <a:cxn ang="0">
-                              <a:pos x="connsiteX4" y="connsiteY4"/>
-                            </a:cxn>
-                          </a:cxnLst>
-                          <a:rect l="l" t="t" r="r" b="b"/>
-                          <a:pathLst>
-                            <a:path w="3200400" h="1945640">
-                              <a:moveTo>
-                                <a:pt x="0" y="0"/>
-                              </a:moveTo>
-                              <a:lnTo>
-                                <a:pt x="3200400" y="0"/>
-                              </a:lnTo>
-                              <a:lnTo>
-                                <a:pt x="2400809" y="1945640"/>
-                              </a:lnTo>
-                              <a:lnTo>
-                                <a:pt x="0" y="1945640"/>
-                              </a:lnTo>
-                              <a:lnTo>
-                                <a:pt x="0" y="0"/>
-                              </a:lnTo>
-                              <a:close/>
-                            </a:path>
-                          </a:pathLst>
-                        </a:custGeom>
-                        <a:solidFill>
-                          <a:srgbClr val="961C1F"/>
-                        </a:solidFill>
-                        <a:ln>
-                          <a:noFill/>
-                        </a:ln>
-                      </wps:spPr>
-                      <wps:style>
-                        <a:lnRef idx="2">
-                          <a:schemeClr val="accent1">
-                            <a:shade val="50000"/>
-                          </a:schemeClr>
-                        </a:lnRef>
-                        <a:fillRef idx="1">
-                          <a:schemeClr val="accent1"/>
-                        </a:fillRef>
-                        <a:effectRef idx="0">
-                          <a:schemeClr val="accent1"/>
-                        </a:effectRef>
-                        <a:fontRef idx="minor">
-                          <a:schemeClr val="lt1"/>
-                        </a:fontRef>
-                      </wps:style>
-                      <wps:bodyPr rot="0" spcFirstLastPara="0" vertOverflow="overflow" horzOverflow="overflow" vert="horz" wrap="square" lIns="91440" tIns="45720" rIns="91440" bIns="45720" numCol="1" spcCol="0" rtlCol="0" fromWordArt="0" anchor="ctr" anchorCtr="0" forceAA="0" compatLnSpc="1">
-                        <a:prstTxWarp prst="textNoShape">
-                          <a:avLst/>
-                        </a:prstTxWarp>
-                        <a:noAutofit/>
-                      </wps:bodyPr>
-                    </wps:wsp>
-                  </a:graphicData>
-                </a:graphic>
-                <wp14:sizeRelH relativeFrom="margin">
-                  <wp14:pctWidth>0</wp14:pctWidth>
-                </wp14:sizeRelH>
-                <wp14:sizeRelV relativeFrom="margin">
-                  <wp14:pctHeight>0</wp14:pctHeight>
-                </wp14:sizeRelV>
-              </wp:anchor>
-            </w:drawing>
-          </mc:Choice>
-          <mc:Fallback>
-            <w:pict>
-              <v:shape w14:anchorId="18D91F88" id="Rectangle 1" o:spid="_x0000_s1026" style="position:absolute;margin-left:433.35pt;margin-top:702.4pt;width:189pt;height:90.2pt;rotation:180;z-index:-251649024;visibility:visible;mso-wrap-style:square;mso-width-percent:0;mso-height-percent:0;mso-wrap-distance-left:9pt;mso-wrap-distance-top:0;mso-wrap-distance-right:9pt;mso-wrap-distance-bottom:0;mso-position-horizontal:absolute;mso-position-horizontal-relative:text;mso-position-vertical:absolute;mso-position-vertical-relative:text;mso-width-percent:0;mso-height-percent:0;mso-width-relative:margin;mso-height-relative:margin;v-text-anchor:middle" coordsize="3200400,1945640" o:gfxdata="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" path="m0,0l3200400,,2400809,1945640,,1945640,,0xe" fillcolor="#961c1f" stroked="f" strokeweight="1pt">
-                <v:stroke joinstyle="miter"/>
-                <v:path arrowok="t" o:connecttype="custom" o:connectlocs="0,0;2400300,0;1800607,1145540;0,1145540;0,0" o:connectangles="0,0,0,0,0"/>
-              </v:shape>
-            </w:pict>
-          </mc:Fallback>
-        </mc:AlternateContent>
-      </w:r>
-      <w:r>
-        <w:rPr>
-          <w:rFonts w:ascii="Avenir Book" w:hAnsi="Avenir Book"/>
-          <w:noProof/>
-        </w:rPr>
-        <mc:AlternateContent>
-          <mc:Choice Requires="wps">
-            <w:drawing>
-              <wp:anchor distT="0" distB="0" distL="114300" distR="114300" simplePos="0" relativeHeight="251656191" behindDoc="1" locked="0" layoutInCell="1" allowOverlap="1" wp14:anchorId="06F89F85" wp14:editId="1DC6B432">
+              <wp:anchor distT="0" distB="0" distL="114300" distR="114300" simplePos="0" relativeHeight="251656191" behindDoc="1" locked="0" layoutInCell="1" allowOverlap="1" wp14:anchorId="06F89F85" wp14:editId="4F884772">
                 <wp:simplePos x="0" y="0"/>
                 <wp:positionH relativeFrom="column">
                   <wp:posOffset>-362585</wp:posOffset>
@@ -914,7 +85,7 @@
           </mc:Choice>
           <mc:Fallback>
             <w:pict>
-              <v:rect w14:anchorId="00E24245" id="Rectangle 5" o:spid="_x0000_s1026" style="position:absolute;margin-left:-28.55pt;margin-top:-35.75pt;width:605.35pt;height:63.2pt;z-index:-251660289;visibility:visible;mso-wrap-style:square;mso-width-percent:0;mso-height-percent:0;mso-wrap-distance-left:9pt;mso-wrap-distance-top:0;mso-wrap-distance-right:9pt;mso-wrap-distance-bottom:0;mso-position-horizontal:absolute;mso-position-horizontal-relative:text;mso-position-vertical:absolute;mso-position-vertical-relative:text;mso-width-percent:0;mso-height-percent:0;mso-width-relative:margin;mso-height-relative:margin;v-text-anchor:middle" o:gfxdata="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" fillcolor="#ebebeb" stroked="f" strokeweight="1pt"/>
+              <v:rect w14:anchorId="785CF213" id="Rectangle 5" o:spid="_x0000_s1026" style="position:absolute;margin-left:-28.55pt;margin-top:-35.75pt;width:605.35pt;height:63.2pt;z-index:-251660289;visibility:visible;mso-wrap-style:square;mso-width-percent:0;mso-height-percent:0;mso-wrap-distance-left:9pt;mso-wrap-distance-top:0;mso-wrap-distance-right:9pt;mso-wrap-distance-bottom:0;mso-position-horizontal:absolute;mso-position-horizontal-relative:text;mso-position-vertical:absolute;mso-position-vertical-relative:text;mso-width-percent:0;mso-height-percent:0;mso-width-relative:margin;mso-height-relative:margin;v-text-anchor:middle" o:gfxdata="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" fillcolor="#ebebeb" stroked="f" strokeweight="1pt"/>
             </w:pict>
           </mc:Fallback>
         </mc:AlternateContent>
@@ -925,7 +96,7 @@
           <w:noProof/>
         </w:rPr>
         <w:drawing>
-          <wp:anchor distT="0" distB="0" distL="114300" distR="114300" simplePos="0" relativeHeight="251662336" behindDoc="0" locked="0" layoutInCell="1" allowOverlap="1" wp14:anchorId="199C9951" wp14:editId="6AFB9B42">
+          <wp:anchor distT="0" distB="0" distL="114300" distR="114300" simplePos="0" relativeHeight="251662336" behindDoc="0" locked="0" layoutInCell="1" allowOverlap="1" wp14:anchorId="199C9951" wp14:editId="580B33D0">
             <wp:simplePos x="0" y="0"/>
             <wp:positionH relativeFrom="column">
               <wp:posOffset>7620</wp:posOffset>
@@ -948,7 +119,7 @@
                     <pic:cNvPicPr/>
                   </pic:nvPicPr>
                   <pic:blipFill>
-                    <a:blip r:embed="rId6">
+                    <a:blip r:embed="rId8">
                       <a:extLst>
                         <a:ext uri="{28A0092B-C50C-407E-A947-70E740481C1C}">
                           <a14:useLocalDpi xmlns:a14="http://schemas.microsoft.com/office/drawing/2010/main" val="0"/>
@@ -988,7 +159,7 @@
         <mc:AlternateContent>
           <mc:Choice Requires="wps">
             <w:drawing>
-              <wp:anchor distT="0" distB="0" distL="114300" distR="114300" simplePos="0" relativeHeight="251663360" behindDoc="0" locked="0" layoutInCell="1" allowOverlap="1" wp14:anchorId="69DE004A" wp14:editId="51801C8D">
+              <wp:anchor distT="0" distB="0" distL="114300" distR="114300" simplePos="0" relativeHeight="251663360" behindDoc="0" locked="0" layoutInCell="1" allowOverlap="1" wp14:anchorId="69DE004A" wp14:editId="7438AF7D">
                 <wp:simplePos x="0" y="0"/>
                 <wp:positionH relativeFrom="column">
                   <wp:posOffset>3478530</wp:posOffset>
@@ -1039,7 +210,7 @@
                             <w:pPr>
                               <w:jc w:val="right"/>
                               <w:rPr>
-                                <w:rFonts w:ascii="Futura Medium" w:hAnsi="Futura Medium" w:cs="Futura Medium"/>
+                                <w:rFonts w:ascii="Century Gothic" w:hAnsi="Century Gothic" w:cs="Arial Hebrew Scholar"/>
                                 <w:bCs/>
                                 <w:color w:val="961C1F"/>
                                 <w:sz w:val="40"/>
@@ -1048,7 +219,7 @@
                             </w:pPr>
                             <w:r>
                               <w:rPr>
-                                <w:rFonts w:ascii="Futura Medium" w:eastAsia="Calibri" w:hAnsi="Futura Medium" w:cs="Futura Medium"/>
+                                <w:rFonts w:ascii="Century Gothic" w:eastAsia="Calibri" w:hAnsi="Century Gothic" w:cs="Calibri"/>
                                 <w:bCs/>
                                 <w:color w:val="961C1F"/>
                                 <w:sz w:val="40"/>
@@ -1058,7 +229,7 @@
                             </w:r>
                             <w:r>
                               <w:rPr>
-                                <w:rFonts w:ascii="Futura Medium" w:hAnsi="Futura Medium" w:cs="Futura Medium"/>
+                                <w:rFonts w:ascii="Century Gothic" w:hAnsi="Century Gothic" w:cs="Arial Hebrew Scholar"/>
                                 <w:bCs/>
                                 <w:color w:val="961C1F"/>
                                 <w:sz w:val="40"/>
@@ -1068,7 +239,7 @@
                             </w:r>
                             <w:r>
                               <w:rPr>
-                                <w:rFonts w:ascii="Futura Medium" w:eastAsia="Calibri" w:hAnsi="Futura Medium" w:cs="Futura Medium"/>
+                                <w:rFonts w:ascii="Century Gothic" w:eastAsia="Calibri" w:hAnsi="Century Gothic" w:cs="Calibri"/>
                                 <w:bCs/>
                                 <w:color w:val="961C1F"/>
                                 <w:sz w:val="40"/>
@@ -1099,14 +270,18 @@
           </mc:Choice>
           <mc:Fallback>
             <w:pict>
-              <v:shape w14:anchorId="69DE004A" id="Text Box 7" o:spid="_x0000_s1028" type="#_x0000_t202" style="position:absolute;margin-left:273.9pt;margin-top:-16.15pt;width:279.35pt;height:43.2pt;z-index:251663360;visibility:visible;mso-wrap-style:square;mso-width-percent:0;mso-height-percent:0;mso-wrap-distance-left:9pt;mso-wrap-distance-top:0;mso-wrap-distance-right:9pt;mso-wrap-distance-bottom:0;mso-position-horizontal:absolute;mso-position-horizontal-relative:text;mso-position-vertical:absolute;mso-position-vertical-relative:text;mso-width-percent:0;mso-height-percent:0;mso-width-relative:margin;mso-height-relative:margin;v-text-anchor:top" o:gfxdata="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" filled="f" stroked="f">
+              <v:shapetype w14:anchorId="69DE004A" id="_x0000_t202" coordsize="21600,21600" o:spt="202" path="m0,0l0,21600,21600,21600,21600,0xe">
+                <v:stroke joinstyle="miter"/>
+                <v:path gradientshapeok="t" o:connecttype="rect"/>
+              </v:shapetype>
+              <v:shape id="Text Box 7" o:spid="_x0000_s1026" type="#_x0000_t202" style="position:absolute;margin-left:273.9pt;margin-top:-16.15pt;width:279.35pt;height:43.2pt;z-index:251663360;visibility:visible;mso-wrap-style:square;mso-width-percent:0;mso-height-percent:0;mso-wrap-distance-left:9pt;mso-wrap-distance-top:0;mso-wrap-distance-right:9pt;mso-wrap-distance-bottom:0;mso-position-horizontal:absolute;mso-position-horizontal-relative:text;mso-position-vertical:absolute;mso-position-vertical-relative:text;mso-width-percent:0;mso-height-percent:0;mso-width-relative:margin;mso-height-relative:margin;v-text-anchor:top" o:gfxdata="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" filled="f" stroked="f">
                 <v:textbox>
                   <w:txbxContent>
                     <w:p>
                       <w:pPr>
                         <w:jc w:val="right"/>
                         <w:rPr>
-                          <w:rFonts w:ascii="Futura Medium" w:hAnsi="Futura Medium" w:cs="Futura Medium"/>
+                          <w:rFonts w:ascii="Century Gothic" w:hAnsi="Century Gothic" w:cs="Arial Hebrew Scholar"/>
                           <w:bCs/>
                           <w:color w:val="961C1F"/>
                           <w:sz w:val="40"/>
@@ -1115,7 +290,7 @@
                       </w:pPr>
                       <w:r>
                         <w:rPr>
-                          <w:rFonts w:ascii="Futura Medium" w:eastAsia="Calibri" w:hAnsi="Futura Medium" w:cs="Futura Medium"/>
+                          <w:rFonts w:ascii="Century Gothic" w:eastAsia="Calibri" w:hAnsi="Century Gothic" w:cs="Calibri"/>
                           <w:bCs/>
                           <w:color w:val="961C1F"/>
                           <w:sz w:val="40"/>
@@ -1125,7 +300,7 @@
                       </w:r>
                       <w:r>
                         <w:rPr>
-                          <w:rFonts w:ascii="Futura Medium" w:hAnsi="Futura Medium" w:cs="Futura Medium"/>
+                          <w:rFonts w:ascii="Century Gothic" w:hAnsi="Century Gothic" w:cs="Arial Hebrew Scholar"/>
                           <w:bCs/>
                           <w:color w:val="961C1F"/>
                           <w:sz w:val="40"/>
@@ -1135,7 +310,7 @@
                       </w:r>
                       <w:r>
                         <w:rPr>
-                          <w:rFonts w:ascii="Futura Medium" w:eastAsia="Calibri" w:hAnsi="Futura Medium" w:cs="Futura Medium"/>
+                          <w:rFonts w:ascii="Century Gothic" w:eastAsia="Calibri" w:hAnsi="Century Gothic" w:cs="Calibri"/>
                           <w:bCs/>
                           <w:color w:val="961C1F"/>
                           <w:sz w:val="40"/>
@@ -1159,7 +334,7 @@
         <mc:AlternateContent>
           <mc:Choice Requires="wps">
             <w:drawing>
-              <wp:anchor distT="0" distB="0" distL="114300" distR="114300" simplePos="0" relativeHeight="251661312" behindDoc="1" locked="0" layoutInCell="1" allowOverlap="1" wp14:anchorId="0971D0B9" wp14:editId="3AD42484">
+              <wp:anchor distT="0" distB="0" distL="114300" distR="114300" simplePos="0" relativeHeight="251661312" behindDoc="1" locked="0" layoutInCell="1" allowOverlap="1" wp14:anchorId="0971D0B9" wp14:editId="31770B73">
                 <wp:simplePos x="0" y="0"/>
                 <wp:positionH relativeFrom="column">
                   <wp:posOffset>-553720</wp:posOffset>
@@ -1170,7 +345,7 @@
                 <wp:extent cx="2400300" cy="1145540"/>
                 <wp:effectExtent l="0" t="0" r="12700" b="0"/>
                 <wp:wrapNone/>
-                <wp:docPr id="2" name="Rectangle 1"/>
+                <wp:docPr id="1" name="Rectangle 1"/>
                 <wp:cNvGraphicFramePr/>
                 <a:graphic xmlns:a="http://schemas.openxmlformats.org/drawingml/2006/main">
                   <a:graphicData uri="http://schemas.microsoft.com/office/word/2010/wordprocessingShape">
@@ -1288,7 +463,7 @@
           </mc:Choice>
           <mc:Fallback>
             <w:pict>
-              <v:shape w14:anchorId="6995F091" id="Rectangle 1" o:spid="_x0000_s1026" style="position:absolute;margin-left:-43.6pt;margin-top:-35.95pt;width:189pt;height:90.2pt;z-index:-251655168;visibility:visible;mso-wrap-style:square;mso-width-percent:0;mso-height-percent:0;mso-wrap-distance-left:9pt;mso-wrap-distance-top:0;mso-wrap-distance-right:9pt;mso-wrap-distance-bottom:0;mso-position-horizontal:absolute;mso-position-horizontal-relative:text;mso-position-vertical:absolute;mso-position-vertical-relative:text;mso-width-percent:0;mso-height-percent:0;mso-width-relative:margin;mso-height-relative:margin;v-text-anchor:middle" coordsize="3200400,1945640" o:gfxdata="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" path="m0,0l3200400,,2400809,1945640,,1945640,,0xe" fillcolor="#961c1f" stroked="f" strokeweight="1pt">
+              <v:shape w14:anchorId="53E1EE35" id="Rectangle 1" o:spid="_x0000_s1026" style="position:absolute;margin-left:-43.6pt;margin-top:-35.95pt;width:189pt;height:90.2pt;z-index:-251655168;visibility:visible;mso-wrap-style:square;mso-width-percent:0;mso-height-percent:0;mso-wrap-distance-left:9pt;mso-wrap-distance-top:0;mso-wrap-distance-right:9pt;mso-wrap-distance-bottom:0;mso-position-horizontal:absolute;mso-position-horizontal-relative:text;mso-position-vertical:absolute;mso-position-vertical-relative:text;mso-width-percent:0;mso-height-percent:0;mso-width-relative:margin;mso-height-relative:margin;v-text-anchor:middle" coordsize="3200400,1945640" o:gfxdata="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" path="m0,0l3200400,,2400809,1945640,,1945640,,0xe" fillcolor="#961c1f" stroked="f" strokeweight="1pt">
                 <v:stroke joinstyle="miter"/>
                 <v:path arrowok="t" o:connecttype="custom" o:connectlocs="0,0;2400300,0;1800607,1145540;0,1145540;0,0" o:connectangles="0,0,0,0,0"/>
               </v:shape>
@@ -1335,7 +510,6 @@
                 <w:color w:val="1F9AE2"/>
               </w:rPr>
             </w:pPr>
-            <w:bookmarkStart w:id="0" w:name="_GoBack"/>
             <w:r>
               <w:rPr>
                 <w:rFonts w:asciiTheme="minorHAnsi" w:hAnsiTheme="minorHAnsi"/>
@@ -1343,7 +517,7 @@
                 <w:color w:val="1F9AE2"/>
               </w:rPr>
               <w:drawing>
-                <wp:inline distT="0" distB="0" distL="0" distR="0" wp14:anchorId="0A749FB4" wp14:editId="7789A6E1">
+                <wp:inline distT="0" distB="0" distL="0" distR="0" wp14:anchorId="0A749FB4" wp14:editId="3EFEF90B">
                   <wp:extent cx="594360" cy="594360"/>
                   <wp:effectExtent l="0" t="0" r="0" b="0"/>
                   <wp:docPr id="9" name="Picture 9"/>
@@ -1358,7 +532,7 @@
                           <pic:cNvPicPr/>
                         </pic:nvPicPr>
                         <pic:blipFill>
-                          <a:blip r:embed="rId7">
+                          <a:blip r:embed="rId9">
                             <a:extLst>
                               <a:ext uri="{28A0092B-C50C-407E-A947-70E740481C1C}">
                                 <a14:useLocalDpi xmlns:a14="http://schemas.microsoft.com/office/drawing/2010/main" val="0"/>
@@ -1392,7 +566,7 @@
               <w:spacing w:line="276" w:lineRule="auto"/>
               <w:jc w:val="center"/>
               <w:rPr>
-                <w:rFonts w:ascii="Futura Medium" w:hAnsi="Futura Medium" w:cs="Futura Medium"/>
+                <w:rFonts w:ascii="Century Gothic" w:hAnsi="Century Gothic"/>
                 <w:color w:val="084062"/>
                 <w:sz w:val="32"/>
                 <w:szCs w:val="32"/>
@@ -1400,7 +574,7 @@
             </w:pPr>
             <w:r>
               <w:rPr>
-                <w:rFonts w:ascii="Futura Medium" w:hAnsi="Futura Medium" w:cs="Futura Medium"/>
+                <w:rFonts w:ascii="Century Gothic" w:hAnsi="Century Gothic"/>
                 <w:color w:val="084062"/>
                 <w:sz w:val="32"/>
                 <w:szCs w:val="32"/>
@@ -1413,14 +587,14 @@
               <w:suppressAutoHyphens/>
               <w:jc w:val="both"/>
               <w:rPr>
-                <w:rFonts w:ascii="Avenir Book" w:hAnsi="Avenir Book"/>
+                <w:rFonts w:asciiTheme="minorHAnsi" w:hAnsiTheme="minorHAnsi"/>
                 <w:sz w:val="20"/>
                 <w:szCs w:val="20"/>
               </w:rPr>
             </w:pPr>
             <w:r>
               <w:rPr>
-                <w:rFonts w:ascii="Avenir Book" w:hAnsi="Avenir Book"/>
+                <w:rFonts w:asciiTheme="minorHAnsi" w:hAnsiTheme="minorHAnsi"/>
                 <w:sz w:val="20"/>
                 <w:szCs w:val="20"/>
               </w:rPr>
@@ -1431,7 +605,7 @@
             <w:pPr>
               <w:suppressAutoHyphens/>
               <w:rPr>
-                <w:rFonts w:ascii="Avenir Book" w:hAnsi="Avenir Book"/>
+                <w:rFonts w:asciiTheme="minorHAnsi" w:hAnsiTheme="minorHAnsi"/>
                 <w:sz w:val="20"/>
                 <w:szCs w:val="20"/>
               </w:rPr>
@@ -1446,14 +620,14 @@
               </w:numPr>
               <w:suppressAutoHyphens/>
               <w:rPr>
-                <w:rFonts w:ascii="Avenir Book" w:hAnsi="Avenir Book"/>
+                <w:rFonts w:asciiTheme="minorHAnsi" w:hAnsiTheme="minorHAnsi"/>
                 <w:sz w:val="20"/>
                 <w:szCs w:val="20"/>
               </w:rPr>
             </w:pPr>
             <w:r>
               <w:rPr>
-                <w:rFonts w:ascii="Avenir Book" w:hAnsi="Avenir Book"/>
+                <w:rFonts w:asciiTheme="minorHAnsi" w:hAnsiTheme="minorHAnsi"/>
                 <w:sz w:val="20"/>
                 <w:szCs w:val="20"/>
               </w:rPr>
@@ -1469,14 +643,14 @@
               </w:numPr>
               <w:suppressAutoHyphens/>
               <w:rPr>
-                <w:rFonts w:ascii="Avenir Book" w:hAnsi="Avenir Book"/>
+                <w:rFonts w:asciiTheme="minorHAnsi" w:hAnsiTheme="minorHAnsi"/>
                 <w:sz w:val="20"/>
                 <w:szCs w:val="20"/>
               </w:rPr>
             </w:pPr>
             <w:r>
               <w:rPr>
-                <w:rFonts w:ascii="Avenir Book" w:hAnsi="Avenir Book"/>
+                <w:rFonts w:asciiTheme="minorHAnsi" w:hAnsiTheme="minorHAnsi"/>
                 <w:sz w:val="20"/>
                 <w:szCs w:val="20"/>
               </w:rPr>
@@ -1492,14 +666,14 @@
               </w:numPr>
               <w:suppressAutoHyphens/>
               <w:rPr>
-                <w:rFonts w:ascii="Avenir Book" w:hAnsi="Avenir Book"/>
+                <w:rFonts w:asciiTheme="minorHAnsi" w:hAnsiTheme="minorHAnsi"/>
                 <w:sz w:val="20"/>
                 <w:szCs w:val="20"/>
               </w:rPr>
             </w:pPr>
             <w:r>
               <w:rPr>
-                <w:rFonts w:ascii="Avenir Book" w:hAnsi="Avenir Book"/>
+                <w:rFonts w:asciiTheme="minorHAnsi" w:hAnsiTheme="minorHAnsi"/>
                 <w:sz w:val="20"/>
                 <w:szCs w:val="20"/>
               </w:rPr>
@@ -1515,14 +689,14 @@
               </w:numPr>
               <w:suppressAutoHyphens/>
               <w:rPr>
-                <w:rFonts w:ascii="Avenir Book" w:hAnsi="Avenir Book"/>
+                <w:rFonts w:asciiTheme="minorHAnsi" w:hAnsiTheme="minorHAnsi"/>
                 <w:sz w:val="20"/>
                 <w:szCs w:val="20"/>
               </w:rPr>
             </w:pPr>
             <w:r>
               <w:rPr>
-                <w:rFonts w:ascii="Avenir Book" w:hAnsi="Avenir Book"/>
+                <w:rFonts w:asciiTheme="minorHAnsi" w:hAnsiTheme="minorHAnsi"/>
                 <w:sz w:val="20"/>
                 <w:szCs w:val="20"/>
               </w:rPr>
@@ -1538,14 +712,14 @@
               </w:numPr>
               <w:suppressAutoHyphens/>
               <w:rPr>
-                <w:rFonts w:ascii="Avenir Book" w:hAnsi="Avenir Book"/>
+                <w:rFonts w:asciiTheme="minorHAnsi" w:hAnsiTheme="minorHAnsi"/>
                 <w:sz w:val="20"/>
                 <w:szCs w:val="20"/>
               </w:rPr>
             </w:pPr>
             <w:r>
               <w:rPr>
-                <w:rFonts w:ascii="Avenir Book" w:hAnsi="Avenir Book"/>
+                <w:rFonts w:asciiTheme="minorHAnsi" w:hAnsiTheme="minorHAnsi"/>
                 <w:sz w:val="20"/>
                 <w:szCs w:val="20"/>
               </w:rPr>
@@ -1561,14 +735,14 @@
               </w:numPr>
               <w:suppressAutoHyphens/>
               <w:rPr>
-                <w:rFonts w:ascii="Avenir Book" w:hAnsi="Avenir Book"/>
+                <w:rFonts w:asciiTheme="minorHAnsi" w:hAnsiTheme="minorHAnsi"/>
                 <w:sz w:val="20"/>
                 <w:szCs w:val="20"/>
               </w:rPr>
             </w:pPr>
             <w:r>
               <w:rPr>
-                <w:rFonts w:ascii="Avenir Book" w:hAnsi="Avenir Book"/>
+                <w:rFonts w:asciiTheme="minorHAnsi" w:hAnsiTheme="minorHAnsi"/>
                 <w:sz w:val="20"/>
                 <w:szCs w:val="20"/>
               </w:rPr>
@@ -1584,14 +758,14 @@
               </w:numPr>
               <w:suppressAutoHyphens/>
               <w:rPr>
-                <w:rFonts w:ascii="Avenir Book" w:hAnsi="Avenir Book"/>
+                <w:rFonts w:asciiTheme="minorHAnsi" w:hAnsiTheme="minorHAnsi"/>
                 <w:sz w:val="20"/>
                 <w:szCs w:val="20"/>
               </w:rPr>
             </w:pPr>
             <w:r>
               <w:rPr>
-                <w:rFonts w:ascii="Avenir Book" w:hAnsi="Avenir Book"/>
+                <w:rFonts w:asciiTheme="minorHAnsi" w:hAnsiTheme="minorHAnsi"/>
                 <w:sz w:val="20"/>
                 <w:szCs w:val="20"/>
               </w:rPr>
@@ -1614,7 +788,7 @@
             </w:pPr>
             <w:r>
               <w:rPr>
-                <w:rFonts w:ascii="Avenir Book" w:hAnsi="Avenir Book"/>
+                <w:rFonts w:asciiTheme="minorHAnsi" w:hAnsiTheme="minorHAnsi"/>
                 <w:sz w:val="20"/>
                 <w:szCs w:val="20"/>
               </w:rPr>
@@ -1646,7 +820,7 @@
                 <w:noProof/>
               </w:rPr>
               <w:drawing>
-                <wp:inline distT="0" distB="0" distL="0" distR="0" wp14:anchorId="4D0A9E33" wp14:editId="76D3F827">
+                <wp:inline distT="0" distB="0" distL="0" distR="0" wp14:anchorId="4D0A9E33" wp14:editId="56A4F2A9">
                   <wp:extent cx="594360" cy="594360"/>
                   <wp:effectExtent l="0" t="0" r="0" b="0"/>
                   <wp:docPr id="10" name="Picture 10"/>
@@ -1658,626 +832,6 @@
                       <pic:pic xmlns:pic="http://schemas.openxmlformats.org/drawingml/2006/picture">
                         <pic:nvPicPr>
                           <pic:cNvPr id="10" name="analytics.png"/>
-                          <pic:cNvPicPr/>
-                        </pic:nvPicPr>
-                        <pic:blipFill>
-                          <a:blip r:embed="rId8">
-                            <a:extLst>
-                              <a:ext uri="{28A0092B-C50C-407E-A947-70E740481C1C}">
-                                <a14:useLocalDpi xmlns:a14="http://schemas.microsoft.com/office/drawing/2010/main" val="0"/>
-                              </a:ext>
-                            </a:extLst>
-                          </a:blip>
-                          <a:stretch>
-                            <a:fillRect/>
-                          </a:stretch>
-                        </pic:blipFill>
-                        <pic:spPr>
-                          <a:xfrm>
-                            <a:off x="0" y="0"/>
-                            <a:ext cx="594360" cy="594360"/>
-                          </a:xfrm>
-                          <a:prstGeom prst="rect">
-                            <a:avLst/>
-                          </a:prstGeom>
-                        </pic:spPr>
-                      </pic:pic>
-                    </a:graphicData>
-                  </a:graphic>
-                </wp:inline>
-              </w:drawing>
-            </w:r>
-          </w:p>
-          <w:p>
-            <w:pPr>
-              <w:suppressAutoHyphens/>
-              <w:spacing w:line="276" w:lineRule="auto"/>
-              <w:jc w:val="center"/>
-              <w:rPr>
-                <w:rFonts w:ascii="Futura Medium" w:hAnsi="Futura Medium" w:cs="Futura Medium"/>
-                <w:color w:val="9E830E"/>
-                <w:sz w:val="32"/>
-                <w:szCs w:val="32"/>
-              </w:rPr>
-            </w:pPr>
-            <w:r>
-              <w:rPr>
-                <w:rFonts w:ascii="Futura Medium" w:hAnsi="Futura Medium" w:cs="Futura Medium"/>
-                <w:color w:val="9E830E"/>
-                <w:sz w:val="32"/>
-                <w:szCs w:val="32"/>
-              </w:rPr>
-              <w:t>Analytics &amp; Visualization</w:t>
-            </w:r>
-          </w:p>
-          <w:p>
-            <w:pPr>
-              <w:suppressAutoHyphens/>
-              <w:jc w:val="both"/>
-              <w:rPr>
-                <w:rFonts w:ascii="Avenir Book" w:hAnsi="Avenir Book"/>
-                <w:sz w:val="20"/>
-                <w:szCs w:val="20"/>
-              </w:rPr>
-            </w:pPr>
-            <w:r>
-              <w:rPr>
-                <w:rFonts w:ascii="Avenir Book" w:hAnsi="Avenir Book"/>
-                <w:sz w:val="20"/>
-                <w:szCs w:val="20"/>
-              </w:rPr>
-              <w:t xml:space="preserve">We aim to transform data into innovative analytic and visualization solutions that help enterprises identify and act on information to support their mission. ANALYTICA is a standard or premier partner with every major analytics software manufacturer. We provide objective guidance of how to best analyze, interpret, and communicate data. </w:t>
-            </w:r>
-          </w:p>
-          <w:p>
-            <w:pPr>
-              <w:suppressAutoHyphens/>
-              <w:rPr>
-                <w:rFonts w:ascii="Avenir Book" w:hAnsi="Avenir Book"/>
-                <w:sz w:val="20"/>
-                <w:szCs w:val="20"/>
-              </w:rPr>
-            </w:pPr>
-          </w:p>
-          <w:p>
-            <w:pPr>
-              <w:pStyle w:val="ListParagraph"/>
-              <w:numPr>
-                <w:ilvl w:val="0"/>
-                <w:numId w:val="3"/>
-              </w:numPr>
-              <w:suppressAutoHyphens/>
-              <w:rPr>
-                <w:rFonts w:ascii="Avenir Book" w:hAnsi="Avenir Book"/>
-                <w:sz w:val="20"/>
-                <w:szCs w:val="20"/>
-              </w:rPr>
-            </w:pPr>
-            <w:r>
-              <w:rPr>
-                <w:rFonts w:ascii="Avenir Book" w:hAnsi="Avenir Book"/>
-                <w:sz w:val="20"/>
-                <w:szCs w:val="20"/>
-              </w:rPr>
-              <w:t>Business Intelligence</w:t>
-            </w:r>
-          </w:p>
-          <w:p>
-            <w:pPr>
-              <w:pStyle w:val="ListParagraph"/>
-              <w:numPr>
-                <w:ilvl w:val="0"/>
-                <w:numId w:val="3"/>
-              </w:numPr>
-              <w:suppressAutoHyphens/>
-              <w:rPr>
-                <w:rFonts w:ascii="Avenir Book" w:hAnsi="Avenir Book"/>
-                <w:sz w:val="20"/>
-                <w:szCs w:val="20"/>
-              </w:rPr>
-            </w:pPr>
-            <w:r>
-              <w:rPr>
-                <w:rFonts w:ascii="Avenir Book" w:hAnsi="Avenir Book"/>
-                <w:sz w:val="20"/>
-                <w:szCs w:val="20"/>
-              </w:rPr>
-              <w:t>GID Mapping Services</w:t>
-            </w:r>
-          </w:p>
-          <w:p>
-            <w:pPr>
-              <w:pStyle w:val="ListParagraph"/>
-              <w:numPr>
-                <w:ilvl w:val="0"/>
-                <w:numId w:val="3"/>
-              </w:numPr>
-              <w:suppressAutoHyphens/>
-              <w:rPr>
-                <w:rFonts w:ascii="Avenir Book" w:hAnsi="Avenir Book"/>
-                <w:sz w:val="20"/>
-                <w:szCs w:val="20"/>
-              </w:rPr>
-            </w:pPr>
-            <w:r>
-              <w:rPr>
-                <w:rFonts w:ascii="Avenir Book" w:hAnsi="Avenir Book"/>
-                <w:sz w:val="20"/>
-                <w:szCs w:val="20"/>
-              </w:rPr>
-              <w:t>Predictive Analytics</w:t>
-            </w:r>
-          </w:p>
-          <w:p>
-            <w:pPr>
-              <w:pStyle w:val="ListParagraph"/>
-              <w:numPr>
-                <w:ilvl w:val="0"/>
-                <w:numId w:val="3"/>
-              </w:numPr>
-              <w:suppressAutoHyphens/>
-              <w:rPr>
-                <w:rFonts w:ascii="Avenir Book" w:hAnsi="Avenir Book"/>
-                <w:sz w:val="20"/>
-                <w:szCs w:val="20"/>
-              </w:rPr>
-            </w:pPr>
-            <w:r>
-              <w:rPr>
-                <w:rFonts w:ascii="Avenir Book" w:hAnsi="Avenir Book"/>
-                <w:sz w:val="20"/>
-                <w:szCs w:val="20"/>
-              </w:rPr>
-              <w:t>Data &amp; Text Mining</w:t>
-            </w:r>
-          </w:p>
-          <w:p>
-            <w:pPr>
-              <w:pStyle w:val="ListParagraph"/>
-              <w:numPr>
-                <w:ilvl w:val="0"/>
-                <w:numId w:val="3"/>
-              </w:numPr>
-              <w:suppressAutoHyphens/>
-              <w:rPr>
-                <w:rFonts w:ascii="Avenir Book" w:hAnsi="Avenir Book"/>
-                <w:sz w:val="20"/>
-                <w:szCs w:val="20"/>
-              </w:rPr>
-            </w:pPr>
-            <w:r>
-              <w:rPr>
-                <w:rFonts w:ascii="Avenir Book" w:hAnsi="Avenir Book"/>
-                <w:sz w:val="20"/>
-                <w:szCs w:val="20"/>
-              </w:rPr>
-              <w:t>Fraud Prevention Monitoring</w:t>
-            </w:r>
-          </w:p>
-          <w:p>
-            <w:pPr>
-              <w:pStyle w:val="ListParagraph"/>
-              <w:numPr>
-                <w:ilvl w:val="0"/>
-                <w:numId w:val="3"/>
-              </w:numPr>
-              <w:suppressAutoHyphens/>
-              <w:rPr>
-                <w:rFonts w:ascii="Avenir Book" w:hAnsi="Avenir Book"/>
-                <w:sz w:val="20"/>
-                <w:szCs w:val="20"/>
-              </w:rPr>
-            </w:pPr>
-            <w:r>
-              <w:rPr>
-                <w:rFonts w:ascii="Avenir Book" w:hAnsi="Avenir Book"/>
-                <w:sz w:val="20"/>
-                <w:szCs w:val="20"/>
-              </w:rPr>
-              <w:t>Sentiment Analysis</w:t>
-            </w:r>
-          </w:p>
-          <w:p>
-            <w:pPr>
-              <w:pStyle w:val="ListParagraph"/>
-              <w:numPr>
-                <w:ilvl w:val="0"/>
-                <w:numId w:val="3"/>
-              </w:numPr>
-              <w:suppressAutoHyphens/>
-              <w:rPr>
-                <w:rFonts w:ascii="Avenir Book" w:hAnsi="Avenir Book"/>
-                <w:sz w:val="20"/>
-                <w:szCs w:val="20"/>
-              </w:rPr>
-            </w:pPr>
-            <w:r>
-              <w:rPr>
-                <w:rFonts w:ascii="Avenir Book" w:hAnsi="Avenir Book"/>
-                <w:sz w:val="20"/>
-                <w:szCs w:val="20"/>
-              </w:rPr>
-              <w:t>Statistical Modeling &amp; Validation</w:t>
-            </w:r>
-          </w:p>
-          <w:p>
-            <w:pPr>
-              <w:pStyle w:val="ListParagraph"/>
-              <w:numPr>
-                <w:ilvl w:val="0"/>
-                <w:numId w:val="3"/>
-              </w:numPr>
-              <w:suppressAutoHyphens/>
-              <w:rPr>
-                <w:rFonts w:ascii="Avenir Book" w:hAnsi="Avenir Book"/>
-                <w:sz w:val="20"/>
-                <w:szCs w:val="20"/>
-              </w:rPr>
-            </w:pPr>
-            <w:r>
-              <w:rPr>
-                <w:rFonts w:ascii="Avenir Book" w:hAnsi="Avenir Book"/>
-                <w:sz w:val="20"/>
-                <w:szCs w:val="20"/>
-              </w:rPr>
-              <w:t>Open &amp; All Source Intelligence</w:t>
-            </w:r>
-          </w:p>
-          <w:p>
-            <w:pPr>
-              <w:suppressAutoHyphens/>
-              <w:jc w:val="center"/>
-              <w:rPr>
-                <w:rFonts w:asciiTheme="minorHAnsi" w:hAnsiTheme="minorHAnsi"/>
-                <w:sz w:val="20"/>
-                <w:szCs w:val="20"/>
-              </w:rPr>
-            </w:pPr>
-          </w:p>
-        </w:tc>
-      </w:tr>
-      <w:tr>
-        <w:trPr>
-          <w:trHeight w:val="5527"/>
-        </w:trPr>
-        <w:tc>
-          <w:tcPr>
-            <w:tcW w:w="2500" w:type="pct"/>
-            <w:tcBorders>
-              <w:top w:val="nil"/>
-              <w:left w:val="nil"/>
-              <w:bottom w:val="nil"/>
-              <w:right w:val="nil"/>
-            </w:tcBorders>
-          </w:tcPr>
-          <w:p>
-            <w:pPr>
-              <w:suppressAutoHyphens/>
-              <w:jc w:val="center"/>
-              <w:rPr>
-                <w:rFonts w:asciiTheme="minorHAnsi" w:hAnsiTheme="minorHAnsi"/>
-              </w:rPr>
-            </w:pPr>
-            <w:r>
-              <w:rPr>
-                <w:rFonts w:asciiTheme="minorHAnsi" w:hAnsiTheme="minorHAnsi"/>
-                <w:noProof/>
-              </w:rPr>
-              <w:drawing>
-                <wp:inline distT="0" distB="0" distL="0" distR="0" wp14:anchorId="30CCCC60" wp14:editId="3CE3D818">
-                  <wp:extent cx="594360" cy="594360"/>
-                  <wp:effectExtent l="0" t="0" r="0" b="0"/>
-                  <wp:docPr id="11" name="Picture 11"/>
-                  <wp:cNvGraphicFramePr>
-                    <a:graphicFrameLocks xmlns:a="http://schemas.openxmlformats.org/drawingml/2006/main" noChangeAspect="1"/>
-                  </wp:cNvGraphicFramePr>
-                  <a:graphic xmlns:a="http://schemas.openxmlformats.org/drawingml/2006/main">
-                    <a:graphicData uri="http://schemas.openxmlformats.org/drawingml/2006/picture">
-                      <pic:pic xmlns:pic="http://schemas.openxmlformats.org/drawingml/2006/picture">
-                        <pic:nvPicPr>
-                          <pic:cNvPr id="11" name="software.png"/>
-                          <pic:cNvPicPr/>
-                        </pic:nvPicPr>
-                        <pic:blipFill>
-                          <a:blip r:embed="rId9">
-                            <a:extLst>
-                              <a:ext uri="{28A0092B-C50C-407E-A947-70E740481C1C}">
-                                <a14:useLocalDpi xmlns:a14="http://schemas.microsoft.com/office/drawing/2010/main" val="0"/>
-                              </a:ext>
-                            </a:extLst>
-                          </a:blip>
-                          <a:stretch>
-                            <a:fillRect/>
-                          </a:stretch>
-                        </pic:blipFill>
-                        <pic:spPr>
-                          <a:xfrm>
-                            <a:off x="0" y="0"/>
-                            <a:ext cx="594360" cy="594360"/>
-                          </a:xfrm>
-                          <a:prstGeom prst="rect">
-                            <a:avLst/>
-                          </a:prstGeom>
-                        </pic:spPr>
-                      </pic:pic>
-                    </a:graphicData>
-                  </a:graphic>
-                </wp:inline>
-              </w:drawing>
-            </w:r>
-          </w:p>
-          <w:p>
-            <w:pPr>
-              <w:suppressAutoHyphens/>
-              <w:spacing w:line="276" w:lineRule="auto"/>
-              <w:jc w:val="center"/>
-              <w:rPr>
-                <w:rFonts w:ascii="Futura Medium" w:hAnsi="Futura Medium" w:cs="Futura Medium"/>
-                <w:color w:val="49235B"/>
-                <w:sz w:val="32"/>
-                <w:szCs w:val="32"/>
-              </w:rPr>
-            </w:pPr>
-            <w:r>
-              <w:rPr>
-                <w:rFonts w:ascii="Futura Medium" w:hAnsi="Futura Medium" w:cs="Futura Medium"/>
-                <w:color w:val="49235B"/>
-                <w:sz w:val="32"/>
-                <w:szCs w:val="32"/>
-              </w:rPr>
-              <w:t>Software &amp; Systems Engineering</w:t>
-            </w:r>
-          </w:p>
-          <w:p>
-            <w:pPr>
-              <w:suppressAutoHyphens/>
-              <w:jc w:val="both"/>
-              <w:rPr>
-                <w:rFonts w:ascii="Avenir Book" w:hAnsi="Avenir Book"/>
-                <w:sz w:val="20"/>
-                <w:szCs w:val="20"/>
-              </w:rPr>
-            </w:pPr>
-            <w:r>
-              <w:rPr>
-                <w:rFonts w:ascii="Avenir Book" w:hAnsi="Avenir Book"/>
-                <w:sz w:val="20"/>
-                <w:szCs w:val="20"/>
-              </w:rPr>
-              <w:t>Requirements, processes, and priorities for IT software and systems are continually adapting and evolving. ANALYTICA helps clients successfully navigate these changes through efficient processes and industry best practices such as ITIL, CMMI, or ISO. This provides clients with a range of innovative IT solutions.</w:t>
-            </w:r>
-          </w:p>
-          <w:p>
-            <w:pPr>
-              <w:suppressAutoHyphens/>
-              <w:rPr>
-                <w:rFonts w:ascii="Avenir Book" w:hAnsi="Avenir Book"/>
-                <w:sz w:val="20"/>
-                <w:szCs w:val="20"/>
-              </w:rPr>
-            </w:pPr>
-          </w:p>
-          <w:p>
-            <w:pPr>
-              <w:pStyle w:val="ListParagraph"/>
-              <w:numPr>
-                <w:ilvl w:val="0"/>
-                <w:numId w:val="4"/>
-              </w:numPr>
-              <w:suppressAutoHyphens/>
-              <w:rPr>
-                <w:rFonts w:ascii="Avenir Book" w:hAnsi="Avenir Book"/>
-                <w:sz w:val="20"/>
-                <w:szCs w:val="20"/>
-              </w:rPr>
-            </w:pPr>
-            <w:r>
-              <w:rPr>
-                <w:rFonts w:ascii="Avenir Book" w:hAnsi="Avenir Book"/>
-                <w:sz w:val="20"/>
-                <w:szCs w:val="20"/>
-              </w:rPr>
-              <w:t>Agile Software Engineering</w:t>
-            </w:r>
-          </w:p>
-          <w:p>
-            <w:pPr>
-              <w:pStyle w:val="ListParagraph"/>
-              <w:numPr>
-                <w:ilvl w:val="0"/>
-                <w:numId w:val="4"/>
-              </w:numPr>
-              <w:suppressAutoHyphens/>
-              <w:rPr>
-                <w:rFonts w:ascii="Avenir Book" w:hAnsi="Avenir Book"/>
-                <w:sz w:val="20"/>
-                <w:szCs w:val="20"/>
-              </w:rPr>
-            </w:pPr>
-            <w:r>
-              <w:rPr>
-                <w:rFonts w:ascii="Avenir Book" w:hAnsi="Avenir Book"/>
-                <w:sz w:val="20"/>
-                <w:szCs w:val="20"/>
-              </w:rPr>
-              <w:t>Microsoft Software Development</w:t>
-            </w:r>
-          </w:p>
-          <w:p>
-            <w:pPr>
-              <w:pStyle w:val="ListParagraph"/>
-              <w:numPr>
-                <w:ilvl w:val="0"/>
-                <w:numId w:val="4"/>
-              </w:numPr>
-              <w:suppressAutoHyphens/>
-              <w:rPr>
-                <w:rFonts w:ascii="Avenir Book" w:hAnsi="Avenir Book"/>
-                <w:sz w:val="20"/>
-                <w:szCs w:val="20"/>
-              </w:rPr>
-            </w:pPr>
-            <w:r>
-              <w:rPr>
-                <w:rFonts w:ascii="Avenir Book" w:hAnsi="Avenir Book"/>
-                <w:sz w:val="20"/>
-                <w:szCs w:val="20"/>
-              </w:rPr>
-              <w:t>Enterprise Architecture</w:t>
-            </w:r>
-          </w:p>
-          <w:p>
-            <w:pPr>
-              <w:pStyle w:val="ListParagraph"/>
-              <w:numPr>
-                <w:ilvl w:val="0"/>
-                <w:numId w:val="4"/>
-              </w:numPr>
-              <w:suppressAutoHyphens/>
-              <w:rPr>
-                <w:rFonts w:ascii="Avenir Book" w:hAnsi="Avenir Book"/>
-                <w:sz w:val="20"/>
-                <w:szCs w:val="20"/>
-              </w:rPr>
-            </w:pPr>
-            <w:r>
-              <w:rPr>
-                <w:rFonts w:ascii="Avenir Book" w:hAnsi="Avenir Book"/>
-                <w:sz w:val="20"/>
-                <w:szCs w:val="20"/>
-              </w:rPr>
-              <w:t>ERP/HCM Software</w:t>
-            </w:r>
-          </w:p>
-          <w:p>
-            <w:pPr>
-              <w:pStyle w:val="ListParagraph"/>
-              <w:numPr>
-                <w:ilvl w:val="0"/>
-                <w:numId w:val="4"/>
-              </w:numPr>
-              <w:suppressAutoHyphens/>
-              <w:rPr>
-                <w:rFonts w:ascii="Avenir Book" w:hAnsi="Avenir Book"/>
-                <w:sz w:val="20"/>
-                <w:szCs w:val="20"/>
-              </w:rPr>
-            </w:pPr>
-            <w:r>
-              <w:rPr>
-                <w:rFonts w:ascii="Avenir Book" w:hAnsi="Avenir Book"/>
-                <w:sz w:val="20"/>
-                <w:szCs w:val="20"/>
-              </w:rPr>
-              <w:t>Open Source Development</w:t>
-            </w:r>
-          </w:p>
-          <w:p>
-            <w:pPr>
-              <w:pStyle w:val="ListParagraph"/>
-              <w:numPr>
-                <w:ilvl w:val="0"/>
-                <w:numId w:val="4"/>
-              </w:numPr>
-              <w:suppressAutoHyphens/>
-              <w:rPr>
-                <w:rFonts w:ascii="Avenir Book" w:hAnsi="Avenir Book"/>
-                <w:sz w:val="20"/>
-                <w:szCs w:val="20"/>
-              </w:rPr>
-            </w:pPr>
-            <w:r>
-              <w:rPr>
-                <w:rFonts w:ascii="Avenir Book" w:hAnsi="Avenir Book"/>
-                <w:sz w:val="20"/>
-                <w:szCs w:val="20"/>
-              </w:rPr>
-              <w:t>Systems Engineering</w:t>
-            </w:r>
-          </w:p>
-          <w:p>
-            <w:pPr>
-              <w:pStyle w:val="ListParagraph"/>
-              <w:numPr>
-                <w:ilvl w:val="0"/>
-                <w:numId w:val="4"/>
-              </w:numPr>
-              <w:suppressAutoHyphens/>
-              <w:rPr>
-                <w:rFonts w:ascii="Avenir Book" w:hAnsi="Avenir Book"/>
-                <w:sz w:val="20"/>
-                <w:szCs w:val="20"/>
-              </w:rPr>
-            </w:pPr>
-            <w:r>
-              <w:rPr>
-                <w:rFonts w:ascii="Avenir Book" w:hAnsi="Avenir Book"/>
-                <w:sz w:val="20"/>
-                <w:szCs w:val="20"/>
-              </w:rPr>
-              <w:t>Cyber Security</w:t>
-            </w:r>
-          </w:p>
-          <w:p>
-            <w:pPr>
-              <w:pStyle w:val="ListParagraph"/>
-              <w:numPr>
-                <w:ilvl w:val="0"/>
-                <w:numId w:val="4"/>
-              </w:numPr>
-              <w:suppressAutoHyphens/>
-              <w:rPr>
-                <w:rFonts w:ascii="Avenir Book" w:hAnsi="Avenir Book"/>
-                <w:sz w:val="20"/>
-                <w:szCs w:val="20"/>
-              </w:rPr>
-            </w:pPr>
-            <w:r>
-              <w:rPr>
-                <w:rFonts w:ascii="Avenir Book" w:hAnsi="Avenir Book"/>
-                <w:sz w:val="20"/>
-                <w:szCs w:val="20"/>
-              </w:rPr>
-              <w:t>Help Desk Support</w:t>
-            </w:r>
-          </w:p>
-        </w:tc>
-        <w:tc>
-          <w:tcPr>
-            <w:tcW w:w="2500" w:type="pct"/>
-            <w:tcBorders>
-              <w:top w:val="nil"/>
-              <w:left w:val="nil"/>
-              <w:bottom w:val="nil"/>
-              <w:right w:val="nil"/>
-            </w:tcBorders>
-          </w:tcPr>
-          <w:p>
-            <w:pPr>
-              <w:suppressAutoHyphens/>
-              <w:jc w:val="center"/>
-              <w:rPr>
-                <w:rFonts w:asciiTheme="minorHAnsi" w:hAnsiTheme="minorHAnsi"/>
-              </w:rPr>
-            </w:pPr>
-            <w:r>
-              <w:rPr>
-                <w:rFonts w:asciiTheme="minorHAnsi" w:hAnsiTheme="minorHAnsi"/>
-                <w:noProof/>
-              </w:rPr>
-              <w:drawing>
-                <wp:inline distT="0" distB="0" distL="0" distR="0" wp14:anchorId="34DC077C" wp14:editId="006B17B5">
-                  <wp:extent cx="594360" cy="594360"/>
-                  <wp:effectExtent l="0" t="0" r="0" b="0"/>
-                  <wp:docPr id="12" name="Picture 12"/>
-                  <wp:cNvGraphicFramePr>
-                    <a:graphicFrameLocks xmlns:a="http://schemas.openxmlformats.org/drawingml/2006/main" noChangeAspect="1"/>
-                  </wp:cNvGraphicFramePr>
-                  <a:graphic xmlns:a="http://schemas.openxmlformats.org/drawingml/2006/main">
-                    <a:graphicData uri="http://schemas.openxmlformats.org/drawingml/2006/picture">
-                      <pic:pic xmlns:pic="http://schemas.openxmlformats.org/drawingml/2006/picture">
-                        <pic:nvPicPr>
-                          <pic:cNvPr id="12" name="management.png"/>
                           <pic:cNvPicPr/>
                         </pic:nvPicPr>
                         <pic:blipFill>
@@ -2314,7 +868,636 @@
               <w:spacing w:line="276" w:lineRule="auto"/>
               <w:jc w:val="center"/>
               <w:rPr>
-                <w:rFonts w:ascii="Futura Medium" w:hAnsi="Futura Medium" w:cs="Futura Medium"/>
+                <w:rFonts w:ascii="Century Gothic" w:hAnsi="Century Gothic"/>
+                <w:color w:val="9E830E"/>
+                <w:sz w:val="32"/>
+                <w:szCs w:val="32"/>
+              </w:rPr>
+            </w:pPr>
+            <w:r>
+              <w:rPr>
+                <w:rFonts w:ascii="Century Gothic" w:hAnsi="Century Gothic"/>
+                <w:color w:val="9E830E"/>
+                <w:sz w:val="32"/>
+                <w:szCs w:val="32"/>
+              </w:rPr>
+              <w:t>Analytics &amp; Visualization</w:t>
+            </w:r>
+          </w:p>
+          <w:p>
+            <w:pPr>
+              <w:suppressAutoHyphens/>
+              <w:jc w:val="both"/>
+              <w:rPr>
+                <w:rFonts w:asciiTheme="minorHAnsi" w:hAnsiTheme="minorHAnsi"/>
+                <w:sz w:val="20"/>
+                <w:szCs w:val="20"/>
+              </w:rPr>
+            </w:pPr>
+            <w:r>
+              <w:rPr>
+                <w:rFonts w:asciiTheme="minorHAnsi" w:hAnsiTheme="minorHAnsi"/>
+                <w:sz w:val="20"/>
+                <w:szCs w:val="20"/>
+              </w:rPr>
+              <w:t xml:space="preserve">We aim to transform data into innovative analytic and visualization solutions that help enterprises identify and act on information to support their mission. ANALYTICA is a standard or premier partner with every major analytics software manufacturer. We provide objective guidance of how to best analyze, interpret, and communicate data. </w:t>
+            </w:r>
+          </w:p>
+          <w:p>
+            <w:pPr>
+              <w:suppressAutoHyphens/>
+              <w:rPr>
+                <w:rFonts w:asciiTheme="minorHAnsi" w:hAnsiTheme="minorHAnsi"/>
+                <w:sz w:val="20"/>
+                <w:szCs w:val="20"/>
+              </w:rPr>
+            </w:pPr>
+          </w:p>
+          <w:p>
+            <w:pPr>
+              <w:pStyle w:val="ListParagraph"/>
+              <w:numPr>
+                <w:ilvl w:val="0"/>
+                <w:numId w:val="3"/>
+              </w:numPr>
+              <w:suppressAutoHyphens/>
+              <w:rPr>
+                <w:rFonts w:asciiTheme="minorHAnsi" w:hAnsiTheme="minorHAnsi"/>
+                <w:sz w:val="20"/>
+                <w:szCs w:val="20"/>
+              </w:rPr>
+            </w:pPr>
+            <w:r>
+              <w:rPr>
+                <w:rFonts w:asciiTheme="minorHAnsi" w:hAnsiTheme="minorHAnsi"/>
+                <w:sz w:val="20"/>
+                <w:szCs w:val="20"/>
+              </w:rPr>
+              <w:t>Business Intelligence</w:t>
+            </w:r>
+          </w:p>
+          <w:p>
+            <w:pPr>
+              <w:pStyle w:val="ListParagraph"/>
+              <w:numPr>
+                <w:ilvl w:val="0"/>
+                <w:numId w:val="3"/>
+              </w:numPr>
+              <w:suppressAutoHyphens/>
+              <w:rPr>
+                <w:rFonts w:asciiTheme="minorHAnsi" w:hAnsiTheme="minorHAnsi"/>
+                <w:sz w:val="20"/>
+                <w:szCs w:val="20"/>
+              </w:rPr>
+            </w:pPr>
+            <w:r>
+              <w:rPr>
+                <w:rFonts w:asciiTheme="minorHAnsi" w:hAnsiTheme="minorHAnsi"/>
+                <w:sz w:val="20"/>
+                <w:szCs w:val="20"/>
+              </w:rPr>
+              <w:t>GID Mapping Services</w:t>
+            </w:r>
+          </w:p>
+          <w:p>
+            <w:pPr>
+              <w:pStyle w:val="ListParagraph"/>
+              <w:numPr>
+                <w:ilvl w:val="0"/>
+                <w:numId w:val="3"/>
+              </w:numPr>
+              <w:suppressAutoHyphens/>
+              <w:rPr>
+                <w:rFonts w:asciiTheme="minorHAnsi" w:hAnsiTheme="minorHAnsi"/>
+                <w:sz w:val="20"/>
+                <w:szCs w:val="20"/>
+              </w:rPr>
+            </w:pPr>
+            <w:r>
+              <w:rPr>
+                <w:rFonts w:asciiTheme="minorHAnsi" w:hAnsiTheme="minorHAnsi"/>
+                <w:sz w:val="20"/>
+                <w:szCs w:val="20"/>
+              </w:rPr>
+              <w:t>Predictive Analytics</w:t>
+            </w:r>
+          </w:p>
+          <w:p>
+            <w:pPr>
+              <w:pStyle w:val="ListParagraph"/>
+              <w:numPr>
+                <w:ilvl w:val="0"/>
+                <w:numId w:val="3"/>
+              </w:numPr>
+              <w:suppressAutoHyphens/>
+              <w:rPr>
+                <w:rFonts w:asciiTheme="minorHAnsi" w:hAnsiTheme="minorHAnsi"/>
+                <w:sz w:val="20"/>
+                <w:szCs w:val="20"/>
+              </w:rPr>
+            </w:pPr>
+            <w:r>
+              <w:rPr>
+                <w:rFonts w:asciiTheme="minorHAnsi" w:hAnsiTheme="minorHAnsi"/>
+                <w:sz w:val="20"/>
+                <w:szCs w:val="20"/>
+              </w:rPr>
+              <w:t>Data &amp; Text Mining</w:t>
+            </w:r>
+          </w:p>
+          <w:p>
+            <w:pPr>
+              <w:pStyle w:val="ListParagraph"/>
+              <w:numPr>
+                <w:ilvl w:val="0"/>
+                <w:numId w:val="3"/>
+              </w:numPr>
+              <w:suppressAutoHyphens/>
+              <w:rPr>
+                <w:rFonts w:asciiTheme="minorHAnsi" w:hAnsiTheme="minorHAnsi"/>
+                <w:sz w:val="20"/>
+                <w:szCs w:val="20"/>
+              </w:rPr>
+            </w:pPr>
+            <w:r>
+              <w:rPr>
+                <w:rFonts w:asciiTheme="minorHAnsi" w:hAnsiTheme="minorHAnsi"/>
+                <w:sz w:val="20"/>
+                <w:szCs w:val="20"/>
+              </w:rPr>
+              <w:t>Fraud Prevention Monitoring</w:t>
+            </w:r>
+          </w:p>
+          <w:p>
+            <w:pPr>
+              <w:pStyle w:val="ListParagraph"/>
+              <w:numPr>
+                <w:ilvl w:val="0"/>
+                <w:numId w:val="3"/>
+              </w:numPr>
+              <w:suppressAutoHyphens/>
+              <w:rPr>
+                <w:rFonts w:asciiTheme="minorHAnsi" w:hAnsiTheme="minorHAnsi"/>
+                <w:sz w:val="20"/>
+                <w:szCs w:val="20"/>
+              </w:rPr>
+            </w:pPr>
+            <w:r>
+              <w:rPr>
+                <w:rFonts w:asciiTheme="minorHAnsi" w:hAnsiTheme="minorHAnsi"/>
+                <w:sz w:val="20"/>
+                <w:szCs w:val="20"/>
+              </w:rPr>
+              <w:t>Sentiment Analysis</w:t>
+            </w:r>
+          </w:p>
+          <w:p>
+            <w:pPr>
+              <w:pStyle w:val="ListParagraph"/>
+              <w:numPr>
+                <w:ilvl w:val="0"/>
+                <w:numId w:val="3"/>
+              </w:numPr>
+              <w:suppressAutoHyphens/>
+              <w:rPr>
+                <w:rFonts w:asciiTheme="minorHAnsi" w:hAnsiTheme="minorHAnsi"/>
+                <w:sz w:val="20"/>
+                <w:szCs w:val="20"/>
+              </w:rPr>
+            </w:pPr>
+            <w:r>
+              <w:rPr>
+                <w:rFonts w:asciiTheme="minorHAnsi" w:hAnsiTheme="minorHAnsi"/>
+                <w:sz w:val="20"/>
+                <w:szCs w:val="20"/>
+              </w:rPr>
+              <w:t>Statistical Modeling &amp; Validation</w:t>
+            </w:r>
+          </w:p>
+          <w:p>
+            <w:pPr>
+              <w:pStyle w:val="ListParagraph"/>
+              <w:numPr>
+                <w:ilvl w:val="0"/>
+                <w:numId w:val="3"/>
+              </w:numPr>
+              <w:suppressAutoHyphens/>
+              <w:rPr>
+                <w:rFonts w:asciiTheme="minorHAnsi" w:hAnsiTheme="minorHAnsi"/>
+                <w:sz w:val="20"/>
+                <w:szCs w:val="20"/>
+              </w:rPr>
+            </w:pPr>
+            <w:r>
+              <w:rPr>
+                <w:rFonts w:asciiTheme="minorHAnsi" w:hAnsiTheme="minorHAnsi"/>
+                <w:sz w:val="20"/>
+                <w:szCs w:val="20"/>
+              </w:rPr>
+              <w:t>Open &amp; All Source Intelligence</w:t>
+            </w:r>
+          </w:p>
+          <w:p>
+            <w:pPr>
+              <w:suppressAutoHyphens/>
+              <w:jc w:val="center"/>
+              <w:rPr>
+                <w:rFonts w:asciiTheme="minorHAnsi" w:hAnsiTheme="minorHAnsi"/>
+                <w:sz w:val="20"/>
+                <w:szCs w:val="20"/>
+              </w:rPr>
+            </w:pPr>
+          </w:p>
+        </w:tc>
+      </w:tr>
+      <w:tr>
+        <w:trPr>
+          <w:trHeight w:val="5203"/>
+        </w:trPr>
+        <w:tc>
+          <w:tcPr>
+            <w:tcW w:w="2500" w:type="pct"/>
+            <w:tcBorders>
+              <w:top w:val="nil"/>
+              <w:left w:val="nil"/>
+              <w:bottom w:val="nil"/>
+              <w:right w:val="nil"/>
+            </w:tcBorders>
+          </w:tcPr>
+          <w:p>
+            <w:pPr>
+              <w:suppressAutoHyphens/>
+              <w:jc w:val="center"/>
+              <w:rPr>
+                <w:rFonts w:asciiTheme="minorHAnsi" w:hAnsiTheme="minorHAnsi"/>
+              </w:rPr>
+            </w:pPr>
+            <w:r>
+              <w:rPr>
+                <w:rFonts w:asciiTheme="minorHAnsi" w:hAnsiTheme="minorHAnsi"/>
+                <w:noProof/>
+              </w:rPr>
+              <w:drawing>
+                <wp:inline distT="0" distB="0" distL="0" distR="0" wp14:anchorId="30CCCC60" wp14:editId="10FE2B2B">
+                  <wp:extent cx="594360" cy="594360"/>
+                  <wp:effectExtent l="0" t="0" r="0" b="0"/>
+                  <wp:docPr id="11" name="Picture 11"/>
+                  <wp:cNvGraphicFramePr>
+                    <a:graphicFrameLocks xmlns:a="http://schemas.openxmlformats.org/drawingml/2006/main" noChangeAspect="1"/>
+                  </wp:cNvGraphicFramePr>
+                  <a:graphic xmlns:a="http://schemas.openxmlformats.org/drawingml/2006/main">
+                    <a:graphicData uri="http://schemas.openxmlformats.org/drawingml/2006/picture">
+                      <pic:pic xmlns:pic="http://schemas.openxmlformats.org/drawingml/2006/picture">
+                        <pic:nvPicPr>
+                          <pic:cNvPr id="11" name="software.png"/>
+                          <pic:cNvPicPr/>
+                        </pic:nvPicPr>
+                        <pic:blipFill>
+                          <a:blip r:embed="rId11">
+                            <a:extLst>
+                              <a:ext uri="{28A0092B-C50C-407E-A947-70E740481C1C}">
+                                <a14:useLocalDpi xmlns:a14="http://schemas.microsoft.com/office/drawing/2010/main" val="0"/>
+                              </a:ext>
+                            </a:extLst>
+                          </a:blip>
+                          <a:stretch>
+                            <a:fillRect/>
+                          </a:stretch>
+                        </pic:blipFill>
+                        <pic:spPr>
+                          <a:xfrm>
+                            <a:off x="0" y="0"/>
+                            <a:ext cx="594360" cy="594360"/>
+                          </a:xfrm>
+                          <a:prstGeom prst="rect">
+                            <a:avLst/>
+                          </a:prstGeom>
+                        </pic:spPr>
+                      </pic:pic>
+                    </a:graphicData>
+                  </a:graphic>
+                </wp:inline>
+              </w:drawing>
+            </w:r>
+          </w:p>
+          <w:p>
+            <w:pPr>
+              <w:suppressAutoHyphens/>
+              <w:spacing w:line="276" w:lineRule="auto"/>
+              <w:jc w:val="center"/>
+              <w:rPr>
+                <w:rFonts w:ascii="Century Gothic" w:hAnsi="Century Gothic"/>
+                <w:color w:val="49235B"/>
+                <w:sz w:val="32"/>
+                <w:szCs w:val="32"/>
+              </w:rPr>
+            </w:pPr>
+            <w:r>
+              <w:rPr>
+                <w:rFonts w:ascii="Century Gothic" w:hAnsi="Century Gothic"/>
+                <w:color w:val="49235B"/>
+                <w:sz w:val="32"/>
+                <w:szCs w:val="32"/>
+              </w:rPr>
+              <w:t>Software &amp; Systems Engineering</w:t>
+            </w:r>
+          </w:p>
+          <w:p>
+            <w:pPr>
+              <w:suppressAutoHyphens/>
+              <w:jc w:val="both"/>
+              <w:rPr>
+                <w:rFonts w:asciiTheme="minorHAnsi" w:hAnsiTheme="minorHAnsi"/>
+                <w:sz w:val="20"/>
+                <w:szCs w:val="20"/>
+              </w:rPr>
+            </w:pPr>
+            <w:r>
+              <w:rPr>
+                <w:rFonts w:asciiTheme="minorHAnsi" w:hAnsiTheme="minorHAnsi"/>
+                <w:sz w:val="20"/>
+                <w:szCs w:val="20"/>
+              </w:rPr>
+              <w:t>Requirements, processes, and priorities for IT software and systems are continually adapting and evolving. ANALYTICA helps clients successfully navigate these changes through efficient processes and industry best practices such as ITIL, CMMI, or ISO. This provides clients with a range of innovative IT solutions.</w:t>
+            </w:r>
+          </w:p>
+          <w:p>
+            <w:pPr>
+              <w:suppressAutoHyphens/>
+              <w:rPr>
+                <w:rFonts w:asciiTheme="minorHAnsi" w:hAnsiTheme="minorHAnsi"/>
+                <w:sz w:val="20"/>
+                <w:szCs w:val="20"/>
+              </w:rPr>
+            </w:pPr>
+          </w:p>
+          <w:p>
+            <w:pPr>
+              <w:pStyle w:val="ListParagraph"/>
+              <w:numPr>
+                <w:ilvl w:val="0"/>
+                <w:numId w:val="4"/>
+              </w:numPr>
+              <w:suppressAutoHyphens/>
+              <w:rPr>
+                <w:rFonts w:asciiTheme="minorHAnsi" w:hAnsiTheme="minorHAnsi"/>
+                <w:sz w:val="20"/>
+                <w:szCs w:val="20"/>
+              </w:rPr>
+            </w:pPr>
+            <w:r>
+              <w:rPr>
+                <w:rFonts w:asciiTheme="minorHAnsi" w:hAnsiTheme="minorHAnsi"/>
+                <w:sz w:val="20"/>
+                <w:szCs w:val="20"/>
+              </w:rPr>
+              <w:t>Agile Software Engineering</w:t>
+            </w:r>
+          </w:p>
+          <w:p>
+            <w:pPr>
+              <w:pStyle w:val="ListParagraph"/>
+              <w:numPr>
+                <w:ilvl w:val="0"/>
+                <w:numId w:val="4"/>
+              </w:numPr>
+              <w:suppressAutoHyphens/>
+              <w:rPr>
+                <w:rFonts w:asciiTheme="minorHAnsi" w:hAnsiTheme="minorHAnsi"/>
+                <w:sz w:val="20"/>
+                <w:szCs w:val="20"/>
+              </w:rPr>
+            </w:pPr>
+            <w:r>
+              <w:rPr>
+                <w:rFonts w:asciiTheme="minorHAnsi" w:hAnsiTheme="minorHAnsi"/>
+                <w:sz w:val="20"/>
+                <w:szCs w:val="20"/>
+              </w:rPr>
+              <w:t>Microsoft Software Development</w:t>
+            </w:r>
+          </w:p>
+          <w:p>
+            <w:pPr>
+              <w:pStyle w:val="ListParagraph"/>
+              <w:numPr>
+                <w:ilvl w:val="0"/>
+                <w:numId w:val="4"/>
+              </w:numPr>
+              <w:suppressAutoHyphens/>
+              <w:rPr>
+                <w:rFonts w:asciiTheme="minorHAnsi" w:hAnsiTheme="minorHAnsi"/>
+                <w:sz w:val="20"/>
+                <w:szCs w:val="20"/>
+              </w:rPr>
+            </w:pPr>
+            <w:r>
+              <w:rPr>
+                <w:rFonts w:asciiTheme="minorHAnsi" w:hAnsiTheme="minorHAnsi"/>
+                <w:sz w:val="20"/>
+                <w:szCs w:val="20"/>
+              </w:rPr>
+              <w:t>Enterprise Architecture</w:t>
+            </w:r>
+          </w:p>
+          <w:p>
+            <w:pPr>
+              <w:pStyle w:val="ListParagraph"/>
+              <w:numPr>
+                <w:ilvl w:val="0"/>
+                <w:numId w:val="4"/>
+              </w:numPr>
+              <w:suppressAutoHyphens/>
+              <w:rPr>
+                <w:rFonts w:asciiTheme="minorHAnsi" w:hAnsiTheme="minorHAnsi"/>
+                <w:sz w:val="20"/>
+                <w:szCs w:val="20"/>
+              </w:rPr>
+            </w:pPr>
+            <w:r>
+              <w:rPr>
+                <w:rFonts w:asciiTheme="minorHAnsi" w:hAnsiTheme="minorHAnsi"/>
+                <w:sz w:val="20"/>
+                <w:szCs w:val="20"/>
+              </w:rPr>
+              <w:t>ERP/HCM Software</w:t>
+            </w:r>
+          </w:p>
+          <w:p>
+            <w:pPr>
+              <w:pStyle w:val="ListParagraph"/>
+              <w:numPr>
+                <w:ilvl w:val="0"/>
+                <w:numId w:val="4"/>
+              </w:numPr>
+              <w:suppressAutoHyphens/>
+              <w:rPr>
+                <w:rFonts w:asciiTheme="minorHAnsi" w:hAnsiTheme="minorHAnsi"/>
+                <w:sz w:val="20"/>
+                <w:szCs w:val="20"/>
+              </w:rPr>
+            </w:pPr>
+            <w:r>
+              <w:rPr>
+                <w:rFonts w:asciiTheme="minorHAnsi" w:hAnsiTheme="minorHAnsi"/>
+                <w:sz w:val="20"/>
+                <w:szCs w:val="20"/>
+              </w:rPr>
+              <w:t>Open Source Development</w:t>
+            </w:r>
+          </w:p>
+          <w:p>
+            <w:pPr>
+              <w:pStyle w:val="ListParagraph"/>
+              <w:numPr>
+                <w:ilvl w:val="0"/>
+                <w:numId w:val="4"/>
+              </w:numPr>
+              <w:suppressAutoHyphens/>
+              <w:rPr>
+                <w:rFonts w:asciiTheme="minorHAnsi" w:hAnsiTheme="minorHAnsi"/>
+                <w:sz w:val="20"/>
+                <w:szCs w:val="20"/>
+              </w:rPr>
+            </w:pPr>
+            <w:r>
+              <w:rPr>
+                <w:rFonts w:asciiTheme="minorHAnsi" w:hAnsiTheme="minorHAnsi"/>
+                <w:sz w:val="20"/>
+                <w:szCs w:val="20"/>
+              </w:rPr>
+              <w:t>Systems Engineering</w:t>
+            </w:r>
+          </w:p>
+          <w:p>
+            <w:pPr>
+              <w:pStyle w:val="ListParagraph"/>
+              <w:numPr>
+                <w:ilvl w:val="0"/>
+                <w:numId w:val="4"/>
+              </w:numPr>
+              <w:suppressAutoHyphens/>
+              <w:rPr>
+                <w:rFonts w:asciiTheme="minorHAnsi" w:hAnsiTheme="minorHAnsi"/>
+                <w:sz w:val="20"/>
+                <w:szCs w:val="20"/>
+              </w:rPr>
+            </w:pPr>
+            <w:r>
+              <w:rPr>
+                <w:rFonts w:asciiTheme="minorHAnsi" w:hAnsiTheme="minorHAnsi"/>
+                <w:sz w:val="20"/>
+                <w:szCs w:val="20"/>
+              </w:rPr>
+              <w:t>Cyber Security</w:t>
+            </w:r>
+          </w:p>
+          <w:p>
+            <w:pPr>
+              <w:pStyle w:val="ListParagraph"/>
+              <w:numPr>
+                <w:ilvl w:val="0"/>
+                <w:numId w:val="4"/>
+              </w:numPr>
+              <w:suppressAutoHyphens/>
+              <w:rPr>
+                <w:rFonts w:asciiTheme="minorHAnsi" w:hAnsiTheme="minorHAnsi"/>
+                <w:sz w:val="20"/>
+                <w:szCs w:val="20"/>
+              </w:rPr>
+            </w:pPr>
+            <w:r>
+              <w:rPr>
+                <w:rFonts w:asciiTheme="minorHAnsi" w:hAnsiTheme="minorHAnsi"/>
+                <w:sz w:val="20"/>
+                <w:szCs w:val="20"/>
+              </w:rPr>
+              <w:t>Help Desk Support</w:t>
+            </w:r>
+          </w:p>
+          <w:p>
+            <w:pPr>
+              <w:suppressAutoHyphens/>
+              <w:spacing w:line="276" w:lineRule="auto"/>
+              <w:rPr>
+                <w:rFonts w:asciiTheme="minorHAnsi" w:hAnsiTheme="minorHAnsi"/>
+              </w:rPr>
+            </w:pPr>
+          </w:p>
+        </w:tc>
+        <w:tc>
+          <w:tcPr>
+            <w:tcW w:w="2500" w:type="pct"/>
+            <w:tcBorders>
+              <w:top w:val="nil"/>
+              <w:left w:val="nil"/>
+              <w:bottom w:val="nil"/>
+              <w:right w:val="nil"/>
+            </w:tcBorders>
+          </w:tcPr>
+          <w:p>
+            <w:pPr>
+              <w:suppressAutoHyphens/>
+              <w:jc w:val="center"/>
+              <w:rPr>
+                <w:rFonts w:asciiTheme="minorHAnsi" w:hAnsiTheme="minorHAnsi"/>
+              </w:rPr>
+            </w:pPr>
+            <w:r>
+              <w:rPr>
+                <w:rFonts w:asciiTheme="minorHAnsi" w:hAnsiTheme="minorHAnsi"/>
+                <w:noProof/>
+              </w:rPr>
+              <w:drawing>
+                <wp:inline distT="0" distB="0" distL="0" distR="0" wp14:anchorId="34DC077C" wp14:editId="01CAC812">
+                  <wp:extent cx="594360" cy="594360"/>
+                  <wp:effectExtent l="0" t="0" r="0" b="0"/>
+                  <wp:docPr id="12" name="Picture 12"/>
+                  <wp:cNvGraphicFramePr>
+                    <a:graphicFrameLocks xmlns:a="http://schemas.openxmlformats.org/drawingml/2006/main" noChangeAspect="1"/>
+                  </wp:cNvGraphicFramePr>
+                  <a:graphic xmlns:a="http://schemas.openxmlformats.org/drawingml/2006/main">
+                    <a:graphicData uri="http://schemas.openxmlformats.org/drawingml/2006/picture">
+                      <pic:pic xmlns:pic="http://schemas.openxmlformats.org/drawingml/2006/picture">
+                        <pic:nvPicPr>
+                          <pic:cNvPr id="12" name="management.png"/>
+                          <pic:cNvPicPr/>
+                        </pic:nvPicPr>
+                        <pic:blipFill>
+                          <a:blip r:embed="rId12">
+                            <a:extLst>
+                              <a:ext uri="{28A0092B-C50C-407E-A947-70E740481C1C}">
+                                <a14:useLocalDpi xmlns:a14="http://schemas.microsoft.com/office/drawing/2010/main" val="0"/>
+                              </a:ext>
+                            </a:extLst>
+                          </a:blip>
+                          <a:stretch>
+                            <a:fillRect/>
+                          </a:stretch>
+                        </pic:blipFill>
+                        <pic:spPr>
+                          <a:xfrm>
+                            <a:off x="0" y="0"/>
+                            <a:ext cx="594360" cy="594360"/>
+                          </a:xfrm>
+                          <a:prstGeom prst="rect">
+                            <a:avLst/>
+                          </a:prstGeom>
+                        </pic:spPr>
+                      </pic:pic>
+                    </a:graphicData>
+                  </a:graphic>
+                </wp:inline>
+              </w:drawing>
+            </w:r>
+          </w:p>
+          <w:p>
+            <w:pPr>
+              <w:suppressAutoHyphens/>
+              <w:spacing w:line="276" w:lineRule="auto"/>
+              <w:jc w:val="center"/>
+              <w:rPr>
+                <w:rFonts w:ascii="Century Gothic" w:hAnsi="Century Gothic"/>
                 <w:color w:val="096352"/>
                 <w:sz w:val="32"/>
                 <w:szCs w:val="32"/>
@@ -2322,7 +1505,7 @@
             </w:pPr>
             <w:r>
               <w:rPr>
-                <w:rFonts w:ascii="Futura Medium" w:hAnsi="Futura Medium" w:cs="Futura Medium"/>
+                <w:rFonts w:ascii="Century Gothic" w:hAnsi="Century Gothic"/>
                 <w:color w:val="096352"/>
                 <w:sz w:val="32"/>
                 <w:szCs w:val="32"/>
@@ -2335,14 +1518,14 @@
               <w:suppressAutoHyphens/>
               <w:jc w:val="both"/>
               <w:rPr>
-                <w:rFonts w:ascii="Avenir Book" w:hAnsi="Avenir Book"/>
+                <w:rFonts w:asciiTheme="minorHAnsi" w:hAnsiTheme="minorHAnsi"/>
                 <w:sz w:val="20"/>
                 <w:szCs w:val="20"/>
               </w:rPr>
             </w:pPr>
             <w:r>
               <w:rPr>
-                <w:rFonts w:ascii="Avenir Book" w:hAnsi="Avenir Book"/>
+                <w:rFonts w:asciiTheme="minorHAnsi" w:hAnsiTheme="minorHAnsi"/>
                 <w:sz w:val="20"/>
                 <w:szCs w:val="20"/>
               </w:rPr>
@@ -2353,7 +1536,7 @@
             <w:pPr>
               <w:suppressAutoHyphens/>
               <w:rPr>
-                <w:rFonts w:ascii="Avenir Book" w:hAnsi="Avenir Book"/>
+                <w:rFonts w:asciiTheme="minorHAnsi" w:hAnsiTheme="minorHAnsi"/>
                 <w:sz w:val="20"/>
                 <w:szCs w:val="20"/>
               </w:rPr>
@@ -2368,14 +1551,14 @@
               </w:numPr>
               <w:suppressAutoHyphens/>
               <w:rPr>
-                <w:rFonts w:ascii="Avenir Book" w:hAnsi="Avenir Book"/>
+                <w:rFonts w:asciiTheme="minorHAnsi" w:hAnsiTheme="minorHAnsi"/>
                 <w:sz w:val="20"/>
                 <w:szCs w:val="20"/>
               </w:rPr>
             </w:pPr>
             <w:r>
               <w:rPr>
-                <w:rFonts w:ascii="Avenir Book" w:hAnsi="Avenir Book"/>
+                <w:rFonts w:asciiTheme="minorHAnsi" w:hAnsiTheme="minorHAnsi"/>
                 <w:sz w:val="20"/>
                 <w:szCs w:val="20"/>
               </w:rPr>
@@ -2391,14 +1574,14 @@
               </w:numPr>
               <w:suppressAutoHyphens/>
               <w:rPr>
-                <w:rFonts w:ascii="Avenir Book" w:hAnsi="Avenir Book"/>
+                <w:rFonts w:asciiTheme="minorHAnsi" w:hAnsiTheme="minorHAnsi"/>
                 <w:sz w:val="20"/>
                 <w:szCs w:val="20"/>
               </w:rPr>
             </w:pPr>
             <w:r>
               <w:rPr>
-                <w:rFonts w:ascii="Avenir Book" w:hAnsi="Avenir Book"/>
+                <w:rFonts w:asciiTheme="minorHAnsi" w:hAnsiTheme="minorHAnsi"/>
                 <w:sz w:val="20"/>
                 <w:szCs w:val="20"/>
               </w:rPr>
@@ -2414,14 +1597,14 @@
               </w:numPr>
               <w:suppressAutoHyphens/>
               <w:rPr>
-                <w:rFonts w:ascii="Avenir Book" w:hAnsi="Avenir Book"/>
+                <w:rFonts w:asciiTheme="minorHAnsi" w:hAnsiTheme="minorHAnsi"/>
                 <w:sz w:val="20"/>
                 <w:szCs w:val="20"/>
               </w:rPr>
             </w:pPr>
             <w:r>
               <w:rPr>
-                <w:rFonts w:ascii="Avenir Book" w:hAnsi="Avenir Book"/>
+                <w:rFonts w:asciiTheme="minorHAnsi" w:hAnsiTheme="minorHAnsi"/>
                 <w:sz w:val="20"/>
                 <w:szCs w:val="20"/>
               </w:rPr>
@@ -2437,14 +1620,14 @@
               </w:numPr>
               <w:suppressAutoHyphens/>
               <w:rPr>
-                <w:rFonts w:ascii="Avenir Book" w:hAnsi="Avenir Book"/>
+                <w:rFonts w:asciiTheme="minorHAnsi" w:hAnsiTheme="minorHAnsi"/>
                 <w:sz w:val="20"/>
                 <w:szCs w:val="20"/>
               </w:rPr>
             </w:pPr>
             <w:r>
               <w:rPr>
-                <w:rFonts w:ascii="Avenir Book" w:hAnsi="Avenir Book"/>
+                <w:rFonts w:asciiTheme="minorHAnsi" w:hAnsiTheme="minorHAnsi"/>
                 <w:sz w:val="20"/>
                 <w:szCs w:val="20"/>
               </w:rPr>
@@ -2460,14 +1643,14 @@
               </w:numPr>
               <w:suppressAutoHyphens/>
               <w:rPr>
-                <w:rFonts w:ascii="Avenir Book" w:hAnsi="Avenir Book"/>
+                <w:rFonts w:asciiTheme="minorHAnsi" w:hAnsiTheme="minorHAnsi"/>
                 <w:sz w:val="20"/>
                 <w:szCs w:val="20"/>
               </w:rPr>
             </w:pPr>
             <w:r>
               <w:rPr>
-                <w:rFonts w:ascii="Avenir Book" w:hAnsi="Avenir Book"/>
+                <w:rFonts w:asciiTheme="minorHAnsi" w:hAnsiTheme="minorHAnsi"/>
                 <w:sz w:val="20"/>
                 <w:szCs w:val="20"/>
               </w:rPr>
@@ -2483,14 +1666,14 @@
               </w:numPr>
               <w:suppressAutoHyphens/>
               <w:rPr>
-                <w:rFonts w:ascii="Avenir Book" w:hAnsi="Avenir Book"/>
+                <w:rFonts w:asciiTheme="minorHAnsi" w:hAnsiTheme="minorHAnsi"/>
                 <w:sz w:val="20"/>
                 <w:szCs w:val="20"/>
               </w:rPr>
             </w:pPr>
             <w:r>
               <w:rPr>
-                <w:rFonts w:ascii="Avenir Book" w:hAnsi="Avenir Book"/>
+                <w:rFonts w:asciiTheme="minorHAnsi" w:hAnsiTheme="minorHAnsi"/>
                 <w:sz w:val="20"/>
                 <w:szCs w:val="20"/>
               </w:rPr>
@@ -2506,14 +1689,14 @@
               </w:numPr>
               <w:suppressAutoHyphens/>
               <w:rPr>
-                <w:rFonts w:ascii="Avenir Book" w:hAnsi="Avenir Book"/>
+                <w:rFonts w:asciiTheme="minorHAnsi" w:hAnsiTheme="minorHAnsi"/>
                 <w:sz w:val="20"/>
                 <w:szCs w:val="20"/>
               </w:rPr>
             </w:pPr>
             <w:r>
               <w:rPr>
-                <w:rFonts w:ascii="Avenir Book" w:hAnsi="Avenir Book"/>
+                <w:rFonts w:asciiTheme="minorHAnsi" w:hAnsiTheme="minorHAnsi"/>
                 <w:sz w:val="20"/>
                 <w:szCs w:val="20"/>
               </w:rPr>
@@ -2536,7 +1719,7 @@
             </w:pPr>
             <w:r>
               <w:rPr>
-                <w:rFonts w:ascii="Avenir Book" w:hAnsi="Avenir Book"/>
+                <w:rFonts w:asciiTheme="minorHAnsi" w:hAnsiTheme="minorHAnsi"/>
                 <w:sz w:val="20"/>
                 <w:szCs w:val="20"/>
               </w:rPr>
@@ -2552,42 +1735,26 @@
           <w:rFonts w:ascii="Avenir Book" w:hAnsi="Avenir Book"/>
         </w:rPr>
       </w:pPr>
-    </w:p>
-    <w:p>
-      <w:pPr>
-        <w:rPr>
-          <w:rFonts w:ascii="Avenir Book" w:hAnsi="Avenir Book"/>
-        </w:rPr>
-      </w:pPr>
-    </w:p>
-    <w:bookmarkEnd w:id="0"/>
-    <w:p>
-      <w:pPr>
-        <w:rPr>
-          <w:rFonts w:ascii="Avenir Book" w:hAnsi="Avenir Book"/>
-        </w:rPr>
-      </w:pPr>
       <w:r>
         <w:rPr>
           <w:rFonts w:ascii="Avenir Book" w:hAnsi="Avenir Book"/>
           <w:noProof/>
         </w:rPr>
-        <w:lastRenderedPageBreak/>
         <mc:AlternateContent>
           <mc:Choice Requires="wps">
             <w:drawing>
-              <wp:anchor distT="0" distB="0" distL="114300" distR="114300" simplePos="0" relativeHeight="251674624" behindDoc="0" locked="0" layoutInCell="1" allowOverlap="1" wp14:anchorId="627F11AC" wp14:editId="57F23A47">
+              <wp:anchor distT="0" distB="0" distL="114300" distR="114300" simplePos="0" relativeHeight="251664384" behindDoc="0" locked="0" layoutInCell="1" allowOverlap="1" wp14:anchorId="130837E6" wp14:editId="2E7C0FD4">
                 <wp:simplePos x="0" y="0"/>
                 <wp:positionH relativeFrom="column">
-                  <wp:posOffset>-214630</wp:posOffset>
+                  <wp:posOffset>-139065</wp:posOffset>
                 </wp:positionH>
                 <wp:positionV relativeFrom="paragraph">
-                  <wp:posOffset>124460</wp:posOffset>
+                  <wp:posOffset>633730</wp:posOffset>
                 </wp:positionV>
-                <wp:extent cx="3543300" cy="459740"/>
+                <wp:extent cx="7200265" cy="915670"/>
                 <wp:effectExtent l="0" t="0" r="0" b="0"/>
-                <wp:wrapNone/>
-                <wp:docPr id="31" name="Text Box 31"/>
+                <wp:wrapSquare wrapText="bothSides"/>
+                <wp:docPr id="8" name="Text Box 8"/>
                 <wp:cNvGraphicFramePr/>
                 <a:graphic xmlns:a="http://schemas.openxmlformats.org/drawingml/2006/main">
                   <a:graphicData uri="http://schemas.microsoft.com/office/word/2010/wordprocessingShape">
@@ -2596,7 +1763,7 @@
                       <wps:spPr>
                         <a:xfrm>
                           <a:off x="0" y="0"/>
-                          <a:ext cx="3543300" cy="459740"/>
+                          <a:ext cx="7200265" cy="915670"/>
                         </a:xfrm>
                         <a:prstGeom prst="rect">
                           <a:avLst/>
@@ -2625,151 +1792,98 @@
                         <w:txbxContent>
                           <w:p>
                             <w:pPr>
+                              <w:pStyle w:val="NoSpacing"/>
+                              <w:jc w:val="both"/>
                               <w:rPr>
-                                <w:rFonts w:ascii="Futura Medium" w:hAnsi="Futura Medium" w:cs="Futura Medium"/>
-                                <w:bCs/>
-                                <w:color w:val="961C1F"/>
-                                <w:sz w:val="32"/>
-                                <w:szCs w:val="32"/>
+                                <w:rFonts w:ascii="Calibri" w:hAnsi="Calibri"/>
+                                <w:szCs w:val="20"/>
                               </w:rPr>
                             </w:pPr>
                             <w:r>
                               <w:rPr>
-                                <w:rFonts w:ascii="Futura Medium" w:eastAsia="Calibri" w:hAnsi="Futura Medium" w:cs="Futura Medium"/>
-                                <w:bCs/>
-                                <w:color w:val="961C1F"/>
-                                <w:sz w:val="32"/>
-                                <w:szCs w:val="32"/>
+                                <w:rFonts w:ascii="Calibri" w:hAnsi="Calibri"/>
+                                <w:szCs w:val="20"/>
                               </w:rPr>
-                              <w:t>Previous Work</w:t>
+                              <w:t>A</w:t>
+                            </w:r>
+                            <w:bookmarkStart w:id="0" w:name="_GoBack"/>
+                            <w:r>
+                              <w:rPr>
+                                <w:rFonts w:ascii="Calibri" w:hAnsi="Calibri"/>
+                                <w:szCs w:val="20"/>
+                              </w:rPr>
+                              <w:t xml:space="preserve">NALYTICA is a leading consulting and information technology solution provider public sector organizations supporting federal civilian and national security missions. The company is recognized by Inc. Magazine </w:t>
+                            </w:r>
+                            <w:r>
+                              <w:rPr>
+                                <w:rFonts w:ascii="Calibri" w:hAnsi="Calibri" w:cs="Arial"/>
+                                <w:szCs w:val="20"/>
+                              </w:rPr>
+                              <w:t>as the fastest-growing private business in DC, the 63</w:t>
+                            </w:r>
+                            <w:r>
+                              <w:rPr>
+                                <w:rFonts w:ascii="Calibri" w:hAnsi="Calibri" w:cs="Arial"/>
+                                <w:szCs w:val="20"/>
+                                <w:vertAlign w:val="superscript"/>
+                              </w:rPr>
+                              <w:t>rd</w:t>
+                            </w:r>
+                            <w:r>
+                              <w:rPr>
+                                <w:rFonts w:ascii="Calibri" w:hAnsi="Calibri" w:cs="Arial"/>
+                                <w:szCs w:val="20"/>
+                              </w:rPr>
+                              <w:t xml:space="preserve"> fastest-growing private business in the U.S., and the 4</w:t>
+                            </w:r>
+                            <w:r>
+                              <w:rPr>
+                                <w:rFonts w:ascii="Calibri" w:hAnsi="Calibri" w:cs="Arial"/>
+                                <w:szCs w:val="20"/>
+                                <w:vertAlign w:val="superscript"/>
+                              </w:rPr>
+                              <w:t xml:space="preserve">th </w:t>
+                            </w:r>
+                            <w:r>
+                              <w:rPr>
+                                <w:rFonts w:ascii="Calibri" w:hAnsi="Calibri" w:cs="Arial"/>
+                                <w:szCs w:val="20"/>
+                              </w:rPr>
+                              <w:t>fastest-growing IT services firm</w:t>
+                            </w:r>
+                            <w:r>
+                              <w:rPr>
+                                <w:rFonts w:ascii="Calibri" w:hAnsi="Calibri"/>
+                                <w:szCs w:val="20"/>
+                              </w:rPr>
+                              <w:t xml:space="preserve">. ANALYTICA is a </w:t>
+                            </w:r>
+                            <w:proofErr w:type="spellStart"/>
+                            <w:r>
+                              <w:rPr>
+                                <w:rFonts w:ascii="Calibri" w:hAnsi="Calibri"/>
+                                <w:szCs w:val="20"/>
+                              </w:rPr>
+                              <w:t>HUBZone</w:t>
+                            </w:r>
+                            <w:proofErr w:type="spellEnd"/>
+                            <w:r>
+                              <w:rPr>
+                                <w:rFonts w:ascii="Calibri" w:hAnsi="Calibri"/>
+                                <w:szCs w:val="20"/>
+                              </w:rPr>
+                              <w:t xml:space="preserve"> and 8(a) certified small business that specializes in providing innovative solutions to manage, analyze, and protect information.</w:t>
                             </w:r>
                           </w:p>
-                        </w:txbxContent>
-                      </wps:txbx>
-                      <wps:bodyPr rot="0" spcFirstLastPara="0" vertOverflow="overflow" horzOverflow="overflow" vert="horz" wrap="square" lIns="91440" tIns="45720" rIns="91440" bIns="45720" numCol="1" spcCol="0" rtlCol="0" fromWordArt="0" anchor="t" anchorCtr="0" forceAA="0" compatLnSpc="1">
-                        <a:prstTxWarp prst="textNoShape">
-                          <a:avLst/>
-                        </a:prstTxWarp>
-                        <a:noAutofit/>
-                      </wps:bodyPr>
-                    </wps:wsp>
-                  </a:graphicData>
-                </a:graphic>
-                <wp14:sizeRelV relativeFrom="margin">
-                  <wp14:pctHeight>0</wp14:pctHeight>
-                </wp14:sizeRelV>
-              </wp:anchor>
-            </w:drawing>
-          </mc:Choice>
-          <mc:Fallback>
-            <w:pict>
-              <v:shape w14:anchorId="627F11AC" id="Text Box 31" o:spid="_x0000_s1029" type="#_x0000_t202" style="position:absolute;margin-left:-16.9pt;margin-top:9.8pt;width:279pt;height:36.2pt;z-index:251674624;visibility:visible;mso-wrap-style:square;mso-height-percent:0;mso-wrap-distance-left:9pt;mso-wrap-distance-top:0;mso-wrap-distance-right:9pt;mso-wrap-distance-bottom:0;mso-position-horizontal:absolute;mso-position-horizontal-relative:text;mso-position-vertical:absolute;mso-position-vertical-relative:text;mso-height-percent:0;mso-height-relative:margin;v-text-anchor:top" o:gfxdata="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" filled="f" stroked="f">
-                <v:textbox>
-                  <w:txbxContent>
-                    <w:p>
-                      <w:pPr>
-                        <w:rPr>
-                          <w:rFonts w:ascii="Futura Medium" w:hAnsi="Futura Medium" w:cs="Futura Medium"/>
-                          <w:bCs/>
-                          <w:color w:val="961C1F"/>
-                          <w:sz w:val="32"/>
-                          <w:szCs w:val="32"/>
-                        </w:rPr>
-                      </w:pPr>
-                      <w:r>
-                        <w:rPr>
-                          <w:rFonts w:ascii="Futura Medium" w:eastAsia="Calibri" w:hAnsi="Futura Medium" w:cs="Futura Medium"/>
-                          <w:bCs/>
-                          <w:color w:val="961C1F"/>
-                          <w:sz w:val="32"/>
-                          <w:szCs w:val="32"/>
-                        </w:rPr>
-                        <w:t>Previous Work</w:t>
-                      </w:r>
-                    </w:p>
-                  </w:txbxContent>
-                </v:textbox>
-              </v:shape>
-            </w:pict>
-          </mc:Fallback>
-        </mc:AlternateContent>
-      </w:r>
-      <w:r>
-        <w:rPr>
-          <w:rFonts w:ascii="Avenir Book" w:hAnsi="Avenir Book"/>
-          <w:noProof/>
-        </w:rPr>
-        <mc:AlternateContent>
-          <mc:Choice Requires="wps">
-            <w:drawing>
-              <wp:anchor distT="0" distB="0" distL="114300" distR="114300" simplePos="0" relativeHeight="251711488" behindDoc="0" locked="0" layoutInCell="1" allowOverlap="1" wp14:anchorId="47E8AA2A" wp14:editId="690DF80F">
-                <wp:simplePos x="0" y="0"/>
-                <wp:positionH relativeFrom="column">
-                  <wp:posOffset>-211455</wp:posOffset>
-                </wp:positionH>
-                <wp:positionV relativeFrom="paragraph">
-                  <wp:posOffset>8004810</wp:posOffset>
-                </wp:positionV>
-                <wp:extent cx="2286635" cy="358140"/>
-                <wp:effectExtent l="0" t="0" r="0" b="0"/>
-                <wp:wrapNone/>
-                <wp:docPr id="15" name="Text Box 15"/>
-                <wp:cNvGraphicFramePr/>
-                <a:graphic xmlns:a="http://schemas.openxmlformats.org/drawingml/2006/main">
-                  <a:graphicData uri="http://schemas.microsoft.com/office/word/2010/wordprocessingShape">
-                    <wps:wsp>
-                      <wps:cNvSpPr txBox="1"/>
-                      <wps:spPr>
-                        <a:xfrm>
-                          <a:off x="0" y="0"/>
-                          <a:ext cx="2286635" cy="358140"/>
-                        </a:xfrm>
-                        <a:prstGeom prst="rect">
-                          <a:avLst/>
-                        </a:prstGeom>
-                        <a:noFill/>
-                        <a:ln>
-                          <a:noFill/>
-                        </a:ln>
-                        <a:effectLst/>
-                      </wps:spPr>
-                      <wps:style>
-                        <a:lnRef idx="0">
-                          <a:schemeClr val="accent1"/>
-                        </a:lnRef>
-                        <a:fillRef idx="0">
-                          <a:schemeClr val="accent1"/>
-                        </a:fillRef>
-                        <a:effectRef idx="0">
-                          <a:schemeClr val="accent1"/>
-                        </a:effectRef>
-                        <a:fontRef idx="minor">
-                          <a:schemeClr val="dk1"/>
-                        </a:fontRef>
-                      </wps:style>
-                      <wps:txbx>
-                        <w:txbxContent>
                           <w:p>
                             <w:pPr>
+                              <w:jc w:val="both"/>
                               <w:rPr>
-                                <w:rFonts w:ascii="Futura Medium" w:hAnsi="Futura Medium" w:cs="Futura Medium"/>
-                                <w:bCs/>
-                                <w:color w:val="961C1F"/>
-                                <w:sz w:val="32"/>
-                                <w:szCs w:val="32"/>
+                                <w:rFonts w:ascii="Calibri" w:hAnsi="Calibri"/>
                               </w:rPr>
                             </w:pPr>
-                            <w:r>
-                              <w:rPr>
-                                <w:rFonts w:ascii="Futura Medium" w:eastAsia="Calibri" w:hAnsi="Futura Medium" w:cs="Futura Medium"/>
-                                <w:bCs/>
-                                <w:color w:val="961C1F"/>
-                                <w:sz w:val="32"/>
-                                <w:szCs w:val="32"/>
-                              </w:rPr>
-                              <w:t>Company Highlights</w:t>
-                            </w:r>
                           </w:p>
+                          <w:bookmarkEnd w:id="0"/>
                         </w:txbxContent>
                       </wps:txbx>
                       <wps:bodyPr rot="0" spcFirstLastPara="0" vertOverflow="overflow" horzOverflow="overflow" vert="horz" wrap="square" lIns="91440" tIns="45720" rIns="91440" bIns="45720" numCol="1" spcCol="0" rtlCol="0" fromWordArt="0" anchor="t" anchorCtr="0" forceAA="0" compatLnSpc="1">
@@ -2792,32 +1906,106 @@
           </mc:Choice>
           <mc:Fallback>
             <w:pict>
-              <v:shape w14:anchorId="47E8AA2A" id="Text Box 15" o:spid="_x0000_s1030" type="#_x0000_t202" style="position:absolute;margin-left:-16.65pt;margin-top:630.3pt;width:180.05pt;height:28.2pt;z-index:251711488;visibility:visible;mso-wrap-style:square;mso-width-percent:0;mso-height-percent:0;mso-wrap-distance-left:9pt;mso-wrap-distance-top:0;mso-wrap-distance-right:9pt;mso-wrap-distance-bottom:0;mso-position-horizontal:absolute;mso-position-horizontal-relative:text;mso-position-vertical:absolute;mso-position-vertical-relative:text;mso-width-percent:0;mso-height-percent:0;mso-width-relative:margin;mso-height-relative:margin;v-text-anchor:top" o:gfxdata="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" filled="f" stroked="f">
+              <v:shape w14:anchorId="130837E6" id="Text Box 8" o:spid="_x0000_s1027" type="#_x0000_t202" style="position:absolute;margin-left:-10.95pt;margin-top:49.9pt;width:566.95pt;height:72.1pt;z-index:251664384;visibility:visible;mso-wrap-style:square;mso-width-percent:0;mso-height-percent:0;mso-wrap-distance-left:9pt;mso-wrap-distance-top:0;mso-wrap-distance-right:9pt;mso-wrap-distance-bottom:0;mso-position-horizontal:absolute;mso-position-horizontal-relative:text;mso-position-vertical:absolute;mso-position-vertical-relative:text;mso-width-percent:0;mso-height-percent:0;mso-width-relative:margin;mso-height-relative:margin;v-text-anchor:top" o:gfxdata="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" filled="f" stroked="f">
                 <v:textbox>
                   <w:txbxContent>
                     <w:p>
                       <w:pPr>
+                        <w:pStyle w:val="NoSpacing"/>
+                        <w:jc w:val="both"/>
                         <w:rPr>
-                          <w:rFonts w:ascii="Futura Medium" w:hAnsi="Futura Medium" w:cs="Futura Medium"/>
-                          <w:bCs/>
-                          <w:color w:val="961C1F"/>
-                          <w:sz w:val="32"/>
-                          <w:szCs w:val="32"/>
+                          <w:rFonts w:ascii="Calibri" w:hAnsi="Calibri"/>
+                          <w:szCs w:val="20"/>
                         </w:rPr>
                       </w:pPr>
                       <w:r>
                         <w:rPr>
-                          <w:rFonts w:ascii="Futura Medium" w:eastAsia="Calibri" w:hAnsi="Futura Medium" w:cs="Futura Medium"/>
-                          <w:bCs/>
-                          <w:color w:val="961C1F"/>
-                          <w:sz w:val="32"/>
-                          <w:szCs w:val="32"/>
+                          <w:rFonts w:ascii="Calibri" w:hAnsi="Calibri"/>
+                          <w:szCs w:val="20"/>
                         </w:rPr>
-                        <w:t>Company Highlights</w:t>
+                        <w:t>A</w:t>
+                      </w:r>
+                      <w:bookmarkStart w:id="1" w:name="_GoBack"/>
+                      <w:r>
+                        <w:rPr>
+                          <w:rFonts w:ascii="Calibri" w:hAnsi="Calibri"/>
+                          <w:szCs w:val="20"/>
+                        </w:rPr>
+                        <w:t xml:space="preserve">NALYTICA is a leading consulting and information technology solution provider public sector organizations supporting federal civilian and national security missions. The company is recognized by Inc. Magazine </w:t>
+                      </w:r>
+                      <w:r>
+                        <w:rPr>
+                          <w:rFonts w:ascii="Calibri" w:hAnsi="Calibri" w:cs="Arial"/>
+                          <w:szCs w:val="20"/>
+                        </w:rPr>
+                        <w:t>as the fastest-growing private business in DC, the 63</w:t>
+                      </w:r>
+                      <w:r>
+                        <w:rPr>
+                          <w:rFonts w:ascii="Calibri" w:hAnsi="Calibri" w:cs="Arial"/>
+                          <w:szCs w:val="20"/>
+                          <w:vertAlign w:val="superscript"/>
+                        </w:rPr>
+                        <w:t>rd</w:t>
+                      </w:r>
+                      <w:r>
+                        <w:rPr>
+                          <w:rFonts w:ascii="Calibri" w:hAnsi="Calibri" w:cs="Arial"/>
+                          <w:szCs w:val="20"/>
+                        </w:rPr>
+                        <w:t xml:space="preserve"> fastest-growing private business in the U.S., and the 4</w:t>
+                      </w:r>
+                      <w:r>
+                        <w:rPr>
+                          <w:rFonts w:ascii="Calibri" w:hAnsi="Calibri" w:cs="Arial"/>
+                          <w:szCs w:val="20"/>
+                          <w:vertAlign w:val="superscript"/>
+                        </w:rPr>
+                        <w:t xml:space="preserve">th </w:t>
+                      </w:r>
+                      <w:r>
+                        <w:rPr>
+                          <w:rFonts w:ascii="Calibri" w:hAnsi="Calibri" w:cs="Arial"/>
+                          <w:szCs w:val="20"/>
+                        </w:rPr>
+                        <w:t>fastest-growing IT services firm</w:t>
+                      </w:r>
+                      <w:r>
+                        <w:rPr>
+                          <w:rFonts w:ascii="Calibri" w:hAnsi="Calibri"/>
+                          <w:szCs w:val="20"/>
+                        </w:rPr>
+                        <w:t xml:space="preserve">. ANALYTICA is a </w:t>
+                      </w:r>
+                      <w:proofErr w:type="spellStart"/>
+                      <w:r>
+                        <w:rPr>
+                          <w:rFonts w:ascii="Calibri" w:hAnsi="Calibri"/>
+                          <w:szCs w:val="20"/>
+                        </w:rPr>
+                        <w:t>HUBZone</w:t>
+                      </w:r>
+                      <w:proofErr w:type="spellEnd"/>
+                      <w:r>
+                        <w:rPr>
+                          <w:rFonts w:ascii="Calibri" w:hAnsi="Calibri"/>
+                          <w:szCs w:val="20"/>
+                        </w:rPr>
+                        <w:t xml:space="preserve"> and 8(a) certified small business that specializes in providing innovative solutions to manage, analyze, and protect information.</w:t>
                       </w:r>
                     </w:p>
+                    <w:p>
+                      <w:pPr>
+                        <w:jc w:val="both"/>
+                        <w:rPr>
+                          <w:rFonts w:ascii="Calibri" w:hAnsi="Calibri"/>
+                        </w:rPr>
+                      </w:pPr>
+                    </w:p>
+                    <w:bookmarkEnd w:id="1"/>
                   </w:txbxContent>
                 </v:textbox>
+                <w10:wrap type="square"/>
               </v:shape>
             </w:pict>
           </mc:Fallback>
@@ -2826,23 +2014,704 @@
       <w:r>
         <w:rPr>
           <w:rFonts w:ascii="Avenir Book" w:hAnsi="Avenir Book"/>
+        </w:rPr>
+        <w:br w:type="page"/>
+      </w:r>
+    </w:p>
+    <w:tbl>
+      <w:tblPr>
+        <w:tblStyle w:val="TableGrid"/>
+        <w:tblpPr w:leftFromText="180" w:rightFromText="180" w:vertAnchor="text" w:horzAnchor="page" w:tblpX="617" w:tblpY="897"/>
+        <w:tblW w:w="10805" w:type="dxa"/>
+        <w:tblBorders>
+          <w:top w:val="none" w:sz="0" w:space="0" w:color="auto"/>
+          <w:left w:val="none" w:sz="0" w:space="0" w:color="auto"/>
+          <w:bottom w:val="none" w:sz="0" w:space="0" w:color="auto"/>
+          <w:right w:val="none" w:sz="0" w:space="0" w:color="auto"/>
+          <w:insideH w:val="none" w:sz="0" w:space="0" w:color="auto"/>
+          <w:insideV w:val="none" w:sz="0" w:space="0" w:color="auto"/>
+        </w:tblBorders>
+        <w:tblCellMar>
+          <w:left w:w="115" w:type="dxa"/>
+          <w:bottom w:w="144" w:type="dxa"/>
+          <w:right w:w="115" w:type="dxa"/>
+        </w:tblCellMar>
+        <w:tblLook w:val="04A0" w:firstRow="1" w:lastRow="0" w:firstColumn="1" w:lastColumn="0" w:noHBand="0" w:noVBand="1"/>
+      </w:tblPr>
+      <w:tblGrid>
+        <w:gridCol w:w="1760"/>
+        <w:gridCol w:w="9045"/>
+      </w:tblGrid>
+      <w:tr>
+        <w:trPr>
+          <w:trHeight w:val="1103"/>
+        </w:trPr>
+        <w:tc>
+          <w:tcPr>
+            <w:tcW w:w="1760" w:type="dxa"/>
+            <w:vAlign w:val="center"/>
+          </w:tcPr>
+          <w:p>
+            <w:pPr>
+              <w:jc w:val="center"/>
+              <w:rPr>
+                <w:rFonts w:asciiTheme="minorHAnsi" w:hAnsiTheme="minorHAnsi"/>
+                <w:sz w:val="20"/>
+                <w:szCs w:val="20"/>
+              </w:rPr>
+            </w:pPr>
+            <w:r>
+              <w:rPr>
+                <w:rFonts w:asciiTheme="minorHAnsi" w:hAnsiTheme="minorHAnsi"/>
+                <w:noProof/>
+                <w:sz w:val="20"/>
+                <w:szCs w:val="20"/>
+              </w:rPr>
+              <w:lastRenderedPageBreak/>
+              <w:drawing>
+                <wp:anchor distT="0" distB="0" distL="114300" distR="114300" simplePos="0" relativeHeight="251713536" behindDoc="0" locked="0" layoutInCell="1" allowOverlap="1" wp14:anchorId="1A0B8147" wp14:editId="5AB2F7F6">
+                  <wp:simplePos x="0" y="0"/>
+                  <wp:positionH relativeFrom="column">
+                    <wp:posOffset>5715</wp:posOffset>
+                  </wp:positionH>
+                  <wp:positionV relativeFrom="paragraph">
+                    <wp:posOffset>-455295</wp:posOffset>
+                  </wp:positionV>
+                  <wp:extent cx="915035" cy="412115"/>
+                  <wp:effectExtent l="0" t="0" r="0" b="0"/>
+                  <wp:wrapSquare wrapText="bothSides"/>
+                  <wp:docPr id="32" name="Picture 32" descr="H:\Marketing\Other Logos\CMSLogo-300x135.png"/>
+                  <wp:cNvGraphicFramePr>
+                    <a:graphicFrameLocks xmlns:a="http://schemas.openxmlformats.org/drawingml/2006/main" noChangeAspect="1"/>
+                  </wp:cNvGraphicFramePr>
+                  <a:graphic xmlns:a="http://schemas.openxmlformats.org/drawingml/2006/main">
+                    <a:graphicData uri="http://schemas.openxmlformats.org/drawingml/2006/picture">
+                      <pic:pic xmlns:pic="http://schemas.openxmlformats.org/drawingml/2006/picture">
+                        <pic:nvPicPr>
+                          <pic:cNvPr id="0" name="Picture 1" descr="H:\Marketing\Other Logos\CMSLogo-300x135.png"/>
+                          <pic:cNvPicPr>
+                            <a:picLocks noChangeAspect="1" noChangeArrowheads="1"/>
+                          </pic:cNvPicPr>
+                        </pic:nvPicPr>
+                        <pic:blipFill>
+                          <a:blip r:embed="rId13" cstate="print">
+                            <a:extLst>
+                              <a:ext uri="{28A0092B-C50C-407E-A947-70E740481C1C}">
+                                <a14:useLocalDpi xmlns:a14="http://schemas.microsoft.com/office/drawing/2010/main" val="0"/>
+                              </a:ext>
+                            </a:extLst>
+                          </a:blip>
+                          <a:srcRect/>
+                          <a:stretch>
+                            <a:fillRect/>
+                          </a:stretch>
+                        </pic:blipFill>
+                        <pic:spPr bwMode="auto">
+                          <a:xfrm>
+                            <a:off x="0" y="0"/>
+                            <a:ext cx="915035" cy="412115"/>
+                          </a:xfrm>
+                          <a:prstGeom prst="rect">
+                            <a:avLst/>
+                          </a:prstGeom>
+                          <a:noFill/>
+                          <a:ln>
+                            <a:noFill/>
+                          </a:ln>
+                        </pic:spPr>
+                      </pic:pic>
+                    </a:graphicData>
+                  </a:graphic>
+                  <wp14:sizeRelH relativeFrom="page">
+                    <wp14:pctWidth>0</wp14:pctWidth>
+                  </wp14:sizeRelH>
+                  <wp14:sizeRelV relativeFrom="page">
+                    <wp14:pctHeight>0</wp14:pctHeight>
+                  </wp14:sizeRelV>
+                </wp:anchor>
+              </w:drawing>
+            </w:r>
+          </w:p>
+        </w:tc>
+        <w:tc>
+          <w:tcPr>
+            <w:tcW w:w="9045" w:type="dxa"/>
+            <w:vAlign w:val="center"/>
+          </w:tcPr>
+          <w:p>
+            <w:pPr>
+              <w:jc w:val="both"/>
+              <w:rPr>
+                <w:rFonts w:asciiTheme="minorHAnsi" w:hAnsiTheme="minorHAnsi"/>
+                <w:sz w:val="20"/>
+                <w:szCs w:val="20"/>
+              </w:rPr>
+            </w:pPr>
+            <w:r>
+              <w:rPr>
+                <w:rFonts w:asciiTheme="minorHAnsi" w:hAnsiTheme="minorHAnsi"/>
+                <w:sz w:val="20"/>
+                <w:szCs w:val="20"/>
+              </w:rPr>
+              <w:t>Fraud Statistical Modeling: ANALYTICA provides program integrity support to the Centers for Medicare &amp; Medicaid Services (CMS) through statistical modeling utilizing SAS, Access, Unix, and custom programming. Our personnel process provider, recipient, and claims data files; generate data frequency reports for imported data; research anomalies in data; and analyze business process rules. ANALYTICA creates and edits numerous SAS programs to investigate assigned cases and prepare requests for the Department of Justice and other law enforcement clients.</w:t>
+            </w:r>
+          </w:p>
+        </w:tc>
+      </w:tr>
+      <w:tr>
+        <w:trPr>
+          <w:trHeight w:val="1103"/>
+        </w:trPr>
+        <w:tc>
+          <w:tcPr>
+            <w:tcW w:w="1760" w:type="dxa"/>
+            <w:vAlign w:val="center"/>
+          </w:tcPr>
+          <w:p>
+            <w:pPr>
+              <w:jc w:val="center"/>
+              <w:rPr>
+                <w:rFonts w:asciiTheme="minorHAnsi" w:hAnsiTheme="minorHAnsi"/>
+                <w:sz w:val="20"/>
+                <w:szCs w:val="20"/>
+              </w:rPr>
+            </w:pPr>
+            <w:r>
+              <w:rPr>
+                <w:rFonts w:asciiTheme="minorHAnsi" w:hAnsiTheme="minorHAnsi"/>
+                <w:noProof/>
+              </w:rPr>
+              <w:drawing>
+                <wp:anchor distT="0" distB="0" distL="114300" distR="114300" simplePos="0" relativeHeight="251714560" behindDoc="0" locked="0" layoutInCell="1" allowOverlap="1" wp14:anchorId="1A5965E3" wp14:editId="58988FE1">
+                  <wp:simplePos x="0" y="0"/>
+                  <wp:positionH relativeFrom="column">
+                    <wp:posOffset>5715</wp:posOffset>
+                  </wp:positionH>
+                  <wp:positionV relativeFrom="paragraph">
+                    <wp:posOffset>-353695</wp:posOffset>
+                  </wp:positionV>
+                  <wp:extent cx="915035" cy="334645"/>
+                  <wp:effectExtent l="0" t="0" r="0" b="0"/>
+                  <wp:wrapSquare wrapText="bothSides"/>
+                  <wp:docPr id="23" name="Picture 23" descr="http://www.freestateaccountant.org/wp-content/uploads/2013/05/irs-logo.jpg"/>
+                  <wp:cNvGraphicFramePr>
+                    <a:graphicFrameLocks xmlns:a="http://schemas.openxmlformats.org/drawingml/2006/main" noChangeAspect="1"/>
+                  </wp:cNvGraphicFramePr>
+                  <a:graphic xmlns:a="http://schemas.openxmlformats.org/drawingml/2006/main">
+                    <a:graphicData uri="http://schemas.openxmlformats.org/drawingml/2006/picture">
+                      <pic:pic xmlns:pic="http://schemas.openxmlformats.org/drawingml/2006/picture">
+                        <pic:nvPicPr>
+                          <pic:cNvPr id="0" name="Picture 1" descr="http://www.freestateaccountant.org/wp-content/uploads/2013/05/irs-logo.jpg"/>
+                          <pic:cNvPicPr>
+                            <a:picLocks noChangeAspect="1" noChangeArrowheads="1"/>
+                          </pic:cNvPicPr>
+                        </pic:nvPicPr>
+                        <pic:blipFill>
+                          <a:blip r:embed="rId14" cstate="print">
+                            <a:extLst>
+                              <a:ext uri="{28A0092B-C50C-407E-A947-70E740481C1C}">
+                                <a14:useLocalDpi xmlns:a14="http://schemas.microsoft.com/office/drawing/2010/main" val="0"/>
+                              </a:ext>
+                            </a:extLst>
+                          </a:blip>
+                          <a:srcRect/>
+                          <a:stretch>
+                            <a:fillRect/>
+                          </a:stretch>
+                        </pic:blipFill>
+                        <pic:spPr bwMode="auto">
+                          <a:xfrm>
+                            <a:off x="0" y="0"/>
+                            <a:ext cx="915035" cy="334645"/>
+                          </a:xfrm>
+                          <a:prstGeom prst="rect">
+                            <a:avLst/>
+                          </a:prstGeom>
+                          <a:noFill/>
+                          <a:ln>
+                            <a:noFill/>
+                          </a:ln>
+                        </pic:spPr>
+                      </pic:pic>
+                    </a:graphicData>
+                  </a:graphic>
+                  <wp14:sizeRelH relativeFrom="page">
+                    <wp14:pctWidth>0</wp14:pctWidth>
+                  </wp14:sizeRelH>
+                  <wp14:sizeRelV relativeFrom="page">
+                    <wp14:pctHeight>0</wp14:pctHeight>
+                  </wp14:sizeRelV>
+                </wp:anchor>
+              </w:drawing>
+            </w:r>
+          </w:p>
+        </w:tc>
+        <w:tc>
+          <w:tcPr>
+            <w:tcW w:w="9045" w:type="dxa"/>
+            <w:vAlign w:val="center"/>
+          </w:tcPr>
+          <w:p>
+            <w:pPr>
+              <w:jc w:val="both"/>
+              <w:rPr>
+                <w:rFonts w:asciiTheme="minorHAnsi" w:hAnsiTheme="minorHAnsi"/>
+                <w:sz w:val="20"/>
+                <w:szCs w:val="20"/>
+              </w:rPr>
+            </w:pPr>
+            <w:r>
+              <w:rPr>
+                <w:rFonts w:asciiTheme="minorHAnsi" w:hAnsiTheme="minorHAnsi" w:cs="Times New Roman"/>
+                <w:sz w:val="20"/>
+                <w:szCs w:val="20"/>
+              </w:rPr>
+              <w:t>Affordable Care Act, Data Management: ANALYTICA provides data management support, analysis, and reporting for the Patient Protection and Affordable Care Act (ACA), Research, Analysis, and Statistics (RAS) organization. ANALYTICA reviews and analyzes ACA data sources;</w:t>
+            </w:r>
+            <w:r>
+              <w:rPr>
+                <w:rFonts w:asciiTheme="minorHAnsi" w:hAnsiTheme="minorHAnsi"/>
+                <w:sz w:val="20"/>
+                <w:szCs w:val="20"/>
+              </w:rPr>
+              <w:t xml:space="preserve"> </w:t>
+            </w:r>
+            <w:r>
+              <w:rPr>
+                <w:rFonts w:asciiTheme="minorHAnsi" w:hAnsiTheme="minorHAnsi" w:cs="Times New Roman"/>
+                <w:sz w:val="20"/>
+                <w:szCs w:val="20"/>
+              </w:rPr>
+              <w:t>monitors ACA release management actions; identifies and tracks the status of risks; and analyzes data for duplication, formatting errors, and other anomalies.</w:t>
+            </w:r>
+          </w:p>
+        </w:tc>
+      </w:tr>
+      <w:tr>
+        <w:trPr>
+          <w:trHeight w:val="1103"/>
+        </w:trPr>
+        <w:tc>
+          <w:tcPr>
+            <w:tcW w:w="1760" w:type="dxa"/>
+            <w:vAlign w:val="center"/>
+          </w:tcPr>
+          <w:p>
+            <w:pPr>
+              <w:jc w:val="center"/>
+              <w:rPr>
+                <w:rFonts w:asciiTheme="minorHAnsi" w:hAnsiTheme="minorHAnsi"/>
+                <w:noProof/>
+              </w:rPr>
+            </w:pPr>
+            <w:r>
+              <w:rPr>
+                <w:rFonts w:asciiTheme="minorHAnsi" w:hAnsiTheme="minorHAnsi"/>
+                <w:noProof/>
+                <w:sz w:val="19"/>
+                <w:szCs w:val="19"/>
+              </w:rPr>
+              <w:drawing>
+                <wp:inline distT="0" distB="0" distL="0" distR="0" wp14:anchorId="76C6C3B1" wp14:editId="3E0D312E">
+                  <wp:extent cx="650240" cy="650240"/>
+                  <wp:effectExtent l="0" t="0" r="10160" b="10160"/>
+                  <wp:docPr id="33" name="Picture 33" descr="https://upload.wikimedia.org/wikipedia/commons/9/9d/US_Defense_Intelligence_Agency_(DIA)_seal.png"/>
+                  <wp:cNvGraphicFramePr>
+                    <a:graphicFrameLocks xmlns:a="http://schemas.openxmlformats.org/drawingml/2006/main" noChangeAspect="1"/>
+                  </wp:cNvGraphicFramePr>
+                  <a:graphic xmlns:a="http://schemas.openxmlformats.org/drawingml/2006/main">
+                    <a:graphicData uri="http://schemas.openxmlformats.org/drawingml/2006/picture">
+                      <pic:pic xmlns:pic="http://schemas.openxmlformats.org/drawingml/2006/picture">
+                        <pic:nvPicPr>
+                          <pic:cNvPr id="0" name="Picture 1" descr="https://upload.wikimedia.org/wikipedia/commons/9/9d/US_Defense_Intelligence_Agency_(DIA)_seal.png"/>
+                          <pic:cNvPicPr>
+                            <a:picLocks noChangeAspect="1" noChangeArrowheads="1"/>
+                          </pic:cNvPicPr>
+                        </pic:nvPicPr>
+                        <pic:blipFill>
+                          <a:blip r:embed="rId15" cstate="print">
+                            <a:extLst>
+                              <a:ext uri="{28A0092B-C50C-407E-A947-70E740481C1C}">
+                                <a14:useLocalDpi xmlns:a14="http://schemas.microsoft.com/office/drawing/2010/main" val="0"/>
+                              </a:ext>
+                            </a:extLst>
+                          </a:blip>
+                          <a:srcRect/>
+                          <a:stretch>
+                            <a:fillRect/>
+                          </a:stretch>
+                        </pic:blipFill>
+                        <pic:spPr bwMode="auto">
+                          <a:xfrm>
+                            <a:off x="0" y="0"/>
+                            <a:ext cx="667815" cy="667815"/>
+                          </a:xfrm>
+                          <a:prstGeom prst="rect">
+                            <a:avLst/>
+                          </a:prstGeom>
+                          <a:noFill/>
+                          <a:ln>
+                            <a:noFill/>
+                          </a:ln>
+                        </pic:spPr>
+                      </pic:pic>
+                    </a:graphicData>
+                  </a:graphic>
+                </wp:inline>
+              </w:drawing>
+            </w:r>
+          </w:p>
+        </w:tc>
+        <w:tc>
+          <w:tcPr>
+            <w:tcW w:w="9045" w:type="dxa"/>
+            <w:vAlign w:val="center"/>
+          </w:tcPr>
+          <w:p>
+            <w:pPr>
+              <w:jc w:val="both"/>
+              <w:rPr>
+                <w:rFonts w:asciiTheme="minorHAnsi" w:hAnsiTheme="minorHAnsi" w:cs="Times New Roman"/>
+                <w:sz w:val="20"/>
+                <w:szCs w:val="20"/>
+              </w:rPr>
+            </w:pPr>
+            <w:r>
+              <w:rPr>
+                <w:rFonts w:asciiTheme="minorHAnsi" w:hAnsiTheme="minorHAnsi"/>
+                <w:sz w:val="20"/>
+                <w:szCs w:val="20"/>
+              </w:rPr>
+              <w:t>All-Source Intelligence Analysis: ANALYTICA conducts research using classified reports by fusing intelligence sources derived from human, signal, and imagery to identify target nation’s acquisition of defense industrial material. ANALYTICA’s analysis is used to draft and publish finished intelligence products, which are available to all DoD customers and other Intelligence Community members to influence future intelligence operations and support foreign policy decisions.</w:t>
+            </w:r>
+          </w:p>
+        </w:tc>
+      </w:tr>
+      <w:tr>
+        <w:trPr>
+          <w:trHeight w:val="1624"/>
+        </w:trPr>
+        <w:tc>
+          <w:tcPr>
+            <w:tcW w:w="1760" w:type="dxa"/>
+            <w:vAlign w:val="center"/>
+          </w:tcPr>
+          <w:p>
+            <w:pPr>
+              <w:jc w:val="center"/>
+              <w:rPr>
+                <w:rFonts w:asciiTheme="minorHAnsi" w:hAnsiTheme="minorHAnsi"/>
+                <w:noProof/>
+                <w:sz w:val="19"/>
+                <w:szCs w:val="19"/>
+              </w:rPr>
+            </w:pPr>
+            <w:r>
+              <w:rPr>
+                <w:rFonts w:asciiTheme="minorHAnsi" w:hAnsiTheme="minorHAnsi"/>
+                <w:noProof/>
+              </w:rPr>
+              <w:drawing>
+                <wp:inline distT="0" distB="0" distL="0" distR="0" wp14:anchorId="5212BEDF" wp14:editId="1B247766">
+                  <wp:extent cx="771608" cy="792938"/>
+                  <wp:effectExtent l="0" t="0" r="0" b="7620"/>
+                  <wp:docPr id="3" name="Picture 3" descr="Seal for the Department of the Defense's Defense Health Agency"/>
+                  <wp:cNvGraphicFramePr>
+                    <a:graphicFrameLocks xmlns:a="http://schemas.openxmlformats.org/drawingml/2006/main" noChangeAspect="1"/>
+                  </wp:cNvGraphicFramePr>
+                  <a:graphic xmlns:a="http://schemas.openxmlformats.org/drawingml/2006/main">
+                    <a:graphicData uri="http://schemas.openxmlformats.org/drawingml/2006/picture">
+                      <pic:pic xmlns:pic="http://schemas.openxmlformats.org/drawingml/2006/picture">
+                        <pic:nvPicPr>
+                          <pic:cNvPr id="0" name="Picture 1" descr="Seal for the Department of the Defense's Defense Health Agency"/>
+                          <pic:cNvPicPr>
+                            <a:picLocks noChangeAspect="1" noChangeArrowheads="1"/>
+                          </pic:cNvPicPr>
+                        </pic:nvPicPr>
+                        <pic:blipFill>
+                          <a:blip r:embed="rId16">
+                            <a:extLst>
+                              <a:ext uri="{28A0092B-C50C-407E-A947-70E740481C1C}">
+                                <a14:useLocalDpi xmlns:a14="http://schemas.microsoft.com/office/drawing/2010/main" val="0"/>
+                              </a:ext>
+                            </a:extLst>
+                          </a:blip>
+                          <a:srcRect/>
+                          <a:stretch>
+                            <a:fillRect/>
+                          </a:stretch>
+                        </pic:blipFill>
+                        <pic:spPr bwMode="auto">
+                          <a:xfrm>
+                            <a:off x="0" y="0"/>
+                            <a:ext cx="797978" cy="820037"/>
+                          </a:xfrm>
+                          <a:prstGeom prst="rect">
+                            <a:avLst/>
+                          </a:prstGeom>
+                          <a:noFill/>
+                          <a:ln>
+                            <a:noFill/>
+                          </a:ln>
+                        </pic:spPr>
+                      </pic:pic>
+                    </a:graphicData>
+                  </a:graphic>
+                </wp:inline>
+              </w:drawing>
+            </w:r>
+          </w:p>
+        </w:tc>
+        <w:tc>
+          <w:tcPr>
+            <w:tcW w:w="9045" w:type="dxa"/>
+            <w:vAlign w:val="center"/>
+          </w:tcPr>
+          <w:p>
+            <w:pPr>
+              <w:jc w:val="both"/>
+              <w:rPr>
+                <w:rFonts w:asciiTheme="minorHAnsi" w:hAnsiTheme="minorHAnsi"/>
+                <w:sz w:val="20"/>
+                <w:szCs w:val="20"/>
+              </w:rPr>
+            </w:pPr>
+            <w:r>
+              <w:rPr>
+                <w:rFonts w:asciiTheme="minorHAnsi" w:hAnsiTheme="minorHAnsi" w:cs="Times New Roman"/>
+                <w:sz w:val="20"/>
+                <w:szCs w:val="20"/>
+              </w:rPr>
+              <w:t>Software, Operations &amp; Maintenance: ANALYTICA provides the Joint Pathology Center (JPC) with software and O&amp;M support services. Our services include maintenance of the JPC’s information management system in various environments; functional and development support; monitoring and maintenance; database maintenance; technical support; test management; release management; documentation; technical change management; recommendations for future enhancements; and defect resolution.</w:t>
+            </w:r>
+          </w:p>
+        </w:tc>
+      </w:tr>
+      <w:tr>
+        <w:trPr>
+          <w:trHeight w:val="1103"/>
+        </w:trPr>
+        <w:tc>
+          <w:tcPr>
+            <w:tcW w:w="1760" w:type="dxa"/>
+            <w:vAlign w:val="center"/>
+          </w:tcPr>
+          <w:p>
+            <w:pPr>
+              <w:jc w:val="center"/>
+              <w:rPr>
+                <w:rFonts w:asciiTheme="minorHAnsi" w:hAnsiTheme="minorHAnsi"/>
+                <w:noProof/>
+              </w:rPr>
+            </w:pPr>
+            <w:r>
+              <w:rPr>
+                <w:rFonts w:asciiTheme="minorHAnsi" w:hAnsiTheme="minorHAnsi"/>
+                <w:noProof/>
+                <w:sz w:val="19"/>
+                <w:szCs w:val="19"/>
+              </w:rPr>
+              <w:drawing>
+                <wp:inline distT="0" distB="0" distL="0" distR="0" wp14:anchorId="612E4915" wp14:editId="610534AE">
+                  <wp:extent cx="752727" cy="733425"/>
+                  <wp:effectExtent l="0" t="0" r="9525" b="0"/>
+                  <wp:docPr id="21" name="Picture 21"/>
+                  <wp:cNvGraphicFramePr>
+                    <a:graphicFrameLocks xmlns:a="http://schemas.openxmlformats.org/drawingml/2006/main" noChangeAspect="1"/>
+                  </wp:cNvGraphicFramePr>
+                  <a:graphic xmlns:a="http://schemas.openxmlformats.org/drawingml/2006/main">
+                    <a:graphicData uri="http://schemas.openxmlformats.org/drawingml/2006/picture">
+                      <pic:pic xmlns:pic="http://schemas.openxmlformats.org/drawingml/2006/picture">
+                        <pic:nvPicPr>
+                          <pic:cNvPr id="14" name="DHS.tif"/>
+                          <pic:cNvPicPr/>
+                        </pic:nvPicPr>
+                        <pic:blipFill>
+                          <a:blip r:embed="rId17" cstate="print">
+                            <a:extLst>
+                              <a:ext uri="{28A0092B-C50C-407E-A947-70E740481C1C}">
+                                <a14:useLocalDpi xmlns:a14="http://schemas.microsoft.com/office/drawing/2010/main" val="0"/>
+                              </a:ext>
+                            </a:extLst>
+                          </a:blip>
+                          <a:stretch>
+                            <a:fillRect/>
+                          </a:stretch>
+                        </pic:blipFill>
+                        <pic:spPr>
+                          <a:xfrm>
+                            <a:off x="0" y="0"/>
+                            <a:ext cx="787579" cy="767383"/>
+                          </a:xfrm>
+                          <a:prstGeom prst="rect">
+                            <a:avLst/>
+                          </a:prstGeom>
+                        </pic:spPr>
+                      </pic:pic>
+                    </a:graphicData>
+                  </a:graphic>
+                </wp:inline>
+              </w:drawing>
+            </w:r>
+          </w:p>
+        </w:tc>
+        <w:tc>
+          <w:tcPr>
+            <w:tcW w:w="9045" w:type="dxa"/>
+            <w:vAlign w:val="center"/>
+          </w:tcPr>
+          <w:p>
+            <w:pPr>
+              <w:jc w:val="both"/>
+              <w:rPr>
+                <w:rFonts w:asciiTheme="minorHAnsi" w:hAnsiTheme="minorHAnsi" w:cs="Times New Roman"/>
+                <w:sz w:val="20"/>
+                <w:szCs w:val="20"/>
+              </w:rPr>
+            </w:pPr>
+            <w:r>
+              <w:rPr>
+                <w:rFonts w:asciiTheme="minorHAnsi" w:hAnsiTheme="minorHAnsi"/>
+                <w:sz w:val="20"/>
+                <w:szCs w:val="20"/>
+              </w:rPr>
+              <w:t>SharePoint Development &amp; Program Management Support: ANALYTICA designed, developed, and continually supports secure and accessible SharePoint portals leveraging Microsoft information management technologies for the DHS Domestic Nuclear Detection Office (DNDO). ANALYTICA also assists in the development, editing, and presentation of briefings, white papers, and executive summaries for various DNDO counter terrorism programs and training initiatives. ANALYTICA conducts trend analyses and other types of analyses to identify future requirements.</w:t>
+            </w:r>
+          </w:p>
+        </w:tc>
+      </w:tr>
+      <w:tr>
+        <w:trPr>
+          <w:trHeight w:val="1103"/>
+        </w:trPr>
+        <w:tc>
+          <w:tcPr>
+            <w:tcW w:w="1760" w:type="dxa"/>
+            <w:vAlign w:val="center"/>
+          </w:tcPr>
+          <w:p>
+            <w:pPr>
+              <w:jc w:val="center"/>
+              <w:rPr>
+                <w:rFonts w:asciiTheme="minorHAnsi" w:hAnsiTheme="minorHAnsi"/>
+                <w:noProof/>
+                <w:sz w:val="19"/>
+                <w:szCs w:val="19"/>
+              </w:rPr>
+            </w:pPr>
+            <w:r>
+              <w:rPr>
+                <w:rFonts w:asciiTheme="minorHAnsi" w:hAnsiTheme="minorHAnsi"/>
+                <w:noProof/>
+                <w:sz w:val="19"/>
+                <w:szCs w:val="19"/>
+              </w:rPr>
+              <w:drawing>
+                <wp:inline distT="0" distB="0" distL="0" distR="0" wp14:anchorId="42BF41D7" wp14:editId="1FC2F2FF">
+                  <wp:extent cx="970485" cy="647065"/>
+                  <wp:effectExtent l="0" t="0" r="1270" b="635"/>
+                  <wp:docPr id="34" name="Picture 34" descr="http://hbx.dc.gov/sites/default/files/styles/agency_home_featured_rotator/public/dc/sites/Health%20Benefit%20Exchange%20Authority/featured_content/images/slider2.jpg?itok=cW4frrcX"/>
+                  <wp:cNvGraphicFramePr>
+                    <a:graphicFrameLocks xmlns:a="http://schemas.openxmlformats.org/drawingml/2006/main" noChangeAspect="1"/>
+                  </wp:cNvGraphicFramePr>
+                  <a:graphic xmlns:a="http://schemas.openxmlformats.org/drawingml/2006/main">
+                    <a:graphicData uri="http://schemas.openxmlformats.org/drawingml/2006/picture">
+                      <pic:pic xmlns:pic="http://schemas.openxmlformats.org/drawingml/2006/picture">
+                        <pic:nvPicPr>
+                          <pic:cNvPr id="0" name="Picture 3" descr="http://hbx.dc.gov/sites/default/files/styles/agency_home_featured_rotator/public/dc/sites/Health%20Benefit%20Exchange%20Authority/featured_content/images/slider2.jpg?itok=cW4frrcX"/>
+                          <pic:cNvPicPr>
+                            <a:picLocks noChangeAspect="1" noChangeArrowheads="1"/>
+                          </pic:cNvPicPr>
+                        </pic:nvPicPr>
+                        <pic:blipFill rotWithShape="1">
+                          <a:blip r:embed="rId18" cstate="print">
+                            <a:extLst>
+                              <a:ext uri="{28A0092B-C50C-407E-A947-70E740481C1C}">
+                                <a14:useLocalDpi xmlns:a14="http://schemas.microsoft.com/office/drawing/2010/main" val="0"/>
+                              </a:ext>
+                            </a:extLst>
+                          </a:blip>
+                          <a:srcRect l="10128" r="10483"/>
+                          <a:stretch/>
+                        </pic:blipFill>
+                        <pic:spPr bwMode="auto">
+                          <a:xfrm>
+                            <a:off x="0" y="0"/>
+                            <a:ext cx="970485" cy="647065"/>
+                          </a:xfrm>
+                          <a:prstGeom prst="rect">
+                            <a:avLst/>
+                          </a:prstGeom>
+                          <a:noFill/>
+                          <a:ln>
+                            <a:noFill/>
+                          </a:ln>
+                          <a:extLst>
+                            <a:ext uri="{53640926-AAD7-44D8-BBD7-CCE9431645EC}">
+                              <a14:shadowObscured xmlns:a14="http://schemas.microsoft.com/office/drawing/2010/main"/>
+                            </a:ext>
+                          </a:extLst>
+                        </pic:spPr>
+                      </pic:pic>
+                    </a:graphicData>
+                  </a:graphic>
+                </wp:inline>
+              </w:drawing>
+            </w:r>
+          </w:p>
+        </w:tc>
+        <w:tc>
+          <w:tcPr>
+            <w:tcW w:w="9045" w:type="dxa"/>
+            <w:vAlign w:val="center"/>
+          </w:tcPr>
+          <w:p>
+            <w:pPr>
+              <w:jc w:val="both"/>
+              <w:rPr>
+                <w:rFonts w:asciiTheme="minorHAnsi" w:hAnsiTheme="minorHAnsi"/>
+                <w:sz w:val="20"/>
+                <w:szCs w:val="20"/>
+              </w:rPr>
+            </w:pPr>
+            <w:r>
+              <w:rPr>
+                <w:rFonts w:asciiTheme="minorHAnsi" w:hAnsiTheme="minorHAnsi"/>
+                <w:sz w:val="20"/>
+                <w:szCs w:val="20"/>
+              </w:rPr>
+              <w:t>Compliance Security Support: ANALYTICA provides personnel and expert consulting services to fulfill the programmatic needs of the DC Health Benefits Exchange. We help develop program vision, mission, and objectives. ANALYTICA assists with the review and modification of existing IT security policies and procedures, and works on the implementation of the online IT Security Awareness &amp; Training program for the DC Access System.</w:t>
+            </w:r>
+          </w:p>
+        </w:tc>
+      </w:tr>
+    </w:tbl>
+    <w:p>
+      <w:pPr>
+        <w:rPr>
+          <w:rFonts w:ascii="Avenir Book" w:hAnsi="Avenir Book"/>
+        </w:rPr>
+      </w:pPr>
+      <w:r>
+        <w:rPr>
+          <w:rFonts w:ascii="Avenir Book" w:hAnsi="Avenir Book"/>
           <w:noProof/>
         </w:rPr>
         <mc:AlternateContent>
           <mc:Choice Requires="wps">
             <w:drawing>
-              <wp:anchor distT="0" distB="0" distL="114300" distR="114300" simplePos="0" relativeHeight="251706368" behindDoc="1" locked="0" layoutInCell="1" allowOverlap="1" wp14:anchorId="767D5A86" wp14:editId="39D3F653">
+              <wp:anchor distT="0" distB="0" distL="114300" distR="114300" simplePos="0" relativeHeight="251706368" behindDoc="1" locked="0" layoutInCell="1" allowOverlap="1" wp14:anchorId="767D5A86" wp14:editId="49EB9450">
                 <wp:simplePos x="0" y="0"/>
                 <wp:positionH relativeFrom="column">
-                  <wp:posOffset>5731510</wp:posOffset>
+                  <wp:posOffset>5807075</wp:posOffset>
                 </wp:positionH>
                 <wp:positionV relativeFrom="paragraph">
-                  <wp:posOffset>-906780</wp:posOffset>
+                  <wp:posOffset>-1023620</wp:posOffset>
                 </wp:positionV>
                 <wp:extent cx="2404745" cy="1143000"/>
                 <wp:effectExtent l="0" t="0" r="8255" b="0"/>
                 <wp:wrapNone/>
-                <wp:docPr id="3" name="Rectangle 1"/>
+                <wp:docPr id="6" name="Rectangle 1"/>
                 <wp:cNvGraphicFramePr/>
                 <a:graphic xmlns:a="http://schemas.openxmlformats.org/drawingml/2006/main">
                   <a:graphicData uri="http://schemas.microsoft.com/office/word/2010/wordprocessingShape">
@@ -2960,7 +2829,7 @@
           </mc:Choice>
           <mc:Fallback>
             <w:pict>
-              <v:shape w14:anchorId="5B8B20B5" id="Rectangle 1" o:spid="_x0000_s1026" style="position:absolute;margin-left:451.3pt;margin-top:-71.35pt;width:189.35pt;height:90pt;rotation:180;z-index:-251610112;visibility:visible;mso-wrap-style:square;mso-width-percent:0;mso-height-percent:0;mso-wrap-distance-left:9pt;mso-wrap-distance-top:0;mso-wrap-distance-right:9pt;mso-wrap-distance-bottom:0;mso-position-horizontal:absolute;mso-position-horizontal-relative:text;mso-position-vertical:absolute;mso-position-vertical-relative:text;mso-width-percent:0;mso-height-percent:0;mso-width-relative:margin;mso-height-relative:margin;v-text-anchor:middle" coordsize="3200400,1945640" o:gfxdata="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" path="m0,0l3200400,,2400809,1945640,,1945640,,0xe" fillcolor="#961c1f" stroked="f" strokeweight="1pt">
+              <v:shape w14:anchorId="79DDF93B" id="Rectangle 1" o:spid="_x0000_s1026" style="position:absolute;margin-left:457.25pt;margin-top:-80.55pt;width:189.35pt;height:90pt;rotation:180;z-index:-251610112;visibility:visible;mso-wrap-style:square;mso-width-percent:0;mso-height-percent:0;mso-wrap-distance-left:9pt;mso-wrap-distance-top:0;mso-wrap-distance-right:9pt;mso-wrap-distance-bottom:0;mso-position-horizontal:absolute;mso-position-horizontal-relative:text;mso-position-vertical:absolute;mso-position-vertical-relative:text;mso-width-percent:0;mso-height-percent:0;mso-width-relative:margin;mso-height-relative:margin;v-text-anchor:middle" coordsize="3200400,1945640" o:gfxdata="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" path="m0,0l3200400,,2400809,1945640,,1945640,,0xe" fillcolor="#961c1f" stroked="f" strokeweight="1pt">
                 <v:stroke joinstyle="miter"/>
                 <v:path arrowok="t" o:connecttype="custom" o:connectlocs="0,0;2404745,0;1803941,1143000;0,1143000;0,0" o:connectangles="0,0,0,0,0"/>
               </v:shape>
@@ -2976,13 +2845,13 @@
         <mc:AlternateContent>
           <mc:Choice Requires="wps">
             <w:drawing>
-              <wp:anchor distT="0" distB="0" distL="114300" distR="114300" simplePos="0" relativeHeight="251704320" behindDoc="1" locked="0" layoutInCell="1" allowOverlap="1" wp14:anchorId="724677E1" wp14:editId="139DAD9D">
+              <wp:anchor distT="0" distB="0" distL="114300" distR="114300" simplePos="0" relativeHeight="251704320" behindDoc="1" locked="0" layoutInCell="1" allowOverlap="1" wp14:anchorId="724677E1" wp14:editId="0D4E4D07">
                 <wp:simplePos x="0" y="0"/>
                 <wp:positionH relativeFrom="column">
-                  <wp:posOffset>-518795</wp:posOffset>
+                  <wp:posOffset>-519430</wp:posOffset>
                 </wp:positionH>
                 <wp:positionV relativeFrom="paragraph">
-                  <wp:posOffset>-457200</wp:posOffset>
+                  <wp:posOffset>-502920</wp:posOffset>
                 </wp:positionV>
                 <wp:extent cx="7839075" cy="459740"/>
                 <wp:effectExtent l="0" t="0" r="9525" b="0"/>
@@ -3044,1126 +2913,96 @@
           </mc:Choice>
           <mc:Fallback>
             <w:pict>
-              <v:rect w14:anchorId="20B6C9C2" id="Rectangle 42" o:spid="_x0000_s1026" style="position:absolute;margin-left:-40.85pt;margin-top:-35.95pt;width:617.25pt;height:36.2pt;z-index:-251612160;visibility:visible;mso-wrap-style:square;mso-width-percent:0;mso-height-percent:0;mso-wrap-distance-left:9pt;mso-wrap-distance-top:0;mso-wrap-distance-right:9pt;mso-wrap-distance-bottom:0;mso-position-horizontal:absolute;mso-position-horizontal-relative:text;mso-position-vertical:absolute;mso-position-vertical-relative:text;mso-width-percent:0;mso-height-percent:0;mso-width-relative:margin;mso-height-relative:margin;v-text-anchor:middle" o:gfxdata="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" fillcolor="#ebebeb" stroked="f" strokeweight="1pt"/>
+              <v:rect w14:anchorId="3A82F56B" id="Rectangle 42" o:spid="_x0000_s1026" style="position:absolute;margin-left:-40.9pt;margin-top:-39.55pt;width:617.25pt;height:36.2pt;z-index:-251612160;visibility:visible;mso-wrap-style:square;mso-width-percent:0;mso-height-percent:0;mso-wrap-distance-left:9pt;mso-wrap-distance-top:0;mso-wrap-distance-right:9pt;mso-wrap-distance-bottom:0;mso-position-horizontal:absolute;mso-position-horizontal-relative:text;mso-position-vertical:absolute;mso-position-vertical-relative:text;mso-width-percent:0;mso-height-percent:0;mso-width-relative:margin;mso-height-relative:margin;v-text-anchor:middle" o:gfxdata="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" fillcolor="#ebebeb" stroked="f" strokeweight="1pt"/>
             </w:pict>
           </mc:Fallback>
         </mc:AlternateContent>
       </w:r>
-    </w:p>
-    <w:tbl>
-      <w:tblPr>
-        <w:tblStyle w:val="TableGrid"/>
-        <w:tblpPr w:leftFromText="180" w:rightFromText="180" w:vertAnchor="text" w:horzAnchor="page" w:tblpX="857" w:tblpY="398"/>
-        <w:tblW w:w="10805" w:type="dxa"/>
-        <w:tblBorders>
-          <w:top w:val="none" w:sz="0" w:space="0" w:color="auto"/>
-          <w:left w:val="none" w:sz="0" w:space="0" w:color="auto"/>
-          <w:bottom w:val="none" w:sz="0" w:space="0" w:color="auto"/>
-          <w:right w:val="none" w:sz="0" w:space="0" w:color="auto"/>
-          <w:insideH w:val="none" w:sz="0" w:space="0" w:color="auto"/>
-          <w:insideV w:val="none" w:sz="0" w:space="0" w:color="auto"/>
-        </w:tblBorders>
-        <w:tblCellMar>
-          <w:left w:w="115" w:type="dxa"/>
-          <w:bottom w:w="144" w:type="dxa"/>
-          <w:right w:w="115" w:type="dxa"/>
-        </w:tblCellMar>
-        <w:tblLook w:val="04A0" w:firstRow="1" w:lastRow="0" w:firstColumn="1" w:lastColumn="0" w:noHBand="0" w:noVBand="1"/>
-      </w:tblPr>
-      <w:tblGrid>
-        <w:gridCol w:w="1760"/>
-        <w:gridCol w:w="9045"/>
-      </w:tblGrid>
-      <w:tr>
-        <w:trPr>
-          <w:trHeight w:val="1103"/>
-        </w:trPr>
-        <w:tc>
-          <w:tcPr>
-            <w:tcW w:w="1760" w:type="dxa"/>
-            <w:vAlign w:val="center"/>
-          </w:tcPr>
-          <w:p>
-            <w:pPr>
-              <w:jc w:val="center"/>
-              <w:rPr>
-                <w:rFonts w:ascii="Avenir Book" w:hAnsi="Avenir Book"/>
-                <w:sz w:val="19"/>
-                <w:szCs w:val="19"/>
-              </w:rPr>
-            </w:pPr>
-            <w:r>
-              <w:rPr>
-                <w:rFonts w:ascii="Avenir Book" w:hAnsi="Avenir Book"/>
-                <w:noProof/>
-                <w:sz w:val="19"/>
-                <w:szCs w:val="19"/>
-              </w:rPr>
-              <w:drawing>
-                <wp:anchor distT="0" distB="0" distL="114300" distR="114300" simplePos="0" relativeHeight="251721728" behindDoc="0" locked="0" layoutInCell="1" allowOverlap="1" wp14:anchorId="5E4A68D3" wp14:editId="67A44715">
-                  <wp:simplePos x="0" y="0"/>
-                  <wp:positionH relativeFrom="column">
-                    <wp:posOffset>5715</wp:posOffset>
-                  </wp:positionH>
-                  <wp:positionV relativeFrom="paragraph">
-                    <wp:posOffset>-455295</wp:posOffset>
-                  </wp:positionV>
-                  <wp:extent cx="915035" cy="412115"/>
-                  <wp:effectExtent l="0" t="0" r="0" b="0"/>
-                  <wp:wrapSquare wrapText="bothSides"/>
-                  <wp:docPr id="32" name="Picture 32" descr="H:\Marketing\Other Logos\CMSLogo-300x135.png"/>
-                  <wp:cNvGraphicFramePr>
-                    <a:graphicFrameLocks xmlns:a="http://schemas.openxmlformats.org/drawingml/2006/main" noChangeAspect="1"/>
-                  </wp:cNvGraphicFramePr>
-                  <a:graphic xmlns:a="http://schemas.openxmlformats.org/drawingml/2006/main">
-                    <a:graphicData uri="http://schemas.openxmlformats.org/drawingml/2006/picture">
-                      <pic:pic xmlns:pic="http://schemas.openxmlformats.org/drawingml/2006/picture">
-                        <pic:nvPicPr>
-                          <pic:cNvPr id="0" name="Picture 1" descr="H:\Marketing\Other Logos\CMSLogo-300x135.png"/>
-                          <pic:cNvPicPr>
-                            <a:picLocks noChangeAspect="1" noChangeArrowheads="1"/>
-                          </pic:cNvPicPr>
-                        </pic:nvPicPr>
-                        <pic:blipFill>
-                          <a:blip r:embed="rId11" cstate="print">
-                            <a:extLst>
-                              <a:ext uri="{28A0092B-C50C-407E-A947-70E740481C1C}">
-                                <a14:useLocalDpi xmlns:a14="http://schemas.microsoft.com/office/drawing/2010/main" val="0"/>
-                              </a:ext>
-                            </a:extLst>
-                          </a:blip>
-                          <a:srcRect/>
-                          <a:stretch>
-                            <a:fillRect/>
-                          </a:stretch>
-                        </pic:blipFill>
-                        <pic:spPr bwMode="auto">
-                          <a:xfrm>
-                            <a:off x="0" y="0"/>
-                            <a:ext cx="915035" cy="412115"/>
-                          </a:xfrm>
-                          <a:prstGeom prst="rect">
-                            <a:avLst/>
-                          </a:prstGeom>
-                          <a:noFill/>
-                          <a:ln>
-                            <a:noFill/>
-                          </a:ln>
-                        </pic:spPr>
-                      </pic:pic>
-                    </a:graphicData>
-                  </a:graphic>
-                  <wp14:sizeRelH relativeFrom="page">
-                    <wp14:pctWidth>0</wp14:pctWidth>
-                  </wp14:sizeRelH>
-                  <wp14:sizeRelV relativeFrom="page">
-                    <wp14:pctHeight>0</wp14:pctHeight>
-                  </wp14:sizeRelV>
-                </wp:anchor>
-              </w:drawing>
-            </w:r>
-          </w:p>
-        </w:tc>
-        <w:tc>
-          <w:tcPr>
-            <w:tcW w:w="9045" w:type="dxa"/>
-            <w:vAlign w:val="center"/>
-          </w:tcPr>
-          <w:p>
-            <w:pPr>
-              <w:jc w:val="both"/>
-              <w:rPr>
-                <w:rFonts w:ascii="Avenir Book" w:hAnsi="Avenir Book"/>
-                <w:sz w:val="19"/>
-                <w:szCs w:val="19"/>
-              </w:rPr>
-            </w:pPr>
-            <w:r>
-              <w:rPr>
-                <w:rFonts w:ascii="Avenir Book" w:hAnsi="Avenir Book"/>
-                <w:sz w:val="19"/>
-                <w:szCs w:val="19"/>
-              </w:rPr>
-              <w:t>Fraud Statistical Modeling: ANALYTICA provides program integrity support to the Centers for Medicare &amp; Medicaid Services (CMS) through statistical modeling utilizing SAS, Access, Unix, and custom programming. Our personnel process provider, recipient, and claims data files; generate data frequency reports for imported data; research anomalies in data; and analyze business process rules. ANALYTICA creates and edits numerous SAS programs to investigate assigned cases and prepare requests for the Department of Justice and other law enforcement clients.</w:t>
-            </w:r>
-          </w:p>
-        </w:tc>
-      </w:tr>
-      <w:tr>
-        <w:trPr>
-          <w:trHeight w:val="1103"/>
-        </w:trPr>
-        <w:tc>
-          <w:tcPr>
-            <w:tcW w:w="1760" w:type="dxa"/>
-            <w:vAlign w:val="center"/>
-          </w:tcPr>
-          <w:p>
-            <w:pPr>
-              <w:jc w:val="center"/>
-              <w:rPr>
-                <w:rFonts w:ascii="Avenir Book" w:hAnsi="Avenir Book"/>
-                <w:sz w:val="19"/>
-                <w:szCs w:val="19"/>
-              </w:rPr>
-            </w:pPr>
-            <w:r>
-              <w:rPr>
-                <w:rFonts w:ascii="Avenir Book" w:hAnsi="Avenir Book"/>
-                <w:noProof/>
-                <w:sz w:val="19"/>
-                <w:szCs w:val="19"/>
-              </w:rPr>
-              <w:drawing>
-                <wp:anchor distT="0" distB="0" distL="114300" distR="114300" simplePos="0" relativeHeight="251722752" behindDoc="0" locked="0" layoutInCell="1" allowOverlap="1" wp14:anchorId="2447E811" wp14:editId="759E9C2E">
-                  <wp:simplePos x="0" y="0"/>
-                  <wp:positionH relativeFrom="column">
-                    <wp:posOffset>5715</wp:posOffset>
-                  </wp:positionH>
-                  <wp:positionV relativeFrom="paragraph">
-                    <wp:posOffset>-353695</wp:posOffset>
-                  </wp:positionV>
-                  <wp:extent cx="915035" cy="334645"/>
-                  <wp:effectExtent l="0" t="0" r="0" b="0"/>
-                  <wp:wrapSquare wrapText="bothSides"/>
-                  <wp:docPr id="23" name="Picture 23" descr="http://www.freestateaccountant.org/wp-content/uploads/2013/05/irs-logo.jpg"/>
-                  <wp:cNvGraphicFramePr>
-                    <a:graphicFrameLocks xmlns:a="http://schemas.openxmlformats.org/drawingml/2006/main" noChangeAspect="1"/>
-                  </wp:cNvGraphicFramePr>
-                  <a:graphic xmlns:a="http://schemas.openxmlformats.org/drawingml/2006/main">
-                    <a:graphicData uri="http://schemas.openxmlformats.org/drawingml/2006/picture">
-                      <pic:pic xmlns:pic="http://schemas.openxmlformats.org/drawingml/2006/picture">
-                        <pic:nvPicPr>
-                          <pic:cNvPr id="0" name="Picture 1" descr="http://www.freestateaccountant.org/wp-content/uploads/2013/05/irs-logo.jpg"/>
-                          <pic:cNvPicPr>
-                            <a:picLocks noChangeAspect="1" noChangeArrowheads="1"/>
-                          </pic:cNvPicPr>
-                        </pic:nvPicPr>
-                        <pic:blipFill>
-                          <a:blip r:embed="rId12" cstate="print">
-                            <a:extLst>
-                              <a:ext uri="{28A0092B-C50C-407E-A947-70E740481C1C}">
-                                <a14:useLocalDpi xmlns:a14="http://schemas.microsoft.com/office/drawing/2010/main" val="0"/>
-                              </a:ext>
-                            </a:extLst>
-                          </a:blip>
-                          <a:srcRect/>
-                          <a:stretch>
-                            <a:fillRect/>
-                          </a:stretch>
-                        </pic:blipFill>
-                        <pic:spPr bwMode="auto">
-                          <a:xfrm>
-                            <a:off x="0" y="0"/>
-                            <a:ext cx="915035" cy="334645"/>
-                          </a:xfrm>
-                          <a:prstGeom prst="rect">
-                            <a:avLst/>
-                          </a:prstGeom>
-                          <a:noFill/>
-                          <a:ln>
-                            <a:noFill/>
-                          </a:ln>
-                        </pic:spPr>
-                      </pic:pic>
-                    </a:graphicData>
-                  </a:graphic>
-                  <wp14:sizeRelH relativeFrom="page">
-                    <wp14:pctWidth>0</wp14:pctWidth>
-                  </wp14:sizeRelH>
-                  <wp14:sizeRelV relativeFrom="page">
-                    <wp14:pctHeight>0</wp14:pctHeight>
-                  </wp14:sizeRelV>
-                </wp:anchor>
-              </w:drawing>
-            </w:r>
-          </w:p>
-        </w:tc>
-        <w:tc>
-          <w:tcPr>
-            <w:tcW w:w="9045" w:type="dxa"/>
-            <w:vAlign w:val="center"/>
-          </w:tcPr>
-          <w:p>
-            <w:pPr>
-              <w:jc w:val="both"/>
-              <w:rPr>
-                <w:rFonts w:ascii="Avenir Book" w:hAnsi="Avenir Book"/>
-                <w:sz w:val="19"/>
-                <w:szCs w:val="19"/>
-              </w:rPr>
-            </w:pPr>
-            <w:r>
-              <w:rPr>
-                <w:rFonts w:ascii="Avenir Book" w:hAnsi="Avenir Book" w:cs="Times New Roman"/>
-                <w:sz w:val="19"/>
-                <w:szCs w:val="19"/>
-              </w:rPr>
-              <w:t>Affordable Care Act, Data Management: ANALYTICA provides data management support, analysis, and reporting for the Patient Protection and Affordable Care Act (ACA), Research, Analysis, and Statistics (RAS) organization. ANALYTICA reviews and analyzes ACA data sources;</w:t>
-            </w:r>
-            <w:r>
-              <w:rPr>
-                <w:rFonts w:ascii="Avenir Book" w:hAnsi="Avenir Book"/>
-                <w:sz w:val="19"/>
-                <w:szCs w:val="19"/>
-              </w:rPr>
-              <w:t xml:space="preserve"> </w:t>
-            </w:r>
-            <w:r>
-              <w:rPr>
-                <w:rFonts w:ascii="Avenir Book" w:hAnsi="Avenir Book" w:cs="Times New Roman"/>
-                <w:sz w:val="19"/>
-                <w:szCs w:val="19"/>
-              </w:rPr>
-              <w:t>monitors ACA release management actions; identifies and tracks the status of risks; and analyzes data for duplication, formatting errors, and other anomalies.</w:t>
-            </w:r>
-          </w:p>
-        </w:tc>
-      </w:tr>
-      <w:tr>
-        <w:trPr>
-          <w:trHeight w:val="1103"/>
-        </w:trPr>
-        <w:tc>
-          <w:tcPr>
-            <w:tcW w:w="1760" w:type="dxa"/>
-            <w:vAlign w:val="center"/>
-          </w:tcPr>
-          <w:p>
-            <w:pPr>
-              <w:jc w:val="center"/>
-              <w:rPr>
-                <w:rFonts w:ascii="Avenir Book" w:hAnsi="Avenir Book"/>
-                <w:noProof/>
-                <w:sz w:val="19"/>
-                <w:szCs w:val="19"/>
-              </w:rPr>
-            </w:pPr>
-            <w:r>
-              <w:rPr>
-                <w:rFonts w:ascii="Avenir Book" w:hAnsi="Avenir Book"/>
-                <w:noProof/>
-                <w:sz w:val="19"/>
-                <w:szCs w:val="19"/>
-              </w:rPr>
-              <w:drawing>
-                <wp:inline distT="0" distB="0" distL="0" distR="0" wp14:anchorId="60DA7FE7" wp14:editId="3969B00A">
-                  <wp:extent cx="650240" cy="650240"/>
-                  <wp:effectExtent l="0" t="0" r="10160" b="10160"/>
-                  <wp:docPr id="33" name="Picture 33" descr="https://upload.wikimedia.org/wikipedia/commons/9/9d/US_Defense_Intelligence_Agency_(DIA)_seal.png"/>
-                  <wp:cNvGraphicFramePr>
-                    <a:graphicFrameLocks xmlns:a="http://schemas.openxmlformats.org/drawingml/2006/main" noChangeAspect="1"/>
-                  </wp:cNvGraphicFramePr>
-                  <a:graphic xmlns:a="http://schemas.openxmlformats.org/drawingml/2006/main">
-                    <a:graphicData uri="http://schemas.openxmlformats.org/drawingml/2006/picture">
-                      <pic:pic xmlns:pic="http://schemas.openxmlformats.org/drawingml/2006/picture">
-                        <pic:nvPicPr>
-                          <pic:cNvPr id="0" name="Picture 1" descr="https://upload.wikimedia.org/wikipedia/commons/9/9d/US_Defense_Intelligence_Agency_(DIA)_seal.png"/>
-                          <pic:cNvPicPr>
-                            <a:picLocks noChangeAspect="1" noChangeArrowheads="1"/>
-                          </pic:cNvPicPr>
-                        </pic:nvPicPr>
-                        <pic:blipFill>
-                          <a:blip r:embed="rId13" cstate="print">
-                            <a:extLst>
-                              <a:ext uri="{28A0092B-C50C-407E-A947-70E740481C1C}">
-                                <a14:useLocalDpi xmlns:a14="http://schemas.microsoft.com/office/drawing/2010/main" val="0"/>
-                              </a:ext>
-                            </a:extLst>
-                          </a:blip>
-                          <a:srcRect/>
-                          <a:stretch>
-                            <a:fillRect/>
-                          </a:stretch>
-                        </pic:blipFill>
-                        <pic:spPr bwMode="auto">
-                          <a:xfrm>
-                            <a:off x="0" y="0"/>
-                            <a:ext cx="667815" cy="667815"/>
-                          </a:xfrm>
-                          <a:prstGeom prst="rect">
-                            <a:avLst/>
-                          </a:prstGeom>
-                          <a:noFill/>
-                          <a:ln>
-                            <a:noFill/>
-                          </a:ln>
-                        </pic:spPr>
-                      </pic:pic>
-                    </a:graphicData>
-                  </a:graphic>
-                </wp:inline>
-              </w:drawing>
-            </w:r>
-          </w:p>
-        </w:tc>
-        <w:tc>
-          <w:tcPr>
-            <w:tcW w:w="9045" w:type="dxa"/>
-            <w:vAlign w:val="center"/>
-          </w:tcPr>
-          <w:p>
-            <w:pPr>
-              <w:jc w:val="both"/>
-              <w:rPr>
-                <w:rFonts w:ascii="Avenir Book" w:hAnsi="Avenir Book" w:cs="Times New Roman"/>
-                <w:sz w:val="19"/>
-                <w:szCs w:val="19"/>
-              </w:rPr>
-            </w:pPr>
-            <w:r>
-              <w:rPr>
-                <w:rFonts w:ascii="Avenir Book" w:hAnsi="Avenir Book"/>
-                <w:sz w:val="19"/>
-                <w:szCs w:val="19"/>
-              </w:rPr>
-              <w:t>All-Source Intelligence Analysis: ANALYTICA conducts research using classified reports by fusing intelligence sources derived from human, signal, and imagery to identify target nation’s acquisition of defense industrial material. ANALYTICA’s analysis is used to draft and publish finished intelligence products, which are available to all DoD customers and other Intelligence Community members to influence future intelligence operations and support foreign policy decisions.</w:t>
-            </w:r>
-          </w:p>
-        </w:tc>
-      </w:tr>
-      <w:tr>
-        <w:trPr>
-          <w:trHeight w:val="1624"/>
-        </w:trPr>
-        <w:tc>
-          <w:tcPr>
-            <w:tcW w:w="1760" w:type="dxa"/>
-            <w:vAlign w:val="center"/>
-          </w:tcPr>
-          <w:p>
-            <w:pPr>
-              <w:jc w:val="center"/>
-              <w:rPr>
-                <w:rFonts w:ascii="Avenir Book" w:hAnsi="Avenir Book"/>
-                <w:noProof/>
-                <w:sz w:val="19"/>
-                <w:szCs w:val="19"/>
-              </w:rPr>
-            </w:pPr>
-            <w:r>
-              <w:rPr>
-                <w:rFonts w:ascii="Avenir Book" w:hAnsi="Avenir Book"/>
-                <w:noProof/>
-                <w:sz w:val="19"/>
-                <w:szCs w:val="19"/>
-              </w:rPr>
-              <w:drawing>
-                <wp:inline distT="0" distB="0" distL="0" distR="0" wp14:anchorId="2693316C" wp14:editId="77DBC224">
-                  <wp:extent cx="771608" cy="792938"/>
-                  <wp:effectExtent l="0" t="0" r="0" b="7620"/>
-                  <wp:docPr id="6" name="Picture 6" descr="Seal for the Department of the Defense's Defense Health Agency"/>
-                  <wp:cNvGraphicFramePr>
-                    <a:graphicFrameLocks xmlns:a="http://schemas.openxmlformats.org/drawingml/2006/main" noChangeAspect="1"/>
-                  </wp:cNvGraphicFramePr>
-                  <a:graphic xmlns:a="http://schemas.openxmlformats.org/drawingml/2006/main">
-                    <a:graphicData uri="http://schemas.openxmlformats.org/drawingml/2006/picture">
-                      <pic:pic xmlns:pic="http://schemas.openxmlformats.org/drawingml/2006/picture">
-                        <pic:nvPicPr>
-                          <pic:cNvPr id="0" name="Picture 1" descr="Seal for the Department of the Defense's Defense Health Agency"/>
-                          <pic:cNvPicPr>
-                            <a:picLocks noChangeAspect="1" noChangeArrowheads="1"/>
-                          </pic:cNvPicPr>
-                        </pic:nvPicPr>
-                        <pic:blipFill>
-                          <a:blip r:embed="rId14">
-                            <a:extLst>
-                              <a:ext uri="{28A0092B-C50C-407E-A947-70E740481C1C}">
-                                <a14:useLocalDpi xmlns:a14="http://schemas.microsoft.com/office/drawing/2010/main" val="0"/>
-                              </a:ext>
-                            </a:extLst>
-                          </a:blip>
-                          <a:srcRect/>
-                          <a:stretch>
-                            <a:fillRect/>
-                          </a:stretch>
-                        </pic:blipFill>
-                        <pic:spPr bwMode="auto">
-                          <a:xfrm>
-                            <a:off x="0" y="0"/>
-                            <a:ext cx="797978" cy="820037"/>
-                          </a:xfrm>
-                          <a:prstGeom prst="rect">
-                            <a:avLst/>
-                          </a:prstGeom>
-                          <a:noFill/>
-                          <a:ln>
-                            <a:noFill/>
-                          </a:ln>
-                        </pic:spPr>
-                      </pic:pic>
-                    </a:graphicData>
-                  </a:graphic>
-                </wp:inline>
-              </w:drawing>
-            </w:r>
-          </w:p>
-        </w:tc>
-        <w:tc>
-          <w:tcPr>
-            <w:tcW w:w="9045" w:type="dxa"/>
-            <w:vAlign w:val="center"/>
-          </w:tcPr>
-          <w:p>
-            <w:pPr>
-              <w:jc w:val="both"/>
-              <w:rPr>
-                <w:rFonts w:ascii="Avenir Book" w:hAnsi="Avenir Book"/>
-                <w:sz w:val="19"/>
-                <w:szCs w:val="19"/>
-              </w:rPr>
-            </w:pPr>
-            <w:r>
-              <w:rPr>
-                <w:rFonts w:ascii="Avenir Book" w:hAnsi="Avenir Book" w:cs="Times New Roman"/>
-                <w:sz w:val="19"/>
-                <w:szCs w:val="19"/>
-              </w:rPr>
-              <w:t>Software, Operations &amp; Maintenance: ANALYTICA provides the Joint Pathology Center (JPC) with software and O&amp;M support services. Our services include maintenance of the JPC’s information management system in various environments; functional and development support; monitoring and maintenance; database maintenance; technical support; test management; release management; documentation; technical change management; recommendations for future enhancements; and defect resolution.</w:t>
-            </w:r>
-          </w:p>
-        </w:tc>
-      </w:tr>
-      <w:tr>
-        <w:trPr>
-          <w:trHeight w:val="1103"/>
-        </w:trPr>
-        <w:tc>
-          <w:tcPr>
-            <w:tcW w:w="1760" w:type="dxa"/>
-            <w:vAlign w:val="center"/>
-          </w:tcPr>
-          <w:p>
-            <w:pPr>
-              <w:jc w:val="center"/>
-              <w:rPr>
-                <w:rFonts w:ascii="Avenir Book" w:hAnsi="Avenir Book"/>
-                <w:noProof/>
-                <w:sz w:val="19"/>
-                <w:szCs w:val="19"/>
-              </w:rPr>
-            </w:pPr>
-            <w:r>
-              <w:rPr>
-                <w:rFonts w:ascii="Avenir Book" w:hAnsi="Avenir Book"/>
-                <w:noProof/>
-                <w:sz w:val="19"/>
-                <w:szCs w:val="19"/>
-              </w:rPr>
-              <w:drawing>
-                <wp:inline distT="0" distB="0" distL="0" distR="0" wp14:anchorId="44B3CAFA" wp14:editId="407EA1E0">
-                  <wp:extent cx="752727" cy="733425"/>
-                  <wp:effectExtent l="0" t="0" r="9525" b="0"/>
-                  <wp:docPr id="21" name="Picture 21"/>
-                  <wp:cNvGraphicFramePr>
-                    <a:graphicFrameLocks xmlns:a="http://schemas.openxmlformats.org/drawingml/2006/main" noChangeAspect="1"/>
-                  </wp:cNvGraphicFramePr>
-                  <a:graphic xmlns:a="http://schemas.openxmlformats.org/drawingml/2006/main">
-                    <a:graphicData uri="http://schemas.openxmlformats.org/drawingml/2006/picture">
-                      <pic:pic xmlns:pic="http://schemas.openxmlformats.org/drawingml/2006/picture">
-                        <pic:nvPicPr>
-                          <pic:cNvPr id="14" name="DHS.tif"/>
-                          <pic:cNvPicPr/>
-                        </pic:nvPicPr>
-                        <pic:blipFill>
-                          <a:blip r:embed="rId15" cstate="print">
-                            <a:extLst>
-                              <a:ext uri="{28A0092B-C50C-407E-A947-70E740481C1C}">
-                                <a14:useLocalDpi xmlns:a14="http://schemas.microsoft.com/office/drawing/2010/main" val="0"/>
-                              </a:ext>
-                            </a:extLst>
-                          </a:blip>
-                          <a:stretch>
-                            <a:fillRect/>
-                          </a:stretch>
-                        </pic:blipFill>
-                        <pic:spPr>
-                          <a:xfrm>
-                            <a:off x="0" y="0"/>
-                            <a:ext cx="787579" cy="767383"/>
-                          </a:xfrm>
-                          <a:prstGeom prst="rect">
-                            <a:avLst/>
-                          </a:prstGeom>
-                        </pic:spPr>
-                      </pic:pic>
-                    </a:graphicData>
-                  </a:graphic>
-                </wp:inline>
-              </w:drawing>
-            </w:r>
-          </w:p>
-        </w:tc>
-        <w:tc>
-          <w:tcPr>
-            <w:tcW w:w="9045" w:type="dxa"/>
-            <w:vAlign w:val="center"/>
-          </w:tcPr>
-          <w:p>
-            <w:pPr>
-              <w:jc w:val="both"/>
-              <w:rPr>
-                <w:rFonts w:ascii="Avenir Book" w:hAnsi="Avenir Book" w:cs="Times New Roman"/>
-                <w:sz w:val="19"/>
-                <w:szCs w:val="19"/>
-              </w:rPr>
-            </w:pPr>
-            <w:r>
-              <w:rPr>
-                <w:rFonts w:ascii="Avenir Book" w:hAnsi="Avenir Book"/>
-                <w:sz w:val="19"/>
-                <w:szCs w:val="19"/>
-              </w:rPr>
-              <w:t>SharePoint Development &amp; Program Management Support: ANALYTICA designed, developed, and continually supports secure and accessible SharePoint portals leveraging Microsoft information management technologies for the DHS Domestic Nuclear Detection Office (DNDO). ANALYTICA also assists in the development, editing, and presentation of briefings, white papers, and executive summaries for various DNDO counter terrorism programs and training initiatives. ANALYTICA conducts trend analyses and other types of analyses to identify future requirements.</w:t>
-            </w:r>
-          </w:p>
-        </w:tc>
-      </w:tr>
-      <w:tr>
-        <w:trPr>
-          <w:trHeight w:val="1103"/>
-        </w:trPr>
-        <w:tc>
-          <w:tcPr>
-            <w:tcW w:w="1760" w:type="dxa"/>
-            <w:vAlign w:val="center"/>
-          </w:tcPr>
-          <w:p>
-            <w:pPr>
-              <w:jc w:val="center"/>
-              <w:rPr>
-                <w:rFonts w:ascii="Avenir Book" w:hAnsi="Avenir Book"/>
-                <w:noProof/>
-                <w:sz w:val="19"/>
-                <w:szCs w:val="19"/>
-              </w:rPr>
-            </w:pPr>
-            <w:r>
-              <w:rPr>
-                <w:rFonts w:ascii="Avenir Book" w:hAnsi="Avenir Book"/>
-                <w:noProof/>
-                <w:sz w:val="19"/>
-                <w:szCs w:val="19"/>
-              </w:rPr>
-              <w:drawing>
-                <wp:inline distT="0" distB="0" distL="0" distR="0" wp14:anchorId="5514EC09" wp14:editId="1EAFF10F">
-                  <wp:extent cx="970485" cy="647065"/>
-                  <wp:effectExtent l="0" t="0" r="1270" b="635"/>
-                  <wp:docPr id="34" name="Picture 34" descr="http://hbx.dc.gov/sites/default/files/styles/agency_home_featured_rotator/public/dc/sites/Health%20Benefit%20Exchange%20Authority/featured_content/images/slider2.jpg?itok=cW4frrcX"/>
-                  <wp:cNvGraphicFramePr>
-                    <a:graphicFrameLocks xmlns:a="http://schemas.openxmlformats.org/drawingml/2006/main" noChangeAspect="1"/>
-                  </wp:cNvGraphicFramePr>
-                  <a:graphic xmlns:a="http://schemas.openxmlformats.org/drawingml/2006/main">
-                    <a:graphicData uri="http://schemas.openxmlformats.org/drawingml/2006/picture">
-                      <pic:pic xmlns:pic="http://schemas.openxmlformats.org/drawingml/2006/picture">
-                        <pic:nvPicPr>
-                          <pic:cNvPr id="0" name="Picture 3" descr="http://hbx.dc.gov/sites/default/files/styles/agency_home_featured_rotator/public/dc/sites/Health%20Benefit%20Exchange%20Authority/featured_content/images/slider2.jpg?itok=cW4frrcX"/>
-                          <pic:cNvPicPr>
-                            <a:picLocks noChangeAspect="1" noChangeArrowheads="1"/>
-                          </pic:cNvPicPr>
-                        </pic:nvPicPr>
-                        <pic:blipFill rotWithShape="1">
-                          <a:blip r:embed="rId16" cstate="print">
-                            <a:extLst>
-                              <a:ext uri="{28A0092B-C50C-407E-A947-70E740481C1C}">
-                                <a14:useLocalDpi xmlns:a14="http://schemas.microsoft.com/office/drawing/2010/main" val="0"/>
-                              </a:ext>
-                            </a:extLst>
-                          </a:blip>
-                          <a:srcRect l="10128" r="10483"/>
-                          <a:stretch/>
-                        </pic:blipFill>
-                        <pic:spPr bwMode="auto">
-                          <a:xfrm>
-                            <a:off x="0" y="0"/>
-                            <a:ext cx="970485" cy="647065"/>
-                          </a:xfrm>
-                          <a:prstGeom prst="rect">
-                            <a:avLst/>
-                          </a:prstGeom>
-                          <a:noFill/>
-                          <a:ln>
-                            <a:noFill/>
-                          </a:ln>
-                          <a:extLst>
-                            <a:ext uri="{53640926-AAD7-44D8-BBD7-CCE9431645EC}">
-                              <a14:shadowObscured xmlns:a14="http://schemas.microsoft.com/office/drawing/2010/main"/>
-                            </a:ext>
-                          </a:extLst>
-                        </pic:spPr>
-                      </pic:pic>
-                    </a:graphicData>
-                  </a:graphic>
-                </wp:inline>
-              </w:drawing>
-            </w:r>
-          </w:p>
-        </w:tc>
-        <w:tc>
-          <w:tcPr>
-            <w:tcW w:w="9045" w:type="dxa"/>
-            <w:vAlign w:val="center"/>
-          </w:tcPr>
-          <w:p>
-            <w:pPr>
-              <w:jc w:val="both"/>
-              <w:rPr>
-                <w:rFonts w:ascii="Avenir Book" w:hAnsi="Avenir Book"/>
-                <w:sz w:val="19"/>
-                <w:szCs w:val="19"/>
-              </w:rPr>
-            </w:pPr>
-            <w:r>
-              <w:rPr>
-                <w:rFonts w:ascii="Avenir Book" w:hAnsi="Avenir Book"/>
-                <w:sz w:val="19"/>
-                <w:szCs w:val="19"/>
-              </w:rPr>
-              <w:t>Compliance Security Support: ANALYTICA provides personnel and expert consulting services to fulfill the programmatic needs of the DC Health Benefits Exchange. We help develop program vision, mission, and objectives. ANALYTICA assists with the review and modification of existing IT security policies and procedures, and works on the implementation of the online IT Security Awareness &amp; Training program for the DC Access System.</w:t>
-            </w:r>
-          </w:p>
-        </w:tc>
-      </w:tr>
-    </w:tbl>
-    <w:p>
-      <w:pPr>
-        <w:rPr>
-          <w:rFonts w:ascii="Avenir Book" w:hAnsi="Avenir Book"/>
-        </w:rPr>
-      </w:pPr>
       <w:r>
         <w:rPr>
           <w:rFonts w:ascii="Avenir Book" w:hAnsi="Avenir Book"/>
           <w:noProof/>
         </w:rPr>
         <mc:AlternateContent>
-          <mc:Choice Requires="wpg">
+          <mc:Choice Requires="wps">
             <w:drawing>
-              <wp:anchor distT="0" distB="0" distL="114300" distR="114300" simplePos="0" relativeHeight="251702272" behindDoc="0" locked="0" layoutInCell="1" allowOverlap="1" wp14:anchorId="30C3C858" wp14:editId="2F5E85FA">
+              <wp:anchor distT="0" distB="0" distL="114300" distR="114300" simplePos="0" relativeHeight="251681792" behindDoc="0" locked="0" layoutInCell="1" allowOverlap="1" wp14:anchorId="49D6C4DB" wp14:editId="5AFD60AC">
                 <wp:simplePos x="0" y="0"/>
                 <wp:positionH relativeFrom="column">
-                  <wp:posOffset>-139700</wp:posOffset>
+                  <wp:posOffset>-215265</wp:posOffset>
                 </wp:positionH>
                 <wp:positionV relativeFrom="paragraph">
-                  <wp:posOffset>8148320</wp:posOffset>
+                  <wp:posOffset>6398260</wp:posOffset>
                 </wp:positionV>
-                <wp:extent cx="7082790" cy="561340"/>
-                <wp:effectExtent l="0" t="0" r="3810" b="0"/>
-                <wp:wrapThrough wrapText="bothSides">
-                  <wp:wrapPolygon edited="0">
-                    <wp:start x="1007" y="0"/>
-                    <wp:lineTo x="0" y="1955"/>
-                    <wp:lineTo x="0" y="14661"/>
-                    <wp:lineTo x="1007" y="16615"/>
-                    <wp:lineTo x="1007" y="20525"/>
-                    <wp:lineTo x="12084" y="20525"/>
-                    <wp:lineTo x="12161" y="19548"/>
-                    <wp:lineTo x="21534" y="15638"/>
-                    <wp:lineTo x="21534" y="977"/>
-                    <wp:lineTo x="19598" y="0"/>
-                    <wp:lineTo x="1007" y="0"/>
-                  </wp:wrapPolygon>
-                </wp:wrapThrough>
-                <wp:docPr id="18" name="Group 18"/>
+                <wp:extent cx="2591435" cy="358140"/>
+                <wp:effectExtent l="0" t="0" r="0" b="0"/>
+                <wp:wrapNone/>
+                <wp:docPr id="37" name="Text Box 37"/>
                 <wp:cNvGraphicFramePr/>
                 <a:graphic xmlns:a="http://schemas.openxmlformats.org/drawingml/2006/main">
-                  <a:graphicData uri="http://schemas.microsoft.com/office/word/2010/wordprocessingGroup">
-                    <wpg:wgp>
-                      <wpg:cNvGrpSpPr/>
-                      <wpg:grpSpPr>
+                  <a:graphicData uri="http://schemas.microsoft.com/office/word/2010/wordprocessingShape">
+                    <wps:wsp>
+                      <wps:cNvSpPr txBox="1"/>
+                      <wps:spPr>
                         <a:xfrm>
                           <a:off x="0" y="0"/>
-                          <a:ext cx="7082790" cy="561340"/>
-                          <a:chOff x="0" y="0"/>
-                          <a:chExt cx="7082790" cy="561340"/>
+                          <a:ext cx="2591435" cy="358140"/>
                         </a:xfrm>
-                      </wpg:grpSpPr>
-                      <pic:pic xmlns:pic="http://schemas.openxmlformats.org/drawingml/2006/picture">
-                        <pic:nvPicPr>
-                          <pic:cNvPr id="25" name="Picture 25"/>
-                          <pic:cNvPicPr>
-                            <a:picLocks noChangeAspect="1"/>
-                          </pic:cNvPicPr>
-                        </pic:nvPicPr>
-                        <pic:blipFill>
-                          <a:blip r:embed="rId17">
-                            <a:extLst>
-                              <a:ext uri="{28A0092B-C50C-407E-A947-70E740481C1C}">
-                                <a14:useLocalDpi xmlns:a14="http://schemas.microsoft.com/office/drawing/2010/main" val="0"/>
-                              </a:ext>
-                            </a:extLst>
-                          </a:blip>
-                          <a:stretch>
-                            <a:fillRect/>
-                          </a:stretch>
-                        </pic:blipFill>
-                        <pic:spPr>
-                          <a:xfrm>
-                            <a:off x="0" y="38100"/>
-                            <a:ext cx="365760" cy="365760"/>
-                          </a:xfrm>
-                          <a:prstGeom prst="rect">
-                            <a:avLst/>
-                          </a:prstGeom>
-                        </pic:spPr>
-                      </pic:pic>
-                      <wps:wsp>
-                        <wps:cNvPr id="27" name="Text Box 27"/>
-                        <wps:cNvSpPr txBox="1"/>
-                        <wps:spPr>
-                          <a:xfrm>
-                            <a:off x="304800" y="0"/>
-                            <a:ext cx="1143635" cy="561340"/>
-                          </a:xfrm>
-                          <a:prstGeom prst="rect">
-                            <a:avLst/>
-                          </a:prstGeom>
+                        <a:prstGeom prst="rect">
+                          <a:avLst/>
+                        </a:prstGeom>
+                        <a:noFill/>
+                        <a:ln>
                           <a:noFill/>
-                          <a:ln>
-                            <a:noFill/>
-                          </a:ln>
-                          <a:effectLst/>
-                        </wps:spPr>
-                        <wps:style>
-                          <a:lnRef idx="0">
-                            <a:schemeClr val="accent1"/>
-                          </a:lnRef>
-                          <a:fillRef idx="0">
-                            <a:schemeClr val="accent1"/>
-                          </a:fillRef>
-                          <a:effectRef idx="0">
-                            <a:schemeClr val="accent1"/>
-                          </a:effectRef>
-                          <a:fontRef idx="minor">
-                            <a:schemeClr val="dk1"/>
-                          </a:fontRef>
-                        </wps:style>
-                        <wps:txbx>
-                          <w:txbxContent>
-                            <w:p>
-                              <w:pPr>
-                                <w:rPr>
-                                  <w:rFonts w:ascii="Avenir Book" w:hAnsi="Avenir Book"/>
-                                  <w:sz w:val="16"/>
-                                  <w:szCs w:val="16"/>
-                                </w:rPr>
-                              </w:pPr>
-                              <w:r>
-                                <w:rPr>
-                                  <w:rFonts w:ascii="Avenir Book" w:hAnsi="Avenir Book"/>
-                                  <w:sz w:val="16"/>
-                                  <w:szCs w:val="16"/>
-                                </w:rPr>
-                                <w:t>The 63</w:t>
-                              </w:r>
-                              <w:r>
-                                <w:rPr>
-                                  <w:rFonts w:ascii="Avenir Book" w:hAnsi="Avenir Book"/>
-                                  <w:sz w:val="16"/>
-                                  <w:szCs w:val="16"/>
-                                  <w:vertAlign w:val="superscript"/>
-                                </w:rPr>
-                                <w:t>rd</w:t>
-                              </w:r>
-                              <w:r>
-                                <w:rPr>
-                                  <w:rFonts w:ascii="Avenir Book" w:hAnsi="Avenir Book"/>
-                                  <w:sz w:val="16"/>
-                                  <w:szCs w:val="16"/>
-                                </w:rPr>
-                                <w:t xml:space="preserve"> fastest growing private business in 2015</w:t>
-                              </w:r>
-                            </w:p>
-                          </w:txbxContent>
-                        </wps:txbx>
-                        <wps:bodyPr rot="0" spcFirstLastPara="0" vertOverflow="overflow" horzOverflow="overflow" vert="horz" wrap="square" lIns="91440" tIns="45720" rIns="91440" bIns="45720" numCol="1" spcCol="0" rtlCol="0" fromWordArt="0" anchor="t" anchorCtr="0" forceAA="0" compatLnSpc="1">
-                          <a:prstTxWarp prst="textNoShape">
-                            <a:avLst/>
-                          </a:prstTxWarp>
-                          <a:noAutofit/>
-                        </wps:bodyPr>
-                      </wps:wsp>
-                      <pic:pic xmlns:pic="http://schemas.openxmlformats.org/drawingml/2006/picture">
-                        <pic:nvPicPr>
-                          <pic:cNvPr id="28" name="Picture 28"/>
-                          <pic:cNvPicPr>
-                            <a:picLocks noChangeAspect="1"/>
-                          </pic:cNvPicPr>
-                        </pic:nvPicPr>
-                        <pic:blipFill>
-                          <a:blip r:embed="rId18">
-                            <a:extLst>
-                              <a:ext uri="{28A0092B-C50C-407E-A947-70E740481C1C}">
-                                <a14:useLocalDpi xmlns:a14="http://schemas.microsoft.com/office/drawing/2010/main" val="0"/>
-                              </a:ext>
-                            </a:extLst>
-                          </a:blip>
-                          <a:stretch>
-                            <a:fillRect/>
-                          </a:stretch>
-                        </pic:blipFill>
-                        <pic:spPr>
-                          <a:xfrm>
-                            <a:off x="1447800" y="25400"/>
-                            <a:ext cx="911860" cy="387985"/>
-                          </a:xfrm>
-                          <a:prstGeom prst="rect">
-                            <a:avLst/>
-                          </a:prstGeom>
-                        </pic:spPr>
-                      </pic:pic>
-                      <pic:pic xmlns:pic="http://schemas.openxmlformats.org/drawingml/2006/picture">
-                        <pic:nvPicPr>
-                          <pic:cNvPr id="29" name="Picture 29"/>
-                          <pic:cNvPicPr>
-                            <a:picLocks noChangeAspect="1"/>
-                          </pic:cNvPicPr>
-                        </pic:nvPicPr>
-                        <pic:blipFill>
-                          <a:blip r:embed="rId19">
-                            <a:extLst>
-                              <a:ext uri="{28A0092B-C50C-407E-A947-70E740481C1C}">
-                                <a14:useLocalDpi xmlns:a14="http://schemas.microsoft.com/office/drawing/2010/main" val="0"/>
-                              </a:ext>
-                            </a:extLst>
-                          </a:blip>
-                          <a:stretch>
-                            <a:fillRect/>
-                          </a:stretch>
-                        </pic:blipFill>
-                        <pic:spPr>
-                          <a:xfrm>
-                            <a:off x="2578100" y="38100"/>
-                            <a:ext cx="365760" cy="365760"/>
-                          </a:xfrm>
-                          <a:prstGeom prst="rect">
-                            <a:avLst/>
-                          </a:prstGeom>
-                        </pic:spPr>
-                      </pic:pic>
-                      <wps:wsp>
-                        <wps:cNvPr id="35" name="Text Box 35"/>
-                        <wps:cNvSpPr txBox="1"/>
-                        <wps:spPr>
-                          <a:xfrm>
-                            <a:off x="2882900" y="0"/>
-                            <a:ext cx="1139190" cy="561340"/>
-                          </a:xfrm>
-                          <a:prstGeom prst="rect">
-                            <a:avLst/>
-                          </a:prstGeom>
-                          <a:noFill/>
-                          <a:ln>
-                            <a:noFill/>
-                          </a:ln>
-                          <a:effectLst/>
-                        </wps:spPr>
-                        <wps:style>
-                          <a:lnRef idx="0">
-                            <a:schemeClr val="accent1"/>
-                          </a:lnRef>
-                          <a:fillRef idx="0">
-                            <a:schemeClr val="accent1"/>
-                          </a:fillRef>
-                          <a:effectRef idx="0">
-                            <a:schemeClr val="accent1"/>
-                          </a:effectRef>
-                          <a:fontRef idx="minor">
-                            <a:schemeClr val="dk1"/>
-                          </a:fontRef>
-                        </wps:style>
-                        <wps:txbx>
-                          <w:txbxContent>
-                            <w:p>
-                              <w:pPr>
-                                <w:rPr>
-                                  <w:rFonts w:ascii="Avenir Book" w:hAnsi="Avenir Book"/>
-                                  <w:sz w:val="16"/>
-                                  <w:szCs w:val="16"/>
-                                </w:rPr>
-                              </w:pPr>
-                              <w:r>
-                                <w:rPr>
-                                  <w:rFonts w:ascii="Avenir Book" w:hAnsi="Avenir Book"/>
-                                  <w:sz w:val="16"/>
-                                  <w:szCs w:val="16"/>
-                                </w:rPr>
-                                <w:t>The fastest growing private business in Washington, DC</w:t>
-                              </w:r>
-                            </w:p>
-                          </w:txbxContent>
-                        </wps:txbx>
-                        <wps:bodyPr rot="0" spcFirstLastPara="0" vertOverflow="overflow" horzOverflow="overflow" vert="horz" wrap="square" lIns="91440" tIns="45720" rIns="91440" bIns="45720" numCol="1" spcCol="0" rtlCol="0" fromWordArt="0" anchor="t" anchorCtr="0" forceAA="0" compatLnSpc="1">
-                          <a:prstTxWarp prst="textNoShape">
-                            <a:avLst/>
-                          </a:prstTxWarp>
-                          <a:noAutofit/>
-                        </wps:bodyPr>
-                      </wps:wsp>
-                      <pic:pic xmlns:pic="http://schemas.openxmlformats.org/drawingml/2006/picture">
-                        <pic:nvPicPr>
-                          <pic:cNvPr id="36" name="Picture 36"/>
-                          <pic:cNvPicPr>
-                            <a:picLocks noChangeAspect="1"/>
-                          </pic:cNvPicPr>
-                        </pic:nvPicPr>
-                        <pic:blipFill>
-                          <a:blip r:embed="rId20">
-                            <a:extLst>
-                              <a:ext uri="{28A0092B-C50C-407E-A947-70E740481C1C}">
-                                <a14:useLocalDpi xmlns:a14="http://schemas.microsoft.com/office/drawing/2010/main" val="0"/>
-                              </a:ext>
-                            </a:extLst>
-                          </a:blip>
-                          <a:stretch>
-                            <a:fillRect/>
-                          </a:stretch>
-                        </pic:blipFill>
-                        <pic:spPr>
-                          <a:xfrm>
-                            <a:off x="4127500" y="38100"/>
-                            <a:ext cx="741680" cy="365760"/>
-                          </a:xfrm>
-                          <a:prstGeom prst="rect">
-                            <a:avLst/>
-                          </a:prstGeom>
-                        </pic:spPr>
-                      </pic:pic>
-                      <pic:pic xmlns:pic="http://schemas.openxmlformats.org/drawingml/2006/picture">
-                        <pic:nvPicPr>
-                          <pic:cNvPr id="39" name="Picture 39"/>
-                          <pic:cNvPicPr>
-                            <a:picLocks noChangeAspect="1"/>
-                          </pic:cNvPicPr>
-                        </pic:nvPicPr>
-                        <pic:blipFill>
-                          <a:blip r:embed="rId21">
-                            <a:extLst>
-                              <a:ext uri="{28A0092B-C50C-407E-A947-70E740481C1C}">
-                                <a14:useLocalDpi xmlns:a14="http://schemas.microsoft.com/office/drawing/2010/main" val="0"/>
-                              </a:ext>
-                            </a:extLst>
-                          </a:blip>
-                          <a:stretch>
-                            <a:fillRect/>
-                          </a:stretch>
-                        </pic:blipFill>
-                        <pic:spPr>
-                          <a:xfrm>
-                            <a:off x="5092700" y="38100"/>
-                            <a:ext cx="365760" cy="365760"/>
-                          </a:xfrm>
-                          <a:prstGeom prst="rect">
-                            <a:avLst/>
-                          </a:prstGeom>
-                        </pic:spPr>
-                      </pic:pic>
-                      <wps:wsp>
-                        <wps:cNvPr id="40" name="Text Box 40"/>
-                        <wps:cNvSpPr txBox="1"/>
-                        <wps:spPr>
-                          <a:xfrm>
-                            <a:off x="5461000" y="0"/>
-                            <a:ext cx="1016635" cy="447040"/>
-                          </a:xfrm>
-                          <a:prstGeom prst="rect">
-                            <a:avLst/>
-                          </a:prstGeom>
-                          <a:noFill/>
-                          <a:ln>
-                            <a:noFill/>
-                          </a:ln>
-                          <a:effectLst/>
-                        </wps:spPr>
-                        <wps:style>
-                          <a:lnRef idx="0">
-                            <a:schemeClr val="accent1"/>
-                          </a:lnRef>
-                          <a:fillRef idx="0">
-                            <a:schemeClr val="accent1"/>
-                          </a:fillRef>
-                          <a:effectRef idx="0">
-                            <a:schemeClr val="accent1"/>
-                          </a:effectRef>
-                          <a:fontRef idx="minor">
-                            <a:schemeClr val="dk1"/>
-                          </a:fontRef>
-                        </wps:style>
-                        <wps:txbx>
-                          <w:txbxContent>
-                            <w:p>
-                              <w:pPr>
-                                <w:rPr>
-                                  <w:rFonts w:ascii="Avenir Book" w:hAnsi="Avenir Book"/>
-                                  <w:sz w:val="16"/>
-                                  <w:szCs w:val="16"/>
-                                </w:rPr>
-                              </w:pPr>
-                              <w:r>
-                                <w:rPr>
-                                  <w:rFonts w:ascii="Avenir Book" w:hAnsi="Avenir Book"/>
-                                  <w:sz w:val="16"/>
-                                  <w:szCs w:val="16"/>
-                                </w:rPr>
-                                <w:t>4</w:t>
-                              </w:r>
-                              <w:r>
-                                <w:rPr>
-                                  <w:rFonts w:ascii="Avenir Book" w:hAnsi="Avenir Book"/>
-                                  <w:sz w:val="16"/>
-                                  <w:szCs w:val="16"/>
-                                  <w:vertAlign w:val="superscript"/>
-                                </w:rPr>
-                                <w:t>th</w:t>
-                              </w:r>
-                              <w:r>
-                                <w:rPr>
-                                  <w:rFonts w:ascii="Avenir Book" w:hAnsi="Avenir Book"/>
-                                  <w:sz w:val="16"/>
-                                  <w:szCs w:val="16"/>
-                                </w:rPr>
-                                <w:t xml:space="preserve"> fastest growing IT services firm</w:t>
-                              </w:r>
-                            </w:p>
-                          </w:txbxContent>
-                        </wps:txbx>
-                        <wps:bodyPr rot="0" spcFirstLastPara="0" vertOverflow="overflow" horzOverflow="overflow" vert="horz" wrap="square" lIns="91440" tIns="45720" rIns="91440" bIns="45720" numCol="1" spcCol="0" rtlCol="0" fromWordArt="0" anchor="t" anchorCtr="0" forceAA="0" compatLnSpc="1">
-                          <a:prstTxWarp prst="textNoShape">
-                            <a:avLst/>
-                          </a:prstTxWarp>
-                          <a:noAutofit/>
-                        </wps:bodyPr>
-                      </wps:wsp>
-                      <pic:pic xmlns:pic="http://schemas.openxmlformats.org/drawingml/2006/picture">
-                        <pic:nvPicPr>
-                          <pic:cNvPr id="41" name="Picture 41"/>
-                          <pic:cNvPicPr>
-                            <a:picLocks noChangeAspect="1"/>
-                          </pic:cNvPicPr>
-                        </pic:nvPicPr>
-                        <pic:blipFill>
-                          <a:blip r:embed="rId22">
-                            <a:extLst>
-                              <a:ext uri="{28A0092B-C50C-407E-A947-70E740481C1C}">
-                                <a14:useLocalDpi xmlns:a14="http://schemas.microsoft.com/office/drawing/2010/main" val="0"/>
-                              </a:ext>
-                            </a:extLst>
-                          </a:blip>
-                          <a:stretch>
-                            <a:fillRect/>
-                          </a:stretch>
-                        </pic:blipFill>
-                        <pic:spPr>
-                          <a:xfrm>
-                            <a:off x="6413500" y="38100"/>
-                            <a:ext cx="669290" cy="365760"/>
-                          </a:xfrm>
-                          <a:prstGeom prst="rect">
-                            <a:avLst/>
-                          </a:prstGeom>
-                        </pic:spPr>
-                      </pic:pic>
-                    </wpg:wgp>
+                        </a:ln>
+                        <a:effectLst/>
+                      </wps:spPr>
+                      <wps:style>
+                        <a:lnRef idx="0">
+                          <a:schemeClr val="accent1"/>
+                        </a:lnRef>
+                        <a:fillRef idx="0">
+                          <a:schemeClr val="accent1"/>
+                        </a:fillRef>
+                        <a:effectRef idx="0">
+                          <a:schemeClr val="accent1"/>
+                        </a:effectRef>
+                        <a:fontRef idx="minor">
+                          <a:schemeClr val="dk1"/>
+                        </a:fontRef>
+                      </wps:style>
+                      <wps:txbx>
+                        <w:txbxContent>
+                          <w:p>
+                            <w:pPr>
+                              <w:rPr>
+                                <w:rFonts w:ascii="Century Gothic" w:hAnsi="Century Gothic" w:cs="Arial Hebrew Scholar"/>
+                                <w:bCs/>
+                                <w:color w:val="961C1F"/>
+                                <w:sz w:val="32"/>
+                                <w:szCs w:val="32"/>
+                              </w:rPr>
+                            </w:pPr>
+                            <w:r>
+                              <w:rPr>
+                                <w:rFonts w:ascii="Century Gothic" w:eastAsia="Calibri" w:hAnsi="Century Gothic" w:cs="Calibri"/>
+                                <w:bCs/>
+                                <w:color w:val="961C1F"/>
+                                <w:sz w:val="32"/>
+                                <w:szCs w:val="32"/>
+                              </w:rPr>
+                              <w:t>Corporate Information</w:t>
+                            </w:r>
+                          </w:p>
+                        </w:txbxContent>
+                      </wps:txbx>
+                      <wps:bodyPr rot="0" spcFirstLastPara="0" vertOverflow="overflow" horzOverflow="overflow" vert="horz" wrap="square" lIns="91440" tIns="45720" rIns="91440" bIns="45720" numCol="1" spcCol="0" rtlCol="0" fromWordArt="0" anchor="t" anchorCtr="0" forceAA="0" compatLnSpc="1">
+                        <a:prstTxWarp prst="textNoShape">
+                          <a:avLst/>
+                        </a:prstTxWarp>
+                        <a:noAutofit/>
+                      </wps:bodyPr>
+                    </wps:wsp>
                   </a:graphicData>
                 </a:graphic>
                 <wp14:sizeRelH relativeFrom="margin">
@@ -4177,155 +3016,33 @@
           </mc:Choice>
           <mc:Fallback>
             <w:pict>
-              <v:group w14:anchorId="30C3C858" id="Group 18" o:spid="_x0000_s1031" style="position:absolute;margin-left:-11pt;margin-top:641.6pt;width:557.7pt;height:44.2pt;z-index:251702272;mso-width-relative:margin;mso-height-relative:margin" coordsize="7082790,561340" o:gfxdata="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">
-                <v:shapetype id="_x0000_t75" coordsize="21600,21600" o:spt="75" o:preferrelative="t" path="m@4@5l@4@11@9@11@9@5xe" filled="f" stroked="f">
-                  <v:stroke joinstyle="miter"/>
-                  <v:formulas>
-                    <v:f eqn="if lineDrawn pixelLineWidth 0"/>
-                    <v:f eqn="sum @0 1 0"/>
-                    <v:f eqn="sum 0 0 @1"/>
-                    <v:f eqn="prod @2 1 2"/>
-                    <v:f eqn="prod @3 21600 pixelWidth"/>
-                    <v:f eqn="prod @3 21600 pixelHeight"/>
-                    <v:f eqn="sum @0 0 1"/>
-                    <v:f eqn="prod @6 1 2"/>
-                    <v:f eqn="prod @7 21600 pixelWidth"/>
-                    <v:f eqn="sum @8 21600 0"/>
-                    <v:f eqn="prod @7 21600 pixelHeight"/>
-                    <v:f eqn="sum @10 21600 0"/>
-                  </v:formulas>
-                  <v:path o:extrusionok="f" gradientshapeok="t" o:connecttype="rect"/>
-                  <o:lock v:ext="edit" aspectratio="t"/>
-                </v:shapetype>
-                <v:shape id="Picture 25" o:spid="_x0000_s1032" type="#_x0000_t75" style="position:absolute;top:38100;width:365760;height:365760;visibility:visible;mso-wrap-style:square" o:gfxdata="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">
-                  <v:imagedata r:id="rId23" o:title=""/>
-                  <v:path arrowok="t"/>
-                </v:shape>
-                <v:shape id="Text Box 27" o:spid="_x0000_s1033" type="#_x0000_t202" style="position:absolute;left:304800;width:1143635;height:561340;visibility:visible;mso-wrap-style:square;v-text-anchor:top" o:gfxdata="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" filled="f" stroked="f">
-                  <v:textbox>
-                    <w:txbxContent>
-                      <w:p>
-                        <w:pPr>
-                          <w:rPr>
-                            <w:rFonts w:ascii="Avenir Book" w:hAnsi="Avenir Book"/>
-                            <w:sz w:val="16"/>
-                            <w:szCs w:val="16"/>
-                          </w:rPr>
-                        </w:pPr>
-                        <w:r>
-                          <w:rPr>
-                            <w:rFonts w:ascii="Avenir Book" w:hAnsi="Avenir Book"/>
-                            <w:sz w:val="16"/>
-                            <w:szCs w:val="16"/>
-                          </w:rPr>
-                          <w:t>The 63</w:t>
-                        </w:r>
-                        <w:r>
-                          <w:rPr>
-                            <w:rFonts w:ascii="Avenir Book" w:hAnsi="Avenir Book"/>
-                            <w:sz w:val="16"/>
-                            <w:szCs w:val="16"/>
-                            <w:vertAlign w:val="superscript"/>
-                          </w:rPr>
-                          <w:t>rd</w:t>
-                        </w:r>
-                        <w:r>
-                          <w:rPr>
-                            <w:rFonts w:ascii="Avenir Book" w:hAnsi="Avenir Book"/>
-                            <w:sz w:val="16"/>
-                            <w:szCs w:val="16"/>
-                          </w:rPr>
-                          <w:t xml:space="preserve"> fastest growing private business in 2015</w:t>
-                        </w:r>
-                      </w:p>
-                    </w:txbxContent>
-                  </v:textbox>
-                </v:shape>
-                <v:shape id="Picture 28" o:spid="_x0000_s1034" type="#_x0000_t75" style="position:absolute;left:1447800;top:25400;width:911860;height:387985;visibility:visible;mso-wrap-style:square" o:gfxdata="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">
-                  <v:imagedata r:id="rId24" o:title=""/>
-                  <v:path arrowok="t"/>
-                </v:shape>
-                <v:shape id="Picture 29" o:spid="_x0000_s1035" type="#_x0000_t75" style="position:absolute;left:2578100;top:38100;width:365760;height:365760;visibility:visible;mso-wrap-style:square" o:gfxdata="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">
-                  <v:imagedata r:id="rId25" o:title=""/>
-                  <v:path arrowok="t"/>
-                </v:shape>
-                <v:shape id="Text Box 35" o:spid="_x0000_s1036" type="#_x0000_t202" style="position:absolute;left:2882900;width:1139190;height:561340;visibility:visible;mso-wrap-style:square;v-text-anchor:top" o:gfxdata="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" filled="f" stroked="f">
-                  <v:textbox>
-                    <w:txbxContent>
-                      <w:p>
-                        <w:pPr>
-                          <w:rPr>
-                            <w:rFonts w:ascii="Avenir Book" w:hAnsi="Avenir Book"/>
-                            <w:sz w:val="16"/>
-                            <w:szCs w:val="16"/>
-                          </w:rPr>
-                        </w:pPr>
-                        <w:r>
-                          <w:rPr>
-                            <w:rFonts w:ascii="Avenir Book" w:hAnsi="Avenir Book"/>
-                            <w:sz w:val="16"/>
-                            <w:szCs w:val="16"/>
-                          </w:rPr>
-                          <w:t>The fastest growing private business in Washington, DC</w:t>
-                        </w:r>
-                      </w:p>
-                    </w:txbxContent>
-                  </v:textbox>
-                </v:shape>
-                <v:shape id="Picture 36" o:spid="_x0000_s1037" type="#_x0000_t75" style="position:absolute;left:4127500;top:38100;width:741680;height:365760;visibility:visible;mso-wrap-style:square" o:gfxdata="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">
-                  <v:imagedata r:id="rId26" o:title=""/>
-                  <v:path arrowok="t"/>
-                </v:shape>
-                <v:shape id="Picture 39" o:spid="_x0000_s1038" type="#_x0000_t75" style="position:absolute;left:5092700;top:38100;width:365760;height:365760;visibility:visible;mso-wrap-style:square" o:gfxdata="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">
-                  <v:imagedata r:id="rId27" o:title=""/>
-                  <v:path arrowok="t"/>
-                </v:shape>
-                <v:shape id="Text Box 40" o:spid="_x0000_s1039" type="#_x0000_t202" style="position:absolute;left:5461000;width:1016635;height:447040;visibility:visible;mso-wrap-style:square;v-text-anchor:top" o:gfxdata="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" filled="f" stroked="f">
-                  <v:textbox>
-                    <w:txbxContent>
-                      <w:p>
-                        <w:pPr>
-                          <w:rPr>
-                            <w:rFonts w:ascii="Avenir Book" w:hAnsi="Avenir Book"/>
-                            <w:sz w:val="16"/>
-                            <w:szCs w:val="16"/>
-                          </w:rPr>
-                        </w:pPr>
-                        <w:r>
-                          <w:rPr>
-                            <w:rFonts w:ascii="Avenir Book" w:hAnsi="Avenir Book"/>
-                            <w:sz w:val="16"/>
-                            <w:szCs w:val="16"/>
-                          </w:rPr>
-                          <w:t>4</w:t>
-                        </w:r>
-                        <w:r>
-                          <w:rPr>
-                            <w:rFonts w:ascii="Avenir Book" w:hAnsi="Avenir Book"/>
-                            <w:sz w:val="16"/>
-                            <w:szCs w:val="16"/>
-                            <w:vertAlign w:val="superscript"/>
-                          </w:rPr>
-                          <w:t>th</w:t>
-                        </w:r>
-                        <w:r>
-                          <w:rPr>
-                            <w:rFonts w:ascii="Avenir Book" w:hAnsi="Avenir Book"/>
-                            <w:sz w:val="16"/>
-                            <w:szCs w:val="16"/>
-                          </w:rPr>
-                          <w:t xml:space="preserve"> fastest growing IT services firm</w:t>
-                        </w:r>
-                      </w:p>
-                    </w:txbxContent>
-                  </v:textbox>
-                </v:shape>
-                <v:shape id="Picture 41" o:spid="_x0000_s1040" type="#_x0000_t75" style="position:absolute;left:6413500;top:38100;width:669290;height:365760;visibility:visible;mso-wrap-style:square" o:gfxdata="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">
-                  <v:imagedata r:id="rId28" o:title=""/>
-                  <v:path arrowok="t"/>
-                </v:shape>
-                <w10:wrap type="through"/>
-              </v:group>
+              <v:shape w14:anchorId="49D6C4DB" id="Text Box 37" o:spid="_x0000_s1028" type="#_x0000_t202" style="position:absolute;margin-left:-16.95pt;margin-top:503.8pt;width:204.05pt;height:28.2pt;z-index:251681792;visibility:visible;mso-wrap-style:square;mso-width-percent:0;mso-height-percent:0;mso-wrap-distance-left:9pt;mso-wrap-distance-top:0;mso-wrap-distance-right:9pt;mso-wrap-distance-bottom:0;mso-position-horizontal:absolute;mso-position-horizontal-relative:text;mso-position-vertical:absolute;mso-position-vertical-relative:text;mso-width-percent:0;mso-height-percent:0;mso-width-relative:margin;mso-height-relative:margin;v-text-anchor:top" o:gfxdata="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" filled="f" stroked="f">
+                <v:textbox>
+                  <w:txbxContent>
+                    <w:p>
+                      <w:pPr>
+                        <w:rPr>
+                          <w:rFonts w:ascii="Century Gothic" w:hAnsi="Century Gothic" w:cs="Arial Hebrew Scholar"/>
+                          <w:bCs/>
+                          <w:color w:val="961C1F"/>
+                          <w:sz w:val="32"/>
+                          <w:szCs w:val="32"/>
+                        </w:rPr>
+                      </w:pPr>
+                      <w:r>
+                        <w:rPr>
+                          <w:rFonts w:ascii="Century Gothic" w:eastAsia="Calibri" w:hAnsi="Century Gothic" w:cs="Calibri"/>
+                          <w:bCs/>
+                          <w:color w:val="961C1F"/>
+                          <w:sz w:val="32"/>
+                          <w:szCs w:val="32"/>
+                        </w:rPr>
+                        <w:t>Corporate Information</w:t>
+                      </w:r>
+                    </w:p>
+                  </w:txbxContent>
+                </v:textbox>
+              </v:shape>
             </w:pict>
           </mc:Fallback>
         </mc:AlternateContent>
@@ -4338,13 +3055,13 @@
         <mc:AlternateContent>
           <mc:Choice Requires="wpg">
             <w:drawing>
-              <wp:anchor distT="0" distB="0" distL="114300" distR="114300" simplePos="0" relativeHeight="251685888" behindDoc="0" locked="0" layoutInCell="1" allowOverlap="1" wp14:anchorId="50CDD811" wp14:editId="53785133">
+              <wp:anchor distT="0" distB="0" distL="114300" distR="114300" simplePos="0" relativeHeight="251685888" behindDoc="0" locked="0" layoutInCell="1" allowOverlap="1" wp14:anchorId="50CDD811" wp14:editId="54DE037C">
                 <wp:simplePos x="0" y="0"/>
                 <wp:positionH relativeFrom="column">
                   <wp:posOffset>-139700</wp:posOffset>
                 </wp:positionH>
                 <wp:positionV relativeFrom="paragraph">
-                  <wp:posOffset>6535420</wp:posOffset>
+                  <wp:posOffset>6741160</wp:posOffset>
                 </wp:positionV>
                 <wp:extent cx="6781800" cy="1488440"/>
                 <wp:effectExtent l="0" t="0" r="0" b="10160"/>
@@ -4360,7 +3077,7 @@
                           <a:off x="0" y="0"/>
                           <a:ext cx="6781800" cy="1488440"/>
                           <a:chOff x="0" y="0"/>
-                          <a:chExt cx="6782763" cy="1259449"/>
+                          <a:chExt cx="6781800" cy="1257300"/>
                         </a:xfrm>
                       </wpg:grpSpPr>
                       <wps:wsp>
@@ -4404,14 +3121,14 @@
                                   <w:numId w:val="7"/>
                                 </w:numPr>
                                 <w:rPr>
-                                  <w:rFonts w:ascii="Avenir Book" w:hAnsi="Avenir Book"/>
+                                  <w:rFonts w:asciiTheme="minorHAnsi" w:hAnsiTheme="minorHAnsi"/>
                                   <w:sz w:val="20"/>
                                   <w:szCs w:val="20"/>
                                 </w:rPr>
                               </w:pPr>
                               <w:r>
                                 <w:rPr>
-                                  <w:rFonts w:ascii="Avenir Book" w:hAnsi="Avenir Book"/>
+                                  <w:rFonts w:asciiTheme="minorHAnsi" w:hAnsiTheme="minorHAnsi"/>
                                   <w:sz w:val="20"/>
                                   <w:szCs w:val="20"/>
                                 </w:rPr>
@@ -4426,14 +3143,14 @@
                                   <w:numId w:val="7"/>
                                 </w:numPr>
                                 <w:rPr>
-                                  <w:rFonts w:ascii="Avenir Book" w:hAnsi="Avenir Book"/>
+                                  <w:rFonts w:asciiTheme="minorHAnsi" w:hAnsiTheme="minorHAnsi"/>
                                   <w:sz w:val="20"/>
                                   <w:szCs w:val="20"/>
                                 </w:rPr>
                               </w:pPr>
                               <w:r>
                                 <w:rPr>
-                                  <w:rFonts w:ascii="Avenir Book" w:hAnsi="Avenir Book"/>
+                                  <w:rFonts w:asciiTheme="minorHAnsi" w:hAnsiTheme="minorHAnsi"/>
                                   <w:sz w:val="20"/>
                                   <w:szCs w:val="20"/>
                                 </w:rPr>
@@ -4448,14 +3165,14 @@
                                   <w:numId w:val="7"/>
                                 </w:numPr>
                                 <w:rPr>
-                                  <w:rFonts w:ascii="Avenir Book" w:hAnsi="Avenir Book"/>
+                                  <w:rFonts w:asciiTheme="minorHAnsi" w:hAnsiTheme="minorHAnsi"/>
                                   <w:sz w:val="20"/>
                                   <w:szCs w:val="20"/>
                                 </w:rPr>
                               </w:pPr>
                               <w:r>
                                 <w:rPr>
-                                  <w:rFonts w:ascii="Avenir Book" w:hAnsi="Avenir Book"/>
+                                  <w:rFonts w:asciiTheme="minorHAnsi" w:hAnsiTheme="minorHAnsi"/>
                                   <w:sz w:val="20"/>
                                   <w:szCs w:val="20"/>
                                 </w:rPr>
@@ -4470,14 +3187,14 @@
                                   <w:numId w:val="7"/>
                                 </w:numPr>
                                 <w:rPr>
-                                  <w:rFonts w:ascii="Avenir Book" w:hAnsi="Avenir Book"/>
+                                  <w:rFonts w:asciiTheme="minorHAnsi" w:hAnsiTheme="minorHAnsi"/>
                                   <w:sz w:val="20"/>
                                   <w:szCs w:val="20"/>
                                 </w:rPr>
                               </w:pPr>
                               <w:r>
                                 <w:rPr>
-                                  <w:rFonts w:ascii="Avenir Book" w:hAnsi="Avenir Book"/>
+                                  <w:rFonts w:asciiTheme="minorHAnsi" w:hAnsiTheme="minorHAnsi"/>
                                   <w:sz w:val="20"/>
                                   <w:szCs w:val="20"/>
                                 </w:rPr>
@@ -4492,14 +3209,14 @@
                                   <w:numId w:val="7"/>
                                 </w:numPr>
                                 <w:rPr>
-                                  <w:rFonts w:ascii="Avenir Book" w:hAnsi="Avenir Book"/>
+                                  <w:rFonts w:asciiTheme="minorHAnsi" w:hAnsiTheme="minorHAnsi"/>
                                   <w:sz w:val="20"/>
                                   <w:szCs w:val="20"/>
                                 </w:rPr>
                               </w:pPr>
                               <w:r>
                                 <w:rPr>
-                                  <w:rFonts w:ascii="Avenir Book" w:hAnsi="Avenir Book"/>
+                                  <w:rFonts w:asciiTheme="minorHAnsi" w:hAnsiTheme="minorHAnsi"/>
                                   <w:sz w:val="20"/>
                                   <w:szCs w:val="20"/>
                                 </w:rPr>
@@ -4531,7 +3248,7 @@
                         <wps:cNvSpPr txBox="1"/>
                         <wps:spPr>
                           <a:xfrm>
-                            <a:off x="3506163" y="2149"/>
+                            <a:off x="3505200" y="0"/>
                             <a:ext cx="3276600" cy="1257300"/>
                           </a:xfrm>
                           <a:prstGeom prst="rect">
@@ -4562,14 +3279,14 @@
                             <w:p>
                               <w:pPr>
                                 <w:rPr>
-                                  <w:rFonts w:ascii="Avenir Book" w:hAnsi="Avenir Book"/>
+                                  <w:rFonts w:asciiTheme="minorHAnsi" w:hAnsiTheme="minorHAnsi"/>
                                   <w:sz w:val="20"/>
                                   <w:szCs w:val="20"/>
                                 </w:rPr>
                               </w:pPr>
                               <w:r>
                                 <w:rPr>
-                                  <w:rFonts w:ascii="Avenir Book" w:hAnsi="Avenir Book"/>
+                                  <w:rFonts w:asciiTheme="minorHAnsi" w:hAnsiTheme="minorHAnsi"/>
                                   <w:sz w:val="20"/>
                                   <w:szCs w:val="20"/>
                                 </w:rPr>
@@ -4584,14 +3301,14 @@
                                   <w:numId w:val="8"/>
                                 </w:numPr>
                                 <w:rPr>
-                                  <w:rFonts w:ascii="Avenir Book" w:hAnsi="Avenir Book"/>
+                                  <w:rFonts w:asciiTheme="minorHAnsi" w:hAnsiTheme="minorHAnsi"/>
                                   <w:sz w:val="20"/>
                                   <w:szCs w:val="20"/>
                                 </w:rPr>
                               </w:pPr>
                               <w:r>
                                 <w:rPr>
-                                  <w:rFonts w:ascii="Avenir Book" w:hAnsi="Avenir Book"/>
+                                  <w:rFonts w:asciiTheme="minorHAnsi" w:hAnsiTheme="minorHAnsi"/>
                                   <w:sz w:val="20"/>
                                   <w:szCs w:val="20"/>
                                 </w:rPr>
@@ -4606,14 +3323,14 @@
                                   <w:numId w:val="8"/>
                                 </w:numPr>
                                 <w:rPr>
-                                  <w:rFonts w:ascii="Avenir Book" w:hAnsi="Avenir Book"/>
+                                  <w:rFonts w:asciiTheme="minorHAnsi" w:hAnsiTheme="minorHAnsi"/>
                                   <w:sz w:val="20"/>
                                   <w:szCs w:val="20"/>
                                 </w:rPr>
                               </w:pPr>
                               <w:r>
                                 <w:rPr>
-                                  <w:rFonts w:ascii="Avenir Book" w:hAnsi="Avenir Book"/>
+                                  <w:rFonts w:asciiTheme="minorHAnsi" w:hAnsiTheme="minorHAnsi"/>
                                   <w:sz w:val="20"/>
                                   <w:szCs w:val="20"/>
                                 </w:rPr>
@@ -4622,7 +3339,7 @@
                               <w:proofErr w:type="spellStart"/>
                               <w:r>
                                 <w:rPr>
-                                  <w:rFonts w:ascii="Avenir Book" w:hAnsi="Avenir Book"/>
+                                  <w:rFonts w:asciiTheme="minorHAnsi" w:hAnsiTheme="minorHAnsi"/>
                                   <w:sz w:val="20"/>
                                   <w:szCs w:val="20"/>
                                 </w:rPr>
@@ -4638,14 +3355,14 @@
                                   <w:numId w:val="8"/>
                                 </w:numPr>
                                 <w:rPr>
-                                  <w:rFonts w:ascii="Avenir Book" w:hAnsi="Avenir Book"/>
+                                  <w:rFonts w:asciiTheme="minorHAnsi" w:hAnsiTheme="minorHAnsi"/>
                                   <w:sz w:val="20"/>
                                   <w:szCs w:val="20"/>
                                 </w:rPr>
                               </w:pPr>
                               <w:r>
                                 <w:rPr>
-                                  <w:rFonts w:ascii="Avenir Book" w:hAnsi="Avenir Book"/>
+                                  <w:rFonts w:asciiTheme="minorHAnsi" w:hAnsiTheme="minorHAnsi"/>
                                   <w:sz w:val="20"/>
                                   <w:szCs w:val="20"/>
                                 </w:rPr>
@@ -4660,14 +3377,14 @@
                                   <w:numId w:val="8"/>
                                 </w:numPr>
                                 <w:rPr>
-                                  <w:rFonts w:ascii="Avenir Book" w:hAnsi="Avenir Book"/>
+                                  <w:rFonts w:asciiTheme="minorHAnsi" w:hAnsiTheme="minorHAnsi"/>
                                   <w:sz w:val="20"/>
                                   <w:szCs w:val="20"/>
                                 </w:rPr>
                               </w:pPr>
                               <w:r>
                                 <w:rPr>
-                                  <w:rFonts w:ascii="Avenir Book" w:hAnsi="Avenir Book"/>
+                                  <w:rFonts w:asciiTheme="minorHAnsi" w:hAnsiTheme="minorHAnsi"/>
                                   <w:sz w:val="20"/>
                                   <w:szCs w:val="20"/>
                                 </w:rPr>
@@ -4682,14 +3399,14 @@
                                   <w:numId w:val="8"/>
                                 </w:numPr>
                                 <w:rPr>
-                                  <w:rFonts w:ascii="Avenir Book" w:hAnsi="Avenir Book"/>
+                                  <w:rFonts w:asciiTheme="minorHAnsi" w:hAnsiTheme="minorHAnsi"/>
                                   <w:sz w:val="20"/>
                                   <w:szCs w:val="20"/>
                                 </w:rPr>
                               </w:pPr>
                               <w:r>
                                 <w:rPr>
-                                  <w:rFonts w:ascii="Avenir Book" w:hAnsi="Avenir Book"/>
+                                  <w:rFonts w:asciiTheme="minorHAnsi" w:hAnsiTheme="minorHAnsi"/>
                                   <w:sz w:val="20"/>
                                   <w:szCs w:val="20"/>
                                 </w:rPr>
@@ -4704,14 +3421,14 @@
                                   <w:numId w:val="8"/>
                                 </w:numPr>
                                 <w:rPr>
-                                  <w:rFonts w:ascii="Avenir Book" w:hAnsi="Avenir Book"/>
+                                  <w:rFonts w:asciiTheme="minorHAnsi" w:hAnsiTheme="minorHAnsi"/>
                                   <w:sz w:val="20"/>
                                   <w:szCs w:val="20"/>
                                 </w:rPr>
                               </w:pPr>
                               <w:r>
                                 <w:rPr>
-                                  <w:rFonts w:ascii="Avenir Book" w:hAnsi="Avenir Book"/>
+                                  <w:rFonts w:asciiTheme="minorHAnsi" w:hAnsiTheme="minorHAnsi"/>
                                   <w:sz w:val="20"/>
                                   <w:szCs w:val="20"/>
                                 </w:rPr>
@@ -4741,8 +3458,8 @@
           </mc:Choice>
           <mc:Fallback>
             <w:pict>
-              <v:group w14:anchorId="50CDD811" id="Group 19" o:spid="_x0000_s1041" style="position:absolute;margin-left:-11pt;margin-top:514.6pt;width:534pt;height:117.2pt;z-index:251685888;mso-width-relative:margin;mso-height-relative:margin" coordsize="6782763,1259449" o:gfxdata="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">
-                <v:shape id="Text Box 38" o:spid="_x0000_s1042" type="#_x0000_t202" style="position:absolute;width:3429635;height:1257300;visibility:visible;mso-wrap-style:square;v-text-anchor:top" o:gfxdata="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" filled="f" stroked="f">
+              <v:group w14:anchorId="50CDD811" id="Group 19" o:spid="_x0000_s1029" style="position:absolute;margin-left:-11pt;margin-top:530.8pt;width:534pt;height:117.2pt;z-index:251685888;mso-width-relative:margin;mso-height-relative:margin" coordsize="6781800,1257300" o:gfxdata="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">
+                <v:shape id="Text Box 38" o:spid="_x0000_s1030" type="#_x0000_t202" style="position:absolute;width:3429635;height:1257300;visibility:visible;mso-wrap-style:square;v-text-anchor:top" o:gfxdata="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" filled="f" stroked="f">
                   <v:textbox>
                     <w:txbxContent>
                       <w:p>
@@ -4753,14 +3470,14 @@
                             <w:numId w:val="7"/>
                           </w:numPr>
                           <w:rPr>
-                            <w:rFonts w:ascii="Avenir Book" w:hAnsi="Avenir Book"/>
+                            <w:rFonts w:asciiTheme="minorHAnsi" w:hAnsiTheme="minorHAnsi"/>
                             <w:sz w:val="20"/>
                             <w:szCs w:val="20"/>
                           </w:rPr>
                         </w:pPr>
                         <w:r>
                           <w:rPr>
-                            <w:rFonts w:ascii="Avenir Book" w:hAnsi="Avenir Book"/>
+                            <w:rFonts w:asciiTheme="minorHAnsi" w:hAnsiTheme="minorHAnsi"/>
                             <w:sz w:val="20"/>
                             <w:szCs w:val="20"/>
                           </w:rPr>
@@ -4775,14 +3492,14 @@
                             <w:numId w:val="7"/>
                           </w:numPr>
                           <w:rPr>
-                            <w:rFonts w:ascii="Avenir Book" w:hAnsi="Avenir Book"/>
+                            <w:rFonts w:asciiTheme="minorHAnsi" w:hAnsiTheme="minorHAnsi"/>
                             <w:sz w:val="20"/>
                             <w:szCs w:val="20"/>
                           </w:rPr>
                         </w:pPr>
                         <w:r>
                           <w:rPr>
-                            <w:rFonts w:ascii="Avenir Book" w:hAnsi="Avenir Book"/>
+                            <w:rFonts w:asciiTheme="minorHAnsi" w:hAnsiTheme="minorHAnsi"/>
                             <w:sz w:val="20"/>
                             <w:szCs w:val="20"/>
                           </w:rPr>
@@ -4797,14 +3514,14 @@
                             <w:numId w:val="7"/>
                           </w:numPr>
                           <w:rPr>
-                            <w:rFonts w:ascii="Avenir Book" w:hAnsi="Avenir Book"/>
+                            <w:rFonts w:asciiTheme="minorHAnsi" w:hAnsiTheme="minorHAnsi"/>
                             <w:sz w:val="20"/>
                             <w:szCs w:val="20"/>
                           </w:rPr>
                         </w:pPr>
                         <w:r>
                           <w:rPr>
-                            <w:rFonts w:ascii="Avenir Book" w:hAnsi="Avenir Book"/>
+                            <w:rFonts w:asciiTheme="minorHAnsi" w:hAnsiTheme="minorHAnsi"/>
                             <w:sz w:val="20"/>
                             <w:szCs w:val="20"/>
                           </w:rPr>
@@ -4819,14 +3536,14 @@
                             <w:numId w:val="7"/>
                           </w:numPr>
                           <w:rPr>
-                            <w:rFonts w:ascii="Avenir Book" w:hAnsi="Avenir Book"/>
+                            <w:rFonts w:asciiTheme="minorHAnsi" w:hAnsiTheme="minorHAnsi"/>
                             <w:sz w:val="20"/>
                             <w:szCs w:val="20"/>
                           </w:rPr>
                         </w:pPr>
                         <w:r>
                           <w:rPr>
-                            <w:rFonts w:ascii="Avenir Book" w:hAnsi="Avenir Book"/>
+                            <w:rFonts w:asciiTheme="minorHAnsi" w:hAnsiTheme="minorHAnsi"/>
                             <w:sz w:val="20"/>
                             <w:szCs w:val="20"/>
                           </w:rPr>
@@ -4841,14 +3558,14 @@
                             <w:numId w:val="7"/>
                           </w:numPr>
                           <w:rPr>
-                            <w:rFonts w:ascii="Avenir Book" w:hAnsi="Avenir Book"/>
+                            <w:rFonts w:asciiTheme="minorHAnsi" w:hAnsiTheme="minorHAnsi"/>
                             <w:sz w:val="20"/>
                             <w:szCs w:val="20"/>
                           </w:rPr>
                         </w:pPr>
                         <w:r>
                           <w:rPr>
-                            <w:rFonts w:ascii="Avenir Book" w:hAnsi="Avenir Book"/>
+                            <w:rFonts w:asciiTheme="minorHAnsi" w:hAnsiTheme="minorHAnsi"/>
                             <w:sz w:val="20"/>
                             <w:szCs w:val="20"/>
                           </w:rPr>
@@ -4869,20 +3586,20 @@
                     </w:txbxContent>
                   </v:textbox>
                 </v:shape>
-                <v:shape id="Text Box 17" o:spid="_x0000_s1043" type="#_x0000_t202" style="position:absolute;left:3506163;top:2149;width:3276600;height:1257300;visibility:visible;mso-wrap-style:square;v-text-anchor:top" o:gfxdata="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" filled="f" stroked="f">
+                <v:shape id="Text Box 17" o:spid="_x0000_s1031" type="#_x0000_t202" style="position:absolute;left:3505200;width:3276600;height:1257300;visibility:visible;mso-wrap-style:square;v-text-anchor:top" o:gfxdata="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" filled="f" stroked="f">
                   <v:textbox>
                     <w:txbxContent>
                       <w:p>
                         <w:pPr>
                           <w:rPr>
-                            <w:rFonts w:ascii="Avenir Book" w:hAnsi="Avenir Book"/>
+                            <w:rFonts w:asciiTheme="minorHAnsi" w:hAnsiTheme="minorHAnsi"/>
                             <w:sz w:val="20"/>
                             <w:szCs w:val="20"/>
                           </w:rPr>
                         </w:pPr>
                         <w:r>
                           <w:rPr>
-                            <w:rFonts w:ascii="Avenir Book" w:hAnsi="Avenir Book"/>
+                            <w:rFonts w:asciiTheme="minorHAnsi" w:hAnsiTheme="minorHAnsi"/>
                             <w:sz w:val="20"/>
                             <w:szCs w:val="20"/>
                           </w:rPr>
@@ -4897,14 +3614,14 @@
                             <w:numId w:val="8"/>
                           </w:numPr>
                           <w:rPr>
-                            <w:rFonts w:ascii="Avenir Book" w:hAnsi="Avenir Book"/>
+                            <w:rFonts w:asciiTheme="minorHAnsi" w:hAnsiTheme="minorHAnsi"/>
                             <w:sz w:val="20"/>
                             <w:szCs w:val="20"/>
                           </w:rPr>
                         </w:pPr>
                         <w:r>
                           <w:rPr>
-                            <w:rFonts w:ascii="Avenir Book" w:hAnsi="Avenir Book"/>
+                            <w:rFonts w:asciiTheme="minorHAnsi" w:hAnsiTheme="minorHAnsi"/>
                             <w:sz w:val="20"/>
                             <w:szCs w:val="20"/>
                           </w:rPr>
@@ -4919,14 +3636,14 @@
                             <w:numId w:val="8"/>
                           </w:numPr>
                           <w:rPr>
-                            <w:rFonts w:ascii="Avenir Book" w:hAnsi="Avenir Book"/>
+                            <w:rFonts w:asciiTheme="minorHAnsi" w:hAnsiTheme="minorHAnsi"/>
                             <w:sz w:val="20"/>
                             <w:szCs w:val="20"/>
                           </w:rPr>
                         </w:pPr>
                         <w:r>
                           <w:rPr>
-                            <w:rFonts w:ascii="Avenir Book" w:hAnsi="Avenir Book"/>
+                            <w:rFonts w:asciiTheme="minorHAnsi" w:hAnsiTheme="minorHAnsi"/>
                             <w:sz w:val="20"/>
                             <w:szCs w:val="20"/>
                           </w:rPr>
@@ -4935,7 +3652,7 @@
                         <w:proofErr w:type="spellStart"/>
                         <w:r>
                           <w:rPr>
-                            <w:rFonts w:ascii="Avenir Book" w:hAnsi="Avenir Book"/>
+                            <w:rFonts w:asciiTheme="minorHAnsi" w:hAnsiTheme="minorHAnsi"/>
                             <w:sz w:val="20"/>
                             <w:szCs w:val="20"/>
                           </w:rPr>
@@ -4951,14 +3668,14 @@
                             <w:numId w:val="8"/>
                           </w:numPr>
                           <w:rPr>
-                            <w:rFonts w:ascii="Avenir Book" w:hAnsi="Avenir Book"/>
+                            <w:rFonts w:asciiTheme="minorHAnsi" w:hAnsiTheme="minorHAnsi"/>
                             <w:sz w:val="20"/>
                             <w:szCs w:val="20"/>
                           </w:rPr>
                         </w:pPr>
                         <w:r>
                           <w:rPr>
-                            <w:rFonts w:ascii="Avenir Book" w:hAnsi="Avenir Book"/>
+                            <w:rFonts w:asciiTheme="minorHAnsi" w:hAnsiTheme="minorHAnsi"/>
                             <w:sz w:val="20"/>
                             <w:szCs w:val="20"/>
                           </w:rPr>
@@ -4973,14 +3690,14 @@
                             <w:numId w:val="8"/>
                           </w:numPr>
                           <w:rPr>
-                            <w:rFonts w:ascii="Avenir Book" w:hAnsi="Avenir Book"/>
+                            <w:rFonts w:asciiTheme="minorHAnsi" w:hAnsiTheme="minorHAnsi"/>
                             <w:sz w:val="20"/>
                             <w:szCs w:val="20"/>
                           </w:rPr>
                         </w:pPr>
                         <w:r>
                           <w:rPr>
-                            <w:rFonts w:ascii="Avenir Book" w:hAnsi="Avenir Book"/>
+                            <w:rFonts w:asciiTheme="minorHAnsi" w:hAnsiTheme="minorHAnsi"/>
                             <w:sz w:val="20"/>
                             <w:szCs w:val="20"/>
                           </w:rPr>
@@ -4995,14 +3712,14 @@
                             <w:numId w:val="8"/>
                           </w:numPr>
                           <w:rPr>
-                            <w:rFonts w:ascii="Avenir Book" w:hAnsi="Avenir Book"/>
+                            <w:rFonts w:asciiTheme="minorHAnsi" w:hAnsiTheme="minorHAnsi"/>
                             <w:sz w:val="20"/>
                             <w:szCs w:val="20"/>
                           </w:rPr>
                         </w:pPr>
                         <w:r>
                           <w:rPr>
-                            <w:rFonts w:ascii="Avenir Book" w:hAnsi="Avenir Book"/>
+                            <w:rFonts w:asciiTheme="minorHAnsi" w:hAnsiTheme="minorHAnsi"/>
                             <w:sz w:val="20"/>
                             <w:szCs w:val="20"/>
                           </w:rPr>
@@ -5017,14 +3734,14 @@
                             <w:numId w:val="8"/>
                           </w:numPr>
                           <w:rPr>
-                            <w:rFonts w:ascii="Avenir Book" w:hAnsi="Avenir Book"/>
+                            <w:rFonts w:asciiTheme="minorHAnsi" w:hAnsiTheme="minorHAnsi"/>
                             <w:sz w:val="20"/>
                             <w:szCs w:val="20"/>
                           </w:rPr>
                         </w:pPr>
                         <w:r>
                           <w:rPr>
-                            <w:rFonts w:ascii="Avenir Book" w:hAnsi="Avenir Book"/>
+                            <w:rFonts w:asciiTheme="minorHAnsi" w:hAnsiTheme="minorHAnsi"/>
                             <w:sz w:val="20"/>
                             <w:szCs w:val="20"/>
                           </w:rPr>
@@ -5048,18 +3765,18 @@
         <mc:AlternateContent>
           <mc:Choice Requires="wps">
             <w:drawing>
-              <wp:anchor distT="0" distB="0" distL="114300" distR="114300" simplePos="0" relativeHeight="251681792" behindDoc="0" locked="0" layoutInCell="1" allowOverlap="1" wp14:anchorId="49D6C4DB" wp14:editId="198241A1">
+              <wp:anchor distT="0" distB="0" distL="114300" distR="114300" simplePos="0" relativeHeight="251674624" behindDoc="0" locked="0" layoutInCell="1" allowOverlap="1" wp14:anchorId="627F11AC" wp14:editId="5A7A30C2">
                 <wp:simplePos x="0" y="0"/>
                 <wp:positionH relativeFrom="column">
-                  <wp:posOffset>-215265</wp:posOffset>
+                  <wp:posOffset>-292100</wp:posOffset>
                 </wp:positionH>
                 <wp:positionV relativeFrom="paragraph">
-                  <wp:posOffset>6200140</wp:posOffset>
+                  <wp:posOffset>111760</wp:posOffset>
                 </wp:positionV>
-                <wp:extent cx="2591435" cy="358140"/>
+                <wp:extent cx="3543300" cy="459740"/>
                 <wp:effectExtent l="0" t="0" r="0" b="0"/>
                 <wp:wrapNone/>
-                <wp:docPr id="37" name="Text Box 37"/>
+                <wp:docPr id="31" name="Text Box 31"/>
                 <wp:cNvGraphicFramePr/>
                 <a:graphic xmlns:a="http://schemas.openxmlformats.org/drawingml/2006/main">
                   <a:graphicData uri="http://schemas.microsoft.com/office/word/2010/wordprocessingShape">
@@ -5068,7 +3785,7 @@
                       <wps:spPr>
                         <a:xfrm>
                           <a:off x="0" y="0"/>
-                          <a:ext cx="2591435" cy="358140"/>
+                          <a:ext cx="3543300" cy="459740"/>
                         </a:xfrm>
                         <a:prstGeom prst="rect">
                           <a:avLst/>
@@ -5098,7 +3815,7 @@
                           <w:p>
                             <w:pPr>
                               <w:rPr>
-                                <w:rFonts w:ascii="Futura Medium" w:hAnsi="Futura Medium" w:cs="Futura Medium"/>
+                                <w:rFonts w:ascii="Century Gothic" w:hAnsi="Century Gothic" w:cs="Arial Hebrew Scholar"/>
                                 <w:bCs/>
                                 <w:color w:val="961C1F"/>
                                 <w:sz w:val="32"/>
@@ -5107,13 +3824,13 @@
                             </w:pPr>
                             <w:r>
                               <w:rPr>
-                                <w:rFonts w:ascii="Futura Medium" w:eastAsia="Calibri" w:hAnsi="Futura Medium" w:cs="Futura Medium"/>
+                                <w:rFonts w:ascii="Century Gothic" w:eastAsia="Calibri" w:hAnsi="Century Gothic" w:cs="Calibri"/>
                                 <w:bCs/>
                                 <w:color w:val="961C1F"/>
                                 <w:sz w:val="32"/>
                                 <w:szCs w:val="32"/>
                               </w:rPr>
-                              <w:t>Corporate Information</w:t>
+                              <w:t>Previous Work</w:t>
                             </w:r>
                           </w:p>
                         </w:txbxContent>
@@ -5138,13 +3855,13 @@
           </mc:Choice>
           <mc:Fallback>
             <w:pict>
-              <v:shape w14:anchorId="49D6C4DB" id="Text Box 37" o:spid="_x0000_s1044" type="#_x0000_t202" style="position:absolute;margin-left:-16.95pt;margin-top:488.2pt;width:204.05pt;height:28.2pt;z-index:251681792;visibility:visible;mso-wrap-style:square;mso-width-percent:0;mso-height-percent:0;mso-wrap-distance-left:9pt;mso-wrap-distance-top:0;mso-wrap-distance-right:9pt;mso-wrap-distance-bottom:0;mso-position-horizontal:absolute;mso-position-horizontal-relative:text;mso-position-vertical:absolute;mso-position-vertical-relative:text;mso-width-percent:0;mso-height-percent:0;mso-width-relative:margin;mso-height-relative:margin;v-text-anchor:top" o:gfxdata="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" filled="f" stroked="f">
+              <v:shape w14:anchorId="627F11AC" id="Text Box 31" o:spid="_x0000_s1032" type="#_x0000_t202" style="position:absolute;margin-left:-23pt;margin-top:8.8pt;width:279pt;height:36.2pt;z-index:251674624;visibility:visible;mso-wrap-style:square;mso-width-percent:0;mso-height-percent:0;mso-wrap-distance-left:9pt;mso-wrap-distance-top:0;mso-wrap-distance-right:9pt;mso-wrap-distance-bottom:0;mso-position-horizontal:absolute;mso-position-horizontal-relative:text;mso-position-vertical:absolute;mso-position-vertical-relative:text;mso-width-percent:0;mso-height-percent:0;mso-width-relative:margin;mso-height-relative:margin;v-text-anchor:top" o:gfxdata="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" filled="f" stroked="f">
                 <v:textbox>
                   <w:txbxContent>
                     <w:p>
                       <w:pPr>
                         <w:rPr>
-                          <w:rFonts w:ascii="Futura Medium" w:hAnsi="Futura Medium" w:cs="Futura Medium"/>
+                          <w:rFonts w:ascii="Century Gothic" w:hAnsi="Century Gothic" w:cs="Arial Hebrew Scholar"/>
                           <w:bCs/>
                           <w:color w:val="961C1F"/>
                           <w:sz w:val="32"/>
@@ -5153,13 +3870,13 @@
                       </w:pPr>
                       <w:r>
                         <w:rPr>
-                          <w:rFonts w:ascii="Futura Medium" w:eastAsia="Calibri" w:hAnsi="Futura Medium" w:cs="Futura Medium"/>
+                          <w:rFonts w:ascii="Century Gothic" w:eastAsia="Calibri" w:hAnsi="Century Gothic" w:cs="Calibri"/>
                           <w:bCs/>
                           <w:color w:val="961C1F"/>
                           <w:sz w:val="32"/>
                           <w:szCs w:val="32"/>
                         </w:rPr>
-                        <w:t>Corporate Information</w:t>
+                        <w:t>Previous Work</w:t>
                       </w:r>
                     </w:p>
                   </w:txbxContent>
@@ -5175,68 +3892,449 @@
           <w:noProof/>
         </w:rPr>
         <mc:AlternateContent>
-          <mc:Choice Requires="wps">
+          <mc:Choice Requires="wpg">
             <w:drawing>
-              <wp:anchor distT="0" distB="0" distL="114300" distR="114300" simplePos="0" relativeHeight="251655166" behindDoc="1" locked="0" layoutInCell="1" allowOverlap="1" wp14:anchorId="75D6A14A" wp14:editId="1D8B8A36">
+              <wp:anchor distT="0" distB="0" distL="114300" distR="114300" simplePos="0" relativeHeight="251702272" behindDoc="0" locked="0" layoutInCell="1" allowOverlap="1" wp14:anchorId="30C3C858" wp14:editId="65062188">
                 <wp:simplePos x="0" y="0"/>
                 <wp:positionH relativeFrom="column">
-                  <wp:posOffset>-328930</wp:posOffset>
+                  <wp:posOffset>-138430</wp:posOffset>
                 </wp:positionH>
                 <wp:positionV relativeFrom="paragraph">
-                  <wp:posOffset>8935085</wp:posOffset>
+                  <wp:posOffset>8351520</wp:posOffset>
                 </wp:positionV>
-                <wp:extent cx="7687945" cy="457200"/>
-                <wp:effectExtent l="0" t="0" r="8255" b="0"/>
-                <wp:wrapNone/>
-                <wp:docPr id="22" name="Rectangle 22"/>
+                <wp:extent cx="7082790" cy="457200"/>
+                <wp:effectExtent l="0" t="0" r="3810" b="0"/>
+                <wp:wrapThrough wrapText="bothSides">
+                  <wp:wrapPolygon edited="0">
+                    <wp:start x="1007" y="0"/>
+                    <wp:lineTo x="0" y="2400"/>
+                    <wp:lineTo x="0" y="18000"/>
+                    <wp:lineTo x="1007" y="20400"/>
+                    <wp:lineTo x="19288" y="20400"/>
+                    <wp:lineTo x="21534" y="19200"/>
+                    <wp:lineTo x="21534" y="1200"/>
+                    <wp:lineTo x="19288" y="0"/>
+                    <wp:lineTo x="1007" y="0"/>
+                  </wp:wrapPolygon>
+                </wp:wrapThrough>
+                <wp:docPr id="18" name="Group 18"/>
                 <wp:cNvGraphicFramePr/>
                 <a:graphic xmlns:a="http://schemas.openxmlformats.org/drawingml/2006/main">
-                  <a:graphicData uri="http://schemas.microsoft.com/office/word/2010/wordprocessingShape">
-                    <wps:wsp>
-                      <wps:cNvSpPr/>
-                      <wps:spPr>
+                  <a:graphicData uri="http://schemas.microsoft.com/office/word/2010/wordprocessingGroup">
+                    <wpg:wgp>
+                      <wpg:cNvGrpSpPr/>
+                      <wpg:grpSpPr>
                         <a:xfrm>
                           <a:off x="0" y="0"/>
-                          <a:ext cx="7687945" cy="457200"/>
+                          <a:ext cx="7082790" cy="457200"/>
+                          <a:chOff x="0" y="0"/>
+                          <a:chExt cx="7082790" cy="457200"/>
                         </a:xfrm>
-                        <a:prstGeom prst="rect">
-                          <a:avLst/>
-                        </a:prstGeom>
-                        <a:solidFill>
-                          <a:srgbClr val="EBEBEB"/>
-                        </a:solidFill>
-                        <a:ln>
+                      </wpg:grpSpPr>
+                      <pic:pic xmlns:pic="http://schemas.openxmlformats.org/drawingml/2006/picture">
+                        <pic:nvPicPr>
+                          <pic:cNvPr id="25" name="Picture 25"/>
+                          <pic:cNvPicPr>
+                            <a:picLocks noChangeAspect="1"/>
+                          </pic:cNvPicPr>
+                        </pic:nvPicPr>
+                        <pic:blipFill>
+                          <a:blip r:embed="rId19">
+                            <a:extLst>
+                              <a:ext uri="{28A0092B-C50C-407E-A947-70E740481C1C}">
+                                <a14:useLocalDpi xmlns:a14="http://schemas.microsoft.com/office/drawing/2010/main" val="0"/>
+                              </a:ext>
+                            </a:extLst>
+                          </a:blip>
+                          <a:stretch>
+                            <a:fillRect/>
+                          </a:stretch>
+                        </pic:blipFill>
+                        <pic:spPr>
+                          <a:xfrm>
+                            <a:off x="0" y="38100"/>
+                            <a:ext cx="365760" cy="365760"/>
+                          </a:xfrm>
+                          <a:prstGeom prst="rect">
+                            <a:avLst/>
+                          </a:prstGeom>
+                        </pic:spPr>
+                      </pic:pic>
+                      <wps:wsp>
+                        <wps:cNvPr id="27" name="Text Box 27"/>
+                        <wps:cNvSpPr txBox="1"/>
+                        <wps:spPr>
+                          <a:xfrm>
+                            <a:off x="304800" y="0"/>
+                            <a:ext cx="996315" cy="457200"/>
+                          </a:xfrm>
+                          <a:prstGeom prst="rect">
+                            <a:avLst/>
+                          </a:prstGeom>
                           <a:noFill/>
-                        </a:ln>
-                      </wps:spPr>
-                      <wps:style>
-                        <a:lnRef idx="2">
-                          <a:schemeClr val="accent1">
-                            <a:shade val="50000"/>
-                          </a:schemeClr>
-                        </a:lnRef>
-                        <a:fillRef idx="1">
-                          <a:schemeClr val="accent1"/>
-                        </a:fillRef>
-                        <a:effectRef idx="0">
-                          <a:schemeClr val="accent1"/>
-                        </a:effectRef>
-                        <a:fontRef idx="minor">
-                          <a:schemeClr val="lt1"/>
-                        </a:fontRef>
-                      </wps:style>
-                      <wps:bodyPr rot="0" spcFirstLastPara="0" vertOverflow="overflow" horzOverflow="overflow" vert="horz" wrap="square" lIns="91440" tIns="45720" rIns="91440" bIns="45720" numCol="1" spcCol="0" rtlCol="0" fromWordArt="0" anchor="ctr" anchorCtr="0" forceAA="0" compatLnSpc="1">
-                        <a:prstTxWarp prst="textNoShape">
-                          <a:avLst/>
-                        </a:prstTxWarp>
-                        <a:noAutofit/>
-                      </wps:bodyPr>
-                    </wps:wsp>
+                          <a:ln>
+                            <a:noFill/>
+                          </a:ln>
+                          <a:effectLst/>
+                        </wps:spPr>
+                        <wps:style>
+                          <a:lnRef idx="0">
+                            <a:schemeClr val="accent1"/>
+                          </a:lnRef>
+                          <a:fillRef idx="0">
+                            <a:schemeClr val="accent1"/>
+                          </a:fillRef>
+                          <a:effectRef idx="0">
+                            <a:schemeClr val="accent1"/>
+                          </a:effectRef>
+                          <a:fontRef idx="minor">
+                            <a:schemeClr val="dk1"/>
+                          </a:fontRef>
+                        </wps:style>
+                        <wps:txbx>
+                          <w:txbxContent>
+                            <w:p>
+                              <w:pPr>
+                                <w:rPr>
+                                  <w:rFonts w:ascii="Helvetica Neue" w:hAnsi="Helvetica Neue"/>
+                                  <w:sz w:val="16"/>
+                                  <w:szCs w:val="16"/>
+                                </w:rPr>
+                              </w:pPr>
+                              <w:r>
+                                <w:rPr>
+                                  <w:rFonts w:ascii="Helvetica Neue" w:hAnsi="Helvetica Neue"/>
+                                  <w:sz w:val="16"/>
+                                  <w:szCs w:val="16"/>
+                                </w:rPr>
+                                <w:t>The 63</w:t>
+                              </w:r>
+                              <w:r>
+                                <w:rPr>
+                                  <w:rFonts w:ascii="Helvetica Neue" w:hAnsi="Helvetica Neue"/>
+                                  <w:sz w:val="16"/>
+                                  <w:szCs w:val="16"/>
+                                  <w:vertAlign w:val="superscript"/>
+                                </w:rPr>
+                                <w:t>rd</w:t>
+                              </w:r>
+                              <w:r>
+                                <w:rPr>
+                                  <w:rFonts w:ascii="Helvetica Neue" w:hAnsi="Helvetica Neue"/>
+                                  <w:sz w:val="16"/>
+                                  <w:szCs w:val="16"/>
+                                </w:rPr>
+                                <w:t xml:space="preserve"> fastest </w:t>
+                              </w:r>
+                              <w:r>
+                                <w:rPr>
+                                  <w:rFonts w:asciiTheme="minorHAnsi" w:hAnsiTheme="minorHAnsi"/>
+                                  <w:sz w:val="16"/>
+                                  <w:szCs w:val="16"/>
+                                </w:rPr>
+                                <w:t>growing</w:t>
+                              </w:r>
+                              <w:r>
+                                <w:rPr>
+                                  <w:rFonts w:ascii="Helvetica Neue" w:hAnsi="Helvetica Neue"/>
+                                  <w:sz w:val="16"/>
+                                  <w:szCs w:val="16"/>
+                                </w:rPr>
+                                <w:t xml:space="preserve"> private business in 2015</w:t>
+                              </w:r>
+                            </w:p>
+                          </w:txbxContent>
+                        </wps:txbx>
+                        <wps:bodyPr rot="0" spcFirstLastPara="0" vertOverflow="overflow" horzOverflow="overflow" vert="horz" wrap="square" lIns="91440" tIns="45720" rIns="91440" bIns="45720" numCol="1" spcCol="0" rtlCol="0" fromWordArt="0" anchor="t" anchorCtr="0" forceAA="0" compatLnSpc="1">
+                          <a:prstTxWarp prst="textNoShape">
+                            <a:avLst/>
+                          </a:prstTxWarp>
+                          <a:noAutofit/>
+                        </wps:bodyPr>
+                      </wps:wsp>
+                      <pic:pic xmlns:pic="http://schemas.openxmlformats.org/drawingml/2006/picture">
+                        <pic:nvPicPr>
+                          <pic:cNvPr id="28" name="Picture 28"/>
+                          <pic:cNvPicPr>
+                            <a:picLocks noChangeAspect="1"/>
+                          </pic:cNvPicPr>
+                        </pic:nvPicPr>
+                        <pic:blipFill>
+                          <a:blip r:embed="rId20">
+                            <a:extLst>
+                              <a:ext uri="{28A0092B-C50C-407E-A947-70E740481C1C}">
+                                <a14:useLocalDpi xmlns:a14="http://schemas.microsoft.com/office/drawing/2010/main" val="0"/>
+                              </a:ext>
+                            </a:extLst>
+                          </a:blip>
+                          <a:stretch>
+                            <a:fillRect/>
+                          </a:stretch>
+                        </pic:blipFill>
+                        <pic:spPr>
+                          <a:xfrm>
+                            <a:off x="1447800" y="25400"/>
+                            <a:ext cx="911860" cy="387985"/>
+                          </a:xfrm>
+                          <a:prstGeom prst="rect">
+                            <a:avLst/>
+                          </a:prstGeom>
+                        </pic:spPr>
+                      </pic:pic>
+                      <pic:pic xmlns:pic="http://schemas.openxmlformats.org/drawingml/2006/picture">
+                        <pic:nvPicPr>
+                          <pic:cNvPr id="29" name="Picture 29"/>
+                          <pic:cNvPicPr>
+                            <a:picLocks noChangeAspect="1"/>
+                          </pic:cNvPicPr>
+                        </pic:nvPicPr>
+                        <pic:blipFill>
+                          <a:blip r:embed="rId21">
+                            <a:extLst>
+                              <a:ext uri="{28A0092B-C50C-407E-A947-70E740481C1C}">
+                                <a14:useLocalDpi xmlns:a14="http://schemas.microsoft.com/office/drawing/2010/main" val="0"/>
+                              </a:ext>
+                            </a:extLst>
+                          </a:blip>
+                          <a:stretch>
+                            <a:fillRect/>
+                          </a:stretch>
+                        </pic:blipFill>
+                        <pic:spPr>
+                          <a:xfrm>
+                            <a:off x="2578100" y="38100"/>
+                            <a:ext cx="365760" cy="365760"/>
+                          </a:xfrm>
+                          <a:prstGeom prst="rect">
+                            <a:avLst/>
+                          </a:prstGeom>
+                        </pic:spPr>
+                      </pic:pic>
+                      <wps:wsp>
+                        <wps:cNvPr id="35" name="Text Box 35"/>
+                        <wps:cNvSpPr txBox="1"/>
+                        <wps:spPr>
+                          <a:xfrm>
+                            <a:off x="2882900" y="0"/>
+                            <a:ext cx="1139190" cy="455295"/>
+                          </a:xfrm>
+                          <a:prstGeom prst="rect">
+                            <a:avLst/>
+                          </a:prstGeom>
+                          <a:noFill/>
+                          <a:ln>
+                            <a:noFill/>
+                          </a:ln>
+                          <a:effectLst/>
+                        </wps:spPr>
+                        <wps:style>
+                          <a:lnRef idx="0">
+                            <a:schemeClr val="accent1"/>
+                          </a:lnRef>
+                          <a:fillRef idx="0">
+                            <a:schemeClr val="accent1"/>
+                          </a:fillRef>
+                          <a:effectRef idx="0">
+                            <a:schemeClr val="accent1"/>
+                          </a:effectRef>
+                          <a:fontRef idx="minor">
+                            <a:schemeClr val="dk1"/>
+                          </a:fontRef>
+                        </wps:style>
+                        <wps:txbx>
+                          <w:txbxContent>
+                            <w:p>
+                              <w:pPr>
+                                <w:rPr>
+                                  <w:rFonts w:ascii="Calibri" w:hAnsi="Calibri"/>
+                                  <w:sz w:val="16"/>
+                                  <w:szCs w:val="16"/>
+                                </w:rPr>
+                              </w:pPr>
+                              <w:r>
+                                <w:rPr>
+                                  <w:rFonts w:ascii="Calibri" w:hAnsi="Calibri"/>
+                                  <w:sz w:val="16"/>
+                                  <w:szCs w:val="16"/>
+                                </w:rPr>
+                                <w:t>The fastest growing private business in Washington, DC</w:t>
+                              </w:r>
+                            </w:p>
+                          </w:txbxContent>
+                        </wps:txbx>
+                        <wps:bodyPr rot="0" spcFirstLastPara="0" vertOverflow="overflow" horzOverflow="overflow" vert="horz" wrap="square" lIns="91440" tIns="45720" rIns="91440" bIns="45720" numCol="1" spcCol="0" rtlCol="0" fromWordArt="0" anchor="t" anchorCtr="0" forceAA="0" compatLnSpc="1">
+                          <a:prstTxWarp prst="textNoShape">
+                            <a:avLst/>
+                          </a:prstTxWarp>
+                          <a:noAutofit/>
+                        </wps:bodyPr>
+                      </wps:wsp>
+                      <pic:pic xmlns:pic="http://schemas.openxmlformats.org/drawingml/2006/picture">
+                        <pic:nvPicPr>
+                          <pic:cNvPr id="36" name="Picture 36"/>
+                          <pic:cNvPicPr>
+                            <a:picLocks noChangeAspect="1"/>
+                          </pic:cNvPicPr>
+                        </pic:nvPicPr>
+                        <pic:blipFill>
+                          <a:blip r:embed="rId22">
+                            <a:extLst>
+                              <a:ext uri="{28A0092B-C50C-407E-A947-70E740481C1C}">
+                                <a14:useLocalDpi xmlns:a14="http://schemas.microsoft.com/office/drawing/2010/main" val="0"/>
+                              </a:ext>
+                            </a:extLst>
+                          </a:blip>
+                          <a:stretch>
+                            <a:fillRect/>
+                          </a:stretch>
+                        </pic:blipFill>
+                        <pic:spPr>
+                          <a:xfrm>
+                            <a:off x="4127500" y="38100"/>
+                            <a:ext cx="741680" cy="365760"/>
+                          </a:xfrm>
+                          <a:prstGeom prst="rect">
+                            <a:avLst/>
+                          </a:prstGeom>
+                        </pic:spPr>
+                      </pic:pic>
+                      <pic:pic xmlns:pic="http://schemas.openxmlformats.org/drawingml/2006/picture">
+                        <pic:nvPicPr>
+                          <pic:cNvPr id="39" name="Picture 39"/>
+                          <pic:cNvPicPr>
+                            <a:picLocks noChangeAspect="1"/>
+                          </pic:cNvPicPr>
+                        </pic:nvPicPr>
+                        <pic:blipFill>
+                          <a:blip r:embed="rId23">
+                            <a:extLst>
+                              <a:ext uri="{28A0092B-C50C-407E-A947-70E740481C1C}">
+                                <a14:useLocalDpi xmlns:a14="http://schemas.microsoft.com/office/drawing/2010/main" val="0"/>
+                              </a:ext>
+                            </a:extLst>
+                          </a:blip>
+                          <a:stretch>
+                            <a:fillRect/>
+                          </a:stretch>
+                        </pic:blipFill>
+                        <pic:spPr>
+                          <a:xfrm>
+                            <a:off x="5092700" y="38100"/>
+                            <a:ext cx="365760" cy="365760"/>
+                          </a:xfrm>
+                          <a:prstGeom prst="rect">
+                            <a:avLst/>
+                          </a:prstGeom>
+                        </pic:spPr>
+                      </pic:pic>
+                      <wps:wsp>
+                        <wps:cNvPr id="40" name="Text Box 40"/>
+                        <wps:cNvSpPr txBox="1"/>
+                        <wps:spPr>
+                          <a:xfrm>
+                            <a:off x="5461000" y="0"/>
+                            <a:ext cx="918845" cy="455295"/>
+                          </a:xfrm>
+                          <a:prstGeom prst="rect">
+                            <a:avLst/>
+                          </a:prstGeom>
+                          <a:noFill/>
+                          <a:ln>
+                            <a:noFill/>
+                          </a:ln>
+                          <a:effectLst/>
+                        </wps:spPr>
+                        <wps:style>
+                          <a:lnRef idx="0">
+                            <a:schemeClr val="accent1"/>
+                          </a:lnRef>
+                          <a:fillRef idx="0">
+                            <a:schemeClr val="accent1"/>
+                          </a:fillRef>
+                          <a:effectRef idx="0">
+                            <a:schemeClr val="accent1"/>
+                          </a:effectRef>
+                          <a:fontRef idx="minor">
+                            <a:schemeClr val="dk1"/>
+                          </a:fontRef>
+                        </wps:style>
+                        <wps:txbx>
+                          <w:txbxContent>
+                            <w:p>
+                              <w:pPr>
+                                <w:rPr>
+                                  <w:rFonts w:ascii="Calibri" w:hAnsi="Calibri"/>
+                                  <w:sz w:val="16"/>
+                                  <w:szCs w:val="16"/>
+                                </w:rPr>
+                              </w:pPr>
+                              <w:r>
+                                <w:rPr>
+                                  <w:rFonts w:ascii="Calibri" w:hAnsi="Calibri"/>
+                                  <w:sz w:val="16"/>
+                                  <w:szCs w:val="16"/>
+                                </w:rPr>
+                                <w:t>4</w:t>
+                              </w:r>
+                              <w:r>
+                                <w:rPr>
+                                  <w:rFonts w:ascii="Calibri" w:hAnsi="Calibri"/>
+                                  <w:sz w:val="16"/>
+                                  <w:szCs w:val="16"/>
+                                  <w:vertAlign w:val="superscript"/>
+                                </w:rPr>
+                                <w:t>th</w:t>
+                              </w:r>
+                              <w:r>
+                                <w:rPr>
+                                  <w:rFonts w:ascii="Calibri" w:hAnsi="Calibri"/>
+                                  <w:sz w:val="16"/>
+                                  <w:szCs w:val="16"/>
+                                </w:rPr>
+                                <w:t xml:space="preserve"> fastest growing IT services firm</w:t>
+                              </w:r>
+                            </w:p>
+                          </w:txbxContent>
+                        </wps:txbx>
+                        <wps:bodyPr rot="0" spcFirstLastPara="0" vertOverflow="overflow" horzOverflow="overflow" vert="horz" wrap="square" lIns="91440" tIns="45720" rIns="91440" bIns="45720" numCol="1" spcCol="0" rtlCol="0" fromWordArt="0" anchor="t" anchorCtr="0" forceAA="0" compatLnSpc="1">
+                          <a:prstTxWarp prst="textNoShape">
+                            <a:avLst/>
+                          </a:prstTxWarp>
+                          <a:noAutofit/>
+                        </wps:bodyPr>
+                      </wps:wsp>
+                      <pic:pic xmlns:pic="http://schemas.openxmlformats.org/drawingml/2006/picture">
+                        <pic:nvPicPr>
+                          <pic:cNvPr id="41" name="Picture 41"/>
+                          <pic:cNvPicPr>
+                            <a:picLocks noChangeAspect="1"/>
+                          </pic:cNvPicPr>
+                        </pic:nvPicPr>
+                        <pic:blipFill>
+                          <a:blip r:embed="rId24">
+                            <a:extLst>
+                              <a:ext uri="{28A0092B-C50C-407E-A947-70E740481C1C}">
+                                <a14:useLocalDpi xmlns:a14="http://schemas.microsoft.com/office/drawing/2010/main" val="0"/>
+                              </a:ext>
+                            </a:extLst>
+                          </a:blip>
+                          <a:stretch>
+                            <a:fillRect/>
+                          </a:stretch>
+                        </pic:blipFill>
+                        <pic:spPr>
+                          <a:xfrm>
+                            <a:off x="6413500" y="38100"/>
+                            <a:ext cx="669290" cy="365760"/>
+                          </a:xfrm>
+                          <a:prstGeom prst="rect">
+                            <a:avLst/>
+                          </a:prstGeom>
+                        </pic:spPr>
+                      </pic:pic>
+                    </wpg:wgp>
                   </a:graphicData>
                 </a:graphic>
-                <wp14:sizeRelH relativeFrom="margin">
-                  <wp14:pctWidth>0</wp14:pctWidth>
-                </wp14:sizeRelH>
                 <wp14:sizeRelV relativeFrom="margin">
                   <wp14:pctHeight>0</wp14:pctHeight>
                 </wp14:sizeRelV>
@@ -5245,7 +4343,171 @@
           </mc:Choice>
           <mc:Fallback>
             <w:pict>
-              <v:rect w14:anchorId="4612756B" id="Rectangle 22" o:spid="_x0000_s1026" style="position:absolute;margin-left:-25.9pt;margin-top:703.55pt;width:605.35pt;height:36pt;z-index:-251661314;visibility:visible;mso-wrap-style:square;mso-width-percent:0;mso-height-percent:0;mso-wrap-distance-left:9pt;mso-wrap-distance-top:0;mso-wrap-distance-right:9pt;mso-wrap-distance-bottom:0;mso-position-horizontal:absolute;mso-position-horizontal-relative:text;mso-position-vertical:absolute;mso-position-vertical-relative:text;mso-width-percent:0;mso-height-percent:0;mso-width-relative:margin;mso-height-relative:margin;v-text-anchor:middle" o:gfxdata="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" fillcolor="#ebebeb" stroked="f" strokeweight="1pt"/>
+              <v:group w14:anchorId="30C3C858" id="Group 18" o:spid="_x0000_s1033" style="position:absolute;margin-left:-10.9pt;margin-top:657.6pt;width:557.7pt;height:36pt;z-index:251702272;mso-height-relative:margin" coordsize="7082790,457200" o:gfxdata="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">
+                <v:shapetype id="_x0000_t75" coordsize="21600,21600" o:spt="75" o:preferrelative="t" path="m@4@5l@4@11@9@11@9@5xe" filled="f" stroked="f">
+                  <v:stroke joinstyle="miter"/>
+                  <v:formulas>
+                    <v:f eqn="if lineDrawn pixelLineWidth 0"/>
+                    <v:f eqn="sum @0 1 0"/>
+                    <v:f eqn="sum 0 0 @1"/>
+                    <v:f eqn="prod @2 1 2"/>
+                    <v:f eqn="prod @3 21600 pixelWidth"/>
+                    <v:f eqn="prod @3 21600 pixelHeight"/>
+                    <v:f eqn="sum @0 0 1"/>
+                    <v:f eqn="prod @6 1 2"/>
+                    <v:f eqn="prod @7 21600 pixelWidth"/>
+                    <v:f eqn="sum @8 21600 0"/>
+                    <v:f eqn="prod @7 21600 pixelHeight"/>
+                    <v:f eqn="sum @10 21600 0"/>
+                  </v:formulas>
+                  <v:path o:extrusionok="f" gradientshapeok="t" o:connecttype="rect"/>
+                  <o:lock v:ext="edit" aspectratio="t"/>
+                </v:shapetype>
+                <v:shape id="Picture 25" o:spid="_x0000_s1034" type="#_x0000_t75" style="position:absolute;top:38100;width:365760;height:365760;visibility:visible;mso-wrap-style:square" o:gfxdata="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">
+                  <v:imagedata r:id="rId25" o:title=""/>
+                  <v:path arrowok="t"/>
+                </v:shape>
+                <v:shape id="Text Box 27" o:spid="_x0000_s1035" type="#_x0000_t202" style="position:absolute;left:304800;width:996315;height:457200;visibility:visible;mso-wrap-style:square;v-text-anchor:top" o:gfxdata="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" filled="f" stroked="f">
+                  <v:textbox>
+                    <w:txbxContent>
+                      <w:p>
+                        <w:pPr>
+                          <w:rPr>
+                            <w:rFonts w:ascii="Helvetica Neue" w:hAnsi="Helvetica Neue"/>
+                            <w:sz w:val="16"/>
+                            <w:szCs w:val="16"/>
+                          </w:rPr>
+                        </w:pPr>
+                        <w:r>
+                          <w:rPr>
+                            <w:rFonts w:ascii="Helvetica Neue" w:hAnsi="Helvetica Neue"/>
+                            <w:sz w:val="16"/>
+                            <w:szCs w:val="16"/>
+                          </w:rPr>
+                          <w:t>The 63</w:t>
+                        </w:r>
+                        <w:r>
+                          <w:rPr>
+                            <w:rFonts w:ascii="Helvetica Neue" w:hAnsi="Helvetica Neue"/>
+                            <w:sz w:val="16"/>
+                            <w:szCs w:val="16"/>
+                            <w:vertAlign w:val="superscript"/>
+                          </w:rPr>
+                          <w:t>rd</w:t>
+                        </w:r>
+                        <w:r>
+                          <w:rPr>
+                            <w:rFonts w:ascii="Helvetica Neue" w:hAnsi="Helvetica Neue"/>
+                            <w:sz w:val="16"/>
+                            <w:szCs w:val="16"/>
+                          </w:rPr>
+                          <w:t xml:space="preserve"> fastest </w:t>
+                        </w:r>
+                        <w:r>
+                          <w:rPr>
+                            <w:rFonts w:asciiTheme="minorHAnsi" w:hAnsiTheme="minorHAnsi"/>
+                            <w:sz w:val="16"/>
+                            <w:szCs w:val="16"/>
+                          </w:rPr>
+                          <w:t>growing</w:t>
+                        </w:r>
+                        <w:r>
+                          <w:rPr>
+                            <w:rFonts w:ascii="Helvetica Neue" w:hAnsi="Helvetica Neue"/>
+                            <w:sz w:val="16"/>
+                            <w:szCs w:val="16"/>
+                          </w:rPr>
+                          <w:t xml:space="preserve"> private business in 2015</w:t>
+                        </w:r>
+                      </w:p>
+                    </w:txbxContent>
+                  </v:textbox>
+                </v:shape>
+                <v:shape id="Picture 28" o:spid="_x0000_s1036" type="#_x0000_t75" style="position:absolute;left:1447800;top:25400;width:911860;height:387985;visibility:visible;mso-wrap-style:square" o:gfxdata="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">
+                  <v:imagedata r:id="rId26" o:title=""/>
+                  <v:path arrowok="t"/>
+                </v:shape>
+                <v:shape id="Picture 29" o:spid="_x0000_s1037" type="#_x0000_t75" style="position:absolute;left:2578100;top:38100;width:365760;height:365760;visibility:visible;mso-wrap-style:square" o:gfxdata="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">
+                  <v:imagedata r:id="rId27" o:title=""/>
+                  <v:path arrowok="t"/>
+                </v:shape>
+                <v:shape id="Text Box 35" o:spid="_x0000_s1038" type="#_x0000_t202" style="position:absolute;left:2882900;width:1139190;height:455295;visibility:visible;mso-wrap-style:square;v-text-anchor:top" o:gfxdata="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" filled="f" stroked="f">
+                  <v:textbox>
+                    <w:txbxContent>
+                      <w:p>
+                        <w:pPr>
+                          <w:rPr>
+                            <w:rFonts w:ascii="Calibri" w:hAnsi="Calibri"/>
+                            <w:sz w:val="16"/>
+                            <w:szCs w:val="16"/>
+                          </w:rPr>
+                        </w:pPr>
+                        <w:r>
+                          <w:rPr>
+                            <w:rFonts w:ascii="Calibri" w:hAnsi="Calibri"/>
+                            <w:sz w:val="16"/>
+                            <w:szCs w:val="16"/>
+                          </w:rPr>
+                          <w:t>The fastest growing private business in Washington, DC</w:t>
+                        </w:r>
+                      </w:p>
+                    </w:txbxContent>
+                  </v:textbox>
+                </v:shape>
+                <v:shape id="Picture 36" o:spid="_x0000_s1039" type="#_x0000_t75" style="position:absolute;left:4127500;top:38100;width:741680;height:365760;visibility:visible;mso-wrap-style:square" o:gfxdata="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">
+                  <v:imagedata r:id="rId28" o:title=""/>
+                  <v:path arrowok="t"/>
+                </v:shape>
+                <v:shape id="Picture 39" o:spid="_x0000_s1040" type="#_x0000_t75" style="position:absolute;left:5092700;top:38100;width:365760;height:365760;visibility:visible;mso-wrap-style:square" o:gfxdata="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">
+                  <v:imagedata r:id="rId29" o:title=""/>
+                  <v:path arrowok="t"/>
+                </v:shape>
+                <v:shape id="Text Box 40" o:spid="_x0000_s1041" type="#_x0000_t202" style="position:absolute;left:5461000;width:918845;height:455295;visibility:visible;mso-wrap-style:square;v-text-anchor:top" o:gfxdata="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" filled="f" stroked="f">
+                  <v:textbox>
+                    <w:txbxContent>
+                      <w:p>
+                        <w:pPr>
+                          <w:rPr>
+                            <w:rFonts w:ascii="Calibri" w:hAnsi="Calibri"/>
+                            <w:sz w:val="16"/>
+                            <w:szCs w:val="16"/>
+                          </w:rPr>
+                        </w:pPr>
+                        <w:r>
+                          <w:rPr>
+                            <w:rFonts w:ascii="Calibri" w:hAnsi="Calibri"/>
+                            <w:sz w:val="16"/>
+                            <w:szCs w:val="16"/>
+                          </w:rPr>
+                          <w:t>4</w:t>
+                        </w:r>
+                        <w:r>
+                          <w:rPr>
+                            <w:rFonts w:ascii="Calibri" w:hAnsi="Calibri"/>
+                            <w:sz w:val="16"/>
+                            <w:szCs w:val="16"/>
+                            <w:vertAlign w:val="superscript"/>
+                          </w:rPr>
+                          <w:t>th</w:t>
+                        </w:r>
+                        <w:r>
+                          <w:rPr>
+                            <w:rFonts w:ascii="Calibri" w:hAnsi="Calibri"/>
+                            <w:sz w:val="16"/>
+                            <w:szCs w:val="16"/>
+                          </w:rPr>
+                          <w:t xml:space="preserve"> fastest growing IT services firm</w:t>
+                        </w:r>
+                      </w:p>
+                    </w:txbxContent>
+                  </v:textbox>
+                </v:shape>
+                <v:shape id="Picture 41" o:spid="_x0000_s1042" type="#_x0000_t75" style="position:absolute;left:6413500;top:38100;width:669290;height:365760;visibility:visible;mso-wrap-style:square" o:gfxdata="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">
+                  <v:imagedata r:id="rId30" o:title=""/>
+                  <v:path arrowok="t"/>
+                </v:shape>
+                <w10:wrap type="through"/>
+              </v:group>
             </w:pict>
           </mc:Fallback>
         </mc:AlternateContent>
@@ -5258,18 +4520,18 @@
         <mc:AlternateContent>
           <mc:Choice Requires="wps">
             <w:drawing>
-              <wp:anchor distT="0" distB="0" distL="114300" distR="114300" simplePos="0" relativeHeight="251719680" behindDoc="0" locked="0" layoutInCell="1" allowOverlap="1" wp14:anchorId="200BFCC6" wp14:editId="3DB4B2BA">
+              <wp:anchor distT="0" distB="0" distL="114300" distR="114300" simplePos="0" relativeHeight="251711488" behindDoc="0" locked="0" layoutInCell="1" allowOverlap="1" wp14:anchorId="47E8AA2A" wp14:editId="265EC8A4">
                 <wp:simplePos x="0" y="0"/>
                 <wp:positionH relativeFrom="column">
-                  <wp:posOffset>1108710</wp:posOffset>
+                  <wp:posOffset>-211455</wp:posOffset>
                 </wp:positionH>
                 <wp:positionV relativeFrom="paragraph">
-                  <wp:posOffset>8963025</wp:posOffset>
+                  <wp:posOffset>7999730</wp:posOffset>
                 </wp:positionV>
-                <wp:extent cx="6062345" cy="347345"/>
-                <wp:effectExtent l="0" t="0" r="0" b="8255"/>
+                <wp:extent cx="2286635" cy="358140"/>
+                <wp:effectExtent l="0" t="0" r="0" b="0"/>
                 <wp:wrapNone/>
-                <wp:docPr id="30" name="Text Box 30"/>
+                <wp:docPr id="15" name="Text Box 15"/>
                 <wp:cNvGraphicFramePr/>
                 <a:graphic xmlns:a="http://schemas.openxmlformats.org/drawingml/2006/main">
                   <a:graphicData uri="http://schemas.microsoft.com/office/word/2010/wordprocessingShape">
@@ -5278,7 +4540,7 @@
                       <wps:spPr>
                         <a:xfrm>
                           <a:off x="0" y="0"/>
-                          <a:ext cx="6062345" cy="347345"/>
+                          <a:ext cx="2286635" cy="358140"/>
                         </a:xfrm>
                         <a:prstGeom prst="rect">
                           <a:avLst/>
@@ -5308,120 +4570,22 @@
                           <w:p>
                             <w:pPr>
                               <w:rPr>
-                                <w:rFonts w:asciiTheme="minorHAnsi" w:hAnsiTheme="minorHAnsi"/>
+                                <w:rFonts w:ascii="Century Gothic" w:hAnsi="Century Gothic" w:cs="Arial Hebrew Scholar"/>
+                                <w:bCs/>
                                 <w:color w:val="961C1F"/>
-                                <w:sz w:val="22"/>
+                                <w:sz w:val="32"/>
+                                <w:szCs w:val="32"/>
                               </w:rPr>
                             </w:pPr>
-                            <w:proofErr w:type="spellStart"/>
                             <w:r>
                               <w:rPr>
-                                <w:rFonts w:asciiTheme="minorHAnsi" w:hAnsiTheme="minorHAnsi"/>
+                                <w:rFonts w:ascii="Century Gothic" w:eastAsia="Calibri" w:hAnsi="Century Gothic" w:cs="Calibri"/>
+                                <w:bCs/>
                                 <w:color w:val="961C1F"/>
-                                <w:sz w:val="22"/>
+                                <w:sz w:val="32"/>
+                                <w:szCs w:val="32"/>
                               </w:rPr>
-                              <w:t>Analytica</w:t>
-                            </w:r>
-                            <w:proofErr w:type="spellEnd"/>
-                            <w:r>
-                              <w:rPr>
-                                <w:rFonts w:asciiTheme="minorHAnsi" w:hAnsiTheme="minorHAnsi"/>
-                                <w:color w:val="961C1F"/>
-                                <w:sz w:val="22"/>
-                              </w:rPr>
-                              <w:t xml:space="preserve">  </w:t>
-                            </w:r>
-                            <w:r>
-                              <w:rPr>
-                                <w:rFonts w:asciiTheme="minorHAnsi" w:hAnsiTheme="minorHAnsi"/>
-                                <w:color w:val="961C1F"/>
-                                <w:sz w:val="22"/>
-                              </w:rPr>
-                              <w:sym w:font="Symbol" w:char="F0B7"/>
-                            </w:r>
-                            <w:r>
-                              <w:rPr>
-                                <w:rFonts w:asciiTheme="minorHAnsi" w:hAnsiTheme="minorHAnsi"/>
-                                <w:color w:val="961C1F"/>
-                                <w:sz w:val="22"/>
-                              </w:rPr>
-                              <w:t xml:space="preserve">  P: </w:t>
-                            </w:r>
-                            <w:r>
-                              <w:rPr>
-                                <w:rFonts w:asciiTheme="minorHAnsi" w:hAnsiTheme="minorHAnsi"/>
-                                <w:color w:val="961C1F"/>
-                                <w:sz w:val="22"/>
-                                <w:lang w:val="es-AR"/>
-                              </w:rPr>
-                              <w:t xml:space="preserve">202.470.4806  </w:t>
-                            </w:r>
-                            <w:r>
-                              <w:rPr>
-                                <w:rFonts w:asciiTheme="minorHAnsi" w:hAnsiTheme="minorHAnsi"/>
-                                <w:color w:val="961C1F"/>
-                                <w:sz w:val="22"/>
-                              </w:rPr>
-                              <w:sym w:font="Symbol" w:char="F0B7"/>
-                            </w:r>
-                            <w:r>
-                              <w:rPr>
-                                <w:rFonts w:asciiTheme="minorHAnsi" w:hAnsiTheme="minorHAnsi"/>
-                                <w:color w:val="961C1F"/>
-                                <w:sz w:val="22"/>
-                                <w:lang w:val="es-AR"/>
-                              </w:rPr>
-                              <w:t xml:space="preserve">  F: 1.888.265.4689  </w:t>
-                            </w:r>
-                            <w:r>
-                              <w:rPr>
-                                <w:rFonts w:asciiTheme="minorHAnsi" w:hAnsiTheme="minorHAnsi"/>
-                                <w:color w:val="961C1F"/>
-                                <w:sz w:val="22"/>
-                              </w:rPr>
-                              <w:sym w:font="Symbol" w:char="F0B7"/>
-                            </w:r>
-                            <w:r>
-                              <w:rPr>
-                                <w:rFonts w:asciiTheme="minorHAnsi" w:hAnsiTheme="minorHAnsi"/>
-                                <w:color w:val="961C1F"/>
-                                <w:sz w:val="22"/>
-                              </w:rPr>
-                              <w:t xml:space="preserve">  </w:t>
-                            </w:r>
-                            <w:r>
-                              <w:rPr>
-                                <w:rFonts w:asciiTheme="minorHAnsi" w:hAnsiTheme="minorHAnsi"/>
-                                <w:color w:val="961C1F"/>
-                                <w:sz w:val="22"/>
-                                <w:lang w:val="es-AR"/>
-                              </w:rPr>
-                              <w:t xml:space="preserve">bdfederal@analytica.net  </w:t>
-                            </w:r>
-                            <w:r>
-                              <w:rPr>
-                                <w:rFonts w:asciiTheme="minorHAnsi" w:hAnsiTheme="minorHAnsi"/>
-                                <w:color w:val="961C1F"/>
-                                <w:sz w:val="22"/>
-                              </w:rPr>
-                              <w:sym w:font="Symbol" w:char="F0B7"/>
-                            </w:r>
-                            <w:r>
-                              <w:rPr>
-                                <w:rFonts w:asciiTheme="minorHAnsi" w:hAnsiTheme="minorHAnsi"/>
-                                <w:color w:val="961C1F"/>
-                                <w:sz w:val="22"/>
-                              </w:rPr>
-                              <w:t xml:space="preserve"> </w:t>
-                            </w:r>
-                            <w:r>
-                              <w:rPr>
-                                <w:rFonts w:asciiTheme="minorHAnsi" w:hAnsiTheme="minorHAnsi"/>
-                                <w:color w:val="961C1F"/>
-                                <w:sz w:val="22"/>
-                                <w:lang w:val="es-AR"/>
-                              </w:rPr>
-                              <w:t xml:space="preserve"> www.analytica.net</w:t>
+                              <w:t>Company Highlights</w:t>
                             </w:r>
                           </w:p>
                         </w:txbxContent>
@@ -5446,126 +4610,28 @@
           </mc:Choice>
           <mc:Fallback>
             <w:pict>
-              <v:shape w14:anchorId="200BFCC6" id="Text Box 30" o:spid="_x0000_s1045" type="#_x0000_t202" style="position:absolute;margin-left:87.3pt;margin-top:705.75pt;width:477.35pt;height:27.35pt;z-index:251719680;visibility:visible;mso-wrap-style:square;mso-width-percent:0;mso-height-percent:0;mso-wrap-distance-left:9pt;mso-wrap-distance-top:0;mso-wrap-distance-right:9pt;mso-wrap-distance-bottom:0;mso-position-horizontal:absolute;mso-position-horizontal-relative:text;mso-position-vertical:absolute;mso-position-vertical-relative:text;mso-width-percent:0;mso-height-percent:0;mso-width-relative:margin;mso-height-relative:margin;v-text-anchor:top" o:gfxdata="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" filled="f" stroked="f">
+              <v:shape w14:anchorId="47E8AA2A" id="Text Box 15" o:spid="_x0000_s1043" type="#_x0000_t202" style="position:absolute;margin-left:-16.65pt;margin-top:629.9pt;width:180.05pt;height:28.2pt;z-index:251711488;visibility:visible;mso-wrap-style:square;mso-width-percent:0;mso-height-percent:0;mso-wrap-distance-left:9pt;mso-wrap-distance-top:0;mso-wrap-distance-right:9pt;mso-wrap-distance-bottom:0;mso-position-horizontal:absolute;mso-position-horizontal-relative:text;mso-position-vertical:absolute;mso-position-vertical-relative:text;mso-width-percent:0;mso-height-percent:0;mso-width-relative:margin;mso-height-relative:margin;v-text-anchor:top" o:gfxdata="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" filled="f" stroked="f">
                 <v:textbox>
                   <w:txbxContent>
                     <w:p>
                       <w:pPr>
                         <w:rPr>
-                          <w:rFonts w:asciiTheme="minorHAnsi" w:hAnsiTheme="minorHAnsi"/>
+                          <w:rFonts w:ascii="Century Gothic" w:hAnsi="Century Gothic" w:cs="Arial Hebrew Scholar"/>
+                          <w:bCs/>
                           <w:color w:val="961C1F"/>
-                          <w:sz w:val="22"/>
+                          <w:sz w:val="32"/>
+                          <w:szCs w:val="32"/>
                         </w:rPr>
                       </w:pPr>
-                      <w:proofErr w:type="spellStart"/>
                       <w:r>
                         <w:rPr>
-                          <w:rFonts w:asciiTheme="minorHAnsi" w:hAnsiTheme="minorHAnsi"/>
+                          <w:rFonts w:ascii="Century Gothic" w:eastAsia="Calibri" w:hAnsi="Century Gothic" w:cs="Calibri"/>
+                          <w:bCs/>
                           <w:color w:val="961C1F"/>
-                          <w:sz w:val="22"/>
+                          <w:sz w:val="32"/>
+                          <w:szCs w:val="32"/>
                         </w:rPr>
-                        <w:t>Analytica</w:t>
-                      </w:r>
-                      <w:proofErr w:type="spellEnd"/>
-                      <w:r>
-                        <w:rPr>
-                          <w:rFonts w:asciiTheme="minorHAnsi" w:hAnsiTheme="minorHAnsi"/>
-                          <w:color w:val="961C1F"/>
-                          <w:sz w:val="22"/>
-                        </w:rPr>
-                        <w:t xml:space="preserve">  </w:t>
-                      </w:r>
-                      <w:r>
-                        <w:rPr>
-                          <w:rFonts w:asciiTheme="minorHAnsi" w:hAnsiTheme="minorHAnsi"/>
-                          <w:color w:val="961C1F"/>
-                          <w:sz w:val="22"/>
-                        </w:rPr>
-                        <w:sym w:font="Symbol" w:char="F0B7"/>
-                      </w:r>
-                      <w:r>
-                        <w:rPr>
-                          <w:rFonts w:asciiTheme="minorHAnsi" w:hAnsiTheme="minorHAnsi"/>
-                          <w:color w:val="961C1F"/>
-                          <w:sz w:val="22"/>
-                        </w:rPr>
-                        <w:t xml:space="preserve">  P: </w:t>
-                      </w:r>
-                      <w:r>
-                        <w:rPr>
-                          <w:rFonts w:asciiTheme="minorHAnsi" w:hAnsiTheme="minorHAnsi"/>
-                          <w:color w:val="961C1F"/>
-                          <w:sz w:val="22"/>
-                          <w:lang w:val="es-AR"/>
-                        </w:rPr>
-                        <w:t xml:space="preserve">202.470.4806  </w:t>
-                      </w:r>
-                      <w:r>
-                        <w:rPr>
-                          <w:rFonts w:asciiTheme="minorHAnsi" w:hAnsiTheme="minorHAnsi"/>
-                          <w:color w:val="961C1F"/>
-                          <w:sz w:val="22"/>
-                        </w:rPr>
-                        <w:sym w:font="Symbol" w:char="F0B7"/>
-                      </w:r>
-                      <w:r>
-                        <w:rPr>
-                          <w:rFonts w:asciiTheme="minorHAnsi" w:hAnsiTheme="minorHAnsi"/>
-                          <w:color w:val="961C1F"/>
-                          <w:sz w:val="22"/>
-                          <w:lang w:val="es-AR"/>
-                        </w:rPr>
-                        <w:t xml:space="preserve">  F: 1.888.265.4689  </w:t>
-                      </w:r>
-                      <w:r>
-                        <w:rPr>
-                          <w:rFonts w:asciiTheme="minorHAnsi" w:hAnsiTheme="minorHAnsi"/>
-                          <w:color w:val="961C1F"/>
-                          <w:sz w:val="22"/>
-                        </w:rPr>
-                        <w:sym w:font="Symbol" w:char="F0B7"/>
-                      </w:r>
-                      <w:r>
-                        <w:rPr>
-                          <w:rFonts w:asciiTheme="minorHAnsi" w:hAnsiTheme="minorHAnsi"/>
-                          <w:color w:val="961C1F"/>
-                          <w:sz w:val="22"/>
-                        </w:rPr>
-                        <w:t xml:space="preserve">  </w:t>
-                      </w:r>
-                      <w:r>
-                        <w:rPr>
-                          <w:rFonts w:asciiTheme="minorHAnsi" w:hAnsiTheme="minorHAnsi"/>
-                          <w:color w:val="961C1F"/>
-                          <w:sz w:val="22"/>
-                          <w:lang w:val="es-AR"/>
-                        </w:rPr>
-                        <w:t xml:space="preserve">bdfederal@analytica.net  </w:t>
-                      </w:r>
-                      <w:r>
-                        <w:rPr>
-                          <w:rFonts w:asciiTheme="minorHAnsi" w:hAnsiTheme="minorHAnsi"/>
-                          <w:color w:val="961C1F"/>
-                          <w:sz w:val="22"/>
-                        </w:rPr>
-                        <w:sym w:font="Symbol" w:char="F0B7"/>
-                      </w:r>
-                      <w:r>
-                        <w:rPr>
-                          <w:rFonts w:asciiTheme="minorHAnsi" w:hAnsiTheme="minorHAnsi"/>
-                          <w:color w:val="961C1F"/>
-                          <w:sz w:val="22"/>
-                        </w:rPr>
-                        <w:t xml:space="preserve"> </w:t>
-                      </w:r>
-                      <w:r>
-                        <w:rPr>
-                          <w:rFonts w:asciiTheme="minorHAnsi" w:hAnsiTheme="minorHAnsi"/>
-                          <w:color w:val="961C1F"/>
-                          <w:sz w:val="22"/>
-                          <w:lang w:val="es-AR"/>
-                        </w:rPr>
-                        <w:t xml:space="preserve"> www.analytica.net</w:t>
+                        <w:t>Company Highlights</w:t>
                       </w:r>
                     </w:p>
                   </w:txbxContent>
@@ -5575,161 +4641,371 @@
           </mc:Fallback>
         </mc:AlternateContent>
       </w:r>
-      <w:r>
-        <w:rPr>
-          <w:rFonts w:ascii="Avenir Book" w:hAnsi="Avenir Book"/>
-          <w:noProof/>
-        </w:rPr>
-        <mc:AlternateContent>
-          <mc:Choice Requires="wps">
-            <w:drawing>
-              <wp:anchor distT="0" distB="0" distL="114300" distR="114300" simplePos="0" relativeHeight="251671552" behindDoc="1" locked="0" layoutInCell="1" allowOverlap="1" wp14:anchorId="6F7AAE3E" wp14:editId="583951BA">
-                <wp:simplePos x="0" y="0"/>
-                <wp:positionH relativeFrom="column">
-                  <wp:posOffset>-1282065</wp:posOffset>
-                </wp:positionH>
-                <wp:positionV relativeFrom="paragraph">
-                  <wp:posOffset>8704580</wp:posOffset>
-                </wp:positionV>
-                <wp:extent cx="2400300" cy="1145540"/>
-                <wp:effectExtent l="0" t="0" r="12700" b="0"/>
-                <wp:wrapNone/>
-                <wp:docPr id="13" name="Rectangle 1"/>
-                <wp:cNvGraphicFramePr/>
-                <a:graphic xmlns:a="http://schemas.openxmlformats.org/drawingml/2006/main">
-                  <a:graphicData uri="http://schemas.microsoft.com/office/word/2010/wordprocessingShape">
-                    <wps:wsp>
-                      <wps:cNvSpPr/>
-                      <wps:spPr>
-                        <a:xfrm>
-                          <a:off x="0" y="0"/>
-                          <a:ext cx="2400300" cy="1145540"/>
-                        </a:xfrm>
-                        <a:custGeom>
-                          <a:avLst/>
-                          <a:gdLst>
-                            <a:gd name="connsiteX0" fmla="*/ 0 w 3200400"/>
-                            <a:gd name="connsiteY0" fmla="*/ 0 h 1945640"/>
-                            <a:gd name="connsiteX1" fmla="*/ 3200400 w 3200400"/>
-                            <a:gd name="connsiteY1" fmla="*/ 0 h 1945640"/>
-                            <a:gd name="connsiteX2" fmla="*/ 3200400 w 3200400"/>
-                            <a:gd name="connsiteY2" fmla="*/ 1945640 h 1945640"/>
-                            <a:gd name="connsiteX3" fmla="*/ 0 w 3200400"/>
-                            <a:gd name="connsiteY3" fmla="*/ 1945640 h 1945640"/>
-                            <a:gd name="connsiteX4" fmla="*/ 0 w 3200400"/>
-                            <a:gd name="connsiteY4" fmla="*/ 0 h 1945640"/>
-                            <a:gd name="connsiteX0" fmla="*/ 0 w 3200400"/>
-                            <a:gd name="connsiteY0" fmla="*/ 0 h 1945640"/>
-                            <a:gd name="connsiteX1" fmla="*/ 3200400 w 3200400"/>
-                            <a:gd name="connsiteY1" fmla="*/ 0 h 1945640"/>
-                            <a:gd name="connsiteX2" fmla="*/ 2400809 w 3200400"/>
-                            <a:gd name="connsiteY2" fmla="*/ 1945640 h 1945640"/>
-                            <a:gd name="connsiteX3" fmla="*/ 0 w 3200400"/>
-                            <a:gd name="connsiteY3" fmla="*/ 1945640 h 1945640"/>
-                            <a:gd name="connsiteX4" fmla="*/ 0 w 3200400"/>
-                            <a:gd name="connsiteY4" fmla="*/ 0 h 1945640"/>
-                          </a:gdLst>
-                          <a:ahLst/>
-                          <a:cxnLst>
-                            <a:cxn ang="0">
-                              <a:pos x="connsiteX0" y="connsiteY0"/>
-                            </a:cxn>
-                            <a:cxn ang="0">
-                              <a:pos x="connsiteX1" y="connsiteY1"/>
-                            </a:cxn>
-                            <a:cxn ang="0">
-                              <a:pos x="connsiteX2" y="connsiteY2"/>
-                            </a:cxn>
-                            <a:cxn ang="0">
-                              <a:pos x="connsiteX3" y="connsiteY3"/>
-                            </a:cxn>
-                            <a:cxn ang="0">
-                              <a:pos x="connsiteX4" y="connsiteY4"/>
-                            </a:cxn>
-                          </a:cxnLst>
-                          <a:rect l="l" t="t" r="r" b="b"/>
-                          <a:pathLst>
-                            <a:path w="3200400" h="1945640">
-                              <a:moveTo>
-                                <a:pt x="0" y="0"/>
-                              </a:moveTo>
-                              <a:lnTo>
-                                <a:pt x="3200400" y="0"/>
-                              </a:lnTo>
-                              <a:lnTo>
-                                <a:pt x="2400809" y="1945640"/>
-                              </a:lnTo>
-                              <a:lnTo>
-                                <a:pt x="0" y="1945640"/>
-                              </a:lnTo>
-                              <a:lnTo>
-                                <a:pt x="0" y="0"/>
-                              </a:lnTo>
-                              <a:close/>
-                            </a:path>
-                          </a:pathLst>
-                        </a:custGeom>
-                        <a:solidFill>
-                          <a:srgbClr val="961C1F"/>
-                        </a:solidFill>
-                        <a:ln>
-                          <a:noFill/>
-                        </a:ln>
-                      </wps:spPr>
-                      <wps:style>
-                        <a:lnRef idx="2">
-                          <a:schemeClr val="accent1">
-                            <a:shade val="50000"/>
-                          </a:schemeClr>
-                        </a:lnRef>
-                        <a:fillRef idx="1">
-                          <a:schemeClr val="accent1"/>
-                        </a:fillRef>
-                        <a:effectRef idx="0">
-                          <a:schemeClr val="accent1"/>
-                        </a:effectRef>
-                        <a:fontRef idx="minor">
-                          <a:schemeClr val="lt1"/>
-                        </a:fontRef>
-                      </wps:style>
-                      <wps:bodyPr rot="0" spcFirstLastPara="0" vertOverflow="overflow" horzOverflow="overflow" vert="horz" wrap="square" lIns="91440" tIns="45720" rIns="91440" bIns="45720" numCol="1" spcCol="0" rtlCol="0" fromWordArt="0" anchor="ctr" anchorCtr="0" forceAA="0" compatLnSpc="1">
-                        <a:prstTxWarp prst="textNoShape">
-                          <a:avLst/>
-                        </a:prstTxWarp>
-                        <a:noAutofit/>
-                      </wps:bodyPr>
-                    </wps:wsp>
-                  </a:graphicData>
-                </a:graphic>
-                <wp14:sizeRelH relativeFrom="margin">
-                  <wp14:pctWidth>0</wp14:pctWidth>
-                </wp14:sizeRelH>
-                <wp14:sizeRelV relativeFrom="margin">
-                  <wp14:pctHeight>0</wp14:pctHeight>
-                </wp14:sizeRelV>
-              </wp:anchor>
-            </w:drawing>
-          </mc:Choice>
-          <mc:Fallback>
-            <w:pict>
-              <v:shape w14:anchorId="18F86EBC" id="Rectangle 1" o:spid="_x0000_s1026" style="position:absolute;margin-left:-100.95pt;margin-top:685.4pt;width:189pt;height:90.2pt;z-index:-251644928;visibility:visible;mso-wrap-style:square;mso-width-percent:0;mso-height-percent:0;mso-wrap-distance-left:9pt;mso-wrap-distance-top:0;mso-wrap-distance-right:9pt;mso-wrap-distance-bottom:0;mso-position-horizontal:absolute;mso-position-horizontal-relative:text;mso-position-vertical:absolute;mso-position-vertical-relative:text;mso-width-percent:0;mso-height-percent:0;mso-width-relative:margin;mso-height-relative:margin;v-text-anchor:middle" coordsize="3200400,1945640" o:gfxdata="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" path="m0,0l3200400,,2400809,1945640,,1945640,,0xe" fillcolor="#961c1f" stroked="f" strokeweight="1pt">
-                <v:stroke joinstyle="miter"/>
-                <v:path arrowok="t" o:connecttype="custom" o:connectlocs="0,0;2400300,0;1800607,1145540;0,1145540;0,0" o:connectangles="0,0,0,0,0"/>
-              </v:shape>
-            </w:pict>
-          </mc:Fallback>
-        </mc:AlternateContent>
-      </w:r>
     </w:p>
     <w:sectPr>
+      <w:footerReference w:type="default" r:id="rId31"/>
       <w:pgSz w:w="12240" w:h="15840"/>
-      <w:pgMar w:top="720" w:right="720" w:bottom="720" w:left="720" w:header="720" w:footer="720" w:gutter="0"/>
+      <w:pgMar w:top="720" w:right="720" w:bottom="720" w:left="720" w:header="720" w:footer="144" w:gutter="0"/>
       <w:cols w:space="720"/>
       <w:docGrid w:linePitch="360"/>
-      <w:printerSettings r:id="rId29"/>
     </w:sectPr>
   </w:body>
 </w:document>
+</file>
+
+<file path=word/endnotes.xml><?xml version="1.0" encoding="utf-8"?>
+<w:endnotes xmlns:wpc="http://schemas.microsoft.com/office/word/2010/wordprocessingCanvas" xmlns:mo="http://schemas.microsoft.com/office/mac/office/2008/main" xmlns:mc="http://schemas.openxmlformats.org/markup-compatibility/2006" xmlns:mv="urn:schemas-microsoft-com:mac:vml" xmlns:o="urn:schemas-microsoft-com:office:office" xmlns:r="http://schemas.openxmlformats.org/officeDocument/2006/relationships" xmlns:m="http://schemas.openxmlformats.org/officeDocument/2006/math" xmlns:v="urn:schemas-microsoft-com:vml" xmlns:wp14="http://schemas.microsoft.com/office/word/2010/wordprocessingDrawing" xmlns:wp="http://schemas.openxmlformats.org/drawingml/2006/wordprocessingDrawing" xmlns:w10="urn:schemas-microsoft-com:office:word" xmlns:w="http://schemas.openxmlformats.org/wordprocessingml/2006/main" xmlns:w14="http://schemas.microsoft.com/office/word/2010/wordml" xmlns:w15="http://schemas.microsoft.com/office/word/2012/wordml" xmlns:wpg="http://schemas.microsoft.com/office/word/2010/wordprocessingGroup" xmlns:wpi="http://schemas.microsoft.com/office/word/2010/wordprocessingInk" xmlns:wne="http://schemas.microsoft.com/office/word/2006/wordml" xmlns:wps="http://schemas.microsoft.com/office/word/2010/wordprocessingShape" mc:Ignorable="w14 w15 wp14">
+  <w:endnote w:type="separator" w:id="-1">
+    <w:p>
+      <w:r>
+        <w:separator/>
+      </w:r>
+    </w:p>
+  </w:endnote>
+  <w:endnote w:type="continuationSeparator" w:id="0">
+    <w:p>
+      <w:r>
+        <w:continuationSeparator/>
+      </w:r>
+    </w:p>
+  </w:endnote>
+</w:endnotes>
+</file>
+
+<file path=word/footer1.xml><?xml version="1.0" encoding="utf-8"?>
+<w:ftr xmlns:wpc="http://schemas.microsoft.com/office/word/2010/wordprocessingCanvas" xmlns:mo="http://schemas.microsoft.com/office/mac/office/2008/main" xmlns:mc="http://schemas.openxmlformats.org/markup-compatibility/2006" xmlns:mv="urn:schemas-microsoft-com:mac:vml" xmlns:o="urn:schemas-microsoft-com:office:office" xmlns:r="http://schemas.openxmlformats.org/officeDocument/2006/relationships" xmlns:m="http://schemas.openxmlformats.org/officeDocument/2006/math" xmlns:v="urn:schemas-microsoft-com:vml" xmlns:wp14="http://schemas.microsoft.com/office/word/2010/wordprocessingDrawing" xmlns:wp="http://schemas.openxmlformats.org/drawingml/2006/wordprocessingDrawing" xmlns:w10="urn:schemas-microsoft-com:office:word" xmlns:w="http://schemas.openxmlformats.org/wordprocessingml/2006/main" xmlns:w14="http://schemas.microsoft.com/office/word/2010/wordml" xmlns:w15="http://schemas.microsoft.com/office/word/2012/wordml" xmlns:wpg="http://schemas.microsoft.com/office/word/2010/wordprocessingGroup" xmlns:wpi="http://schemas.microsoft.com/office/word/2010/wordprocessingInk" xmlns:wne="http://schemas.microsoft.com/office/word/2006/wordml" xmlns:wps="http://schemas.microsoft.com/office/word/2010/wordprocessingShape" mc:Ignorable="w14 w15 wp14">
+  <w:p>
+    <w:pPr>
+      <w:pStyle w:val="Footer"/>
+      <w:jc w:val="center"/>
+      <w:rPr>
+        <w:color w:val="5A5A5A"/>
+        <w:spacing w:val="20"/>
+        <w:kern w:val="28"/>
+        <w:sz w:val="22"/>
+      </w:rPr>
+    </w:pPr>
+    <w:r>
+      <w:rPr>
+        <w:noProof/>
+        <w:color w:val="5A5A5A"/>
+      </w:rPr>
+      <mc:AlternateContent>
+        <mc:Choice Requires="wps">
+          <w:drawing>
+            <wp:anchor distT="0" distB="0" distL="114300" distR="114300" simplePos="0" relativeHeight="251659264" behindDoc="1" locked="0" layoutInCell="1" allowOverlap="1" wp14:anchorId="53C55186" wp14:editId="53D56123">
+              <wp:simplePos x="0" y="0"/>
+              <wp:positionH relativeFrom="column">
+                <wp:posOffset>-520065</wp:posOffset>
+              </wp:positionH>
+              <wp:positionV relativeFrom="paragraph">
+                <wp:posOffset>-111125</wp:posOffset>
+              </wp:positionV>
+              <wp:extent cx="7847965" cy="571500"/>
+              <wp:effectExtent l="0" t="0" r="635" b="12700"/>
+              <wp:wrapNone/>
+              <wp:docPr id="20" name="Rectangle 20"/>
+              <wp:cNvGraphicFramePr/>
+              <a:graphic xmlns:a="http://schemas.openxmlformats.org/drawingml/2006/main">
+                <a:graphicData uri="http://schemas.microsoft.com/office/word/2010/wordprocessingShape">
+                  <wps:wsp>
+                    <wps:cNvSpPr/>
+                    <wps:spPr>
+                      <a:xfrm>
+                        <a:off x="0" y="0"/>
+                        <a:ext cx="7847965" cy="571500"/>
+                      </a:xfrm>
+                      <a:prstGeom prst="rect">
+                        <a:avLst/>
+                      </a:prstGeom>
+                      <a:solidFill>
+                        <a:srgbClr val="EBEBEB"/>
+                      </a:solidFill>
+                      <a:ln>
+                        <a:noFill/>
+                      </a:ln>
+                    </wps:spPr>
+                    <wps:style>
+                      <a:lnRef idx="2">
+                        <a:schemeClr val="accent1">
+                          <a:shade val="50000"/>
+                        </a:schemeClr>
+                      </a:lnRef>
+                      <a:fillRef idx="1">
+                        <a:schemeClr val="accent1"/>
+                      </a:fillRef>
+                      <a:effectRef idx="0">
+                        <a:schemeClr val="accent1"/>
+                      </a:effectRef>
+                      <a:fontRef idx="minor">
+                        <a:schemeClr val="lt1"/>
+                      </a:fontRef>
+                    </wps:style>
+                    <wps:bodyPr rot="0" spcFirstLastPara="0" vertOverflow="overflow" horzOverflow="overflow" vert="horz" wrap="square" lIns="91440" tIns="45720" rIns="91440" bIns="45720" numCol="1" spcCol="0" rtlCol="0" fromWordArt="0" anchor="ctr" anchorCtr="0" forceAA="0" compatLnSpc="1">
+                      <a:prstTxWarp prst="textNoShape">
+                        <a:avLst/>
+                      </a:prstTxWarp>
+                      <a:noAutofit/>
+                    </wps:bodyPr>
+                  </wps:wsp>
+                </a:graphicData>
+              </a:graphic>
+              <wp14:sizeRelH relativeFrom="margin">
+                <wp14:pctWidth>0</wp14:pctWidth>
+              </wp14:sizeRelH>
+            </wp:anchor>
+          </w:drawing>
+        </mc:Choice>
+        <mc:Fallback>
+          <w:pict>
+            <v:rect w14:anchorId="10419BAE" id="Rectangle 20" o:spid="_x0000_s1026" style="position:absolute;margin-left:-40.95pt;margin-top:-8.7pt;width:617.95pt;height:45pt;z-index:-251657216;visibility:visible;mso-wrap-style:square;mso-width-percent:0;mso-wrap-distance-left:9pt;mso-wrap-distance-top:0;mso-wrap-distance-right:9pt;mso-wrap-distance-bottom:0;mso-position-horizontal:absolute;mso-position-horizontal-relative:text;mso-position-vertical:absolute;mso-position-vertical-relative:text;mso-width-percent:0;mso-width-relative:margin;v-text-anchor:middle" o:gfxdata="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" fillcolor="#ebebeb" stroked="f" strokeweight="1pt"/>
+          </w:pict>
+        </mc:Fallback>
+      </mc:AlternateContent>
+    </w:r>
+    <w:r>
+      <w:rPr>
+        <w:noProof/>
+        <w:color w:val="5A5A5A"/>
+      </w:rPr>
+      <w:drawing>
+        <wp:inline distT="0" distB="0" distL="0" distR="0" wp14:anchorId="3BFC654A" wp14:editId="5CC69F19">
+          <wp:extent cx="137160" cy="137160"/>
+          <wp:effectExtent l="0" t="0" r="0" b="0"/>
+          <wp:docPr id="24" name="Picture 24"/>
+          <wp:cNvGraphicFramePr>
+            <a:graphicFrameLocks xmlns:a="http://schemas.openxmlformats.org/drawingml/2006/main" noChangeAspect="1"/>
+          </wp:cNvGraphicFramePr>
+          <a:graphic xmlns:a="http://schemas.openxmlformats.org/drawingml/2006/main">
+            <a:graphicData uri="http://schemas.openxmlformats.org/drawingml/2006/picture">
+              <pic:pic xmlns:pic="http://schemas.openxmlformats.org/drawingml/2006/picture">
+                <pic:nvPicPr>
+                  <pic:cNvPr id="3" name="contact-iconArtboard 1@4x.png"/>
+                  <pic:cNvPicPr/>
+                </pic:nvPicPr>
+                <pic:blipFill>
+                  <a:blip r:embed="rId1">
+                    <a:extLst>
+                      <a:ext uri="{28A0092B-C50C-407E-A947-70E740481C1C}">
+                        <a14:useLocalDpi xmlns:a14="http://schemas.microsoft.com/office/drawing/2010/main" val="0"/>
+                      </a:ext>
+                    </a:extLst>
+                  </a:blip>
+                  <a:stretch>
+                    <a:fillRect/>
+                  </a:stretch>
+                </pic:blipFill>
+                <pic:spPr>
+                  <a:xfrm>
+                    <a:off x="0" y="0"/>
+                    <a:ext cx="137160" cy="137160"/>
+                  </a:xfrm>
+                  <a:prstGeom prst="rect">
+                    <a:avLst/>
+                  </a:prstGeom>
+                </pic:spPr>
+              </pic:pic>
+            </a:graphicData>
+          </a:graphic>
+        </wp:inline>
+      </w:drawing>
+    </w:r>
+    <w:r>
+      <w:rPr>
+        <w:color w:val="5A5A5A"/>
+        <w:spacing w:val="20"/>
+        <w:kern w:val="28"/>
+        <w:sz w:val="22"/>
+      </w:rPr>
+      <w:t xml:space="preserve"> 202.470.4806 </w:t>
+    </w:r>
+    <w:r>
+      <w:rPr>
+        <w:color w:val="5A5A5A"/>
+        <w:spacing w:val="20"/>
+        <w:kern w:val="28"/>
+        <w:sz w:val="22"/>
+      </w:rPr>
+      <w:t xml:space="preserve">  </w:t>
+    </w:r>
+    <w:r>
+      <w:rPr>
+        <w:noProof/>
+        <w:color w:val="5A5A5A"/>
+        <w:sz w:val="22"/>
+      </w:rPr>
+      <w:drawing>
+        <wp:inline distT="0" distB="0" distL="0" distR="0" wp14:anchorId="4AD26C68" wp14:editId="0595A1F5">
+          <wp:extent cx="137160" cy="137160"/>
+          <wp:effectExtent l="0" t="0" r="0" b="0"/>
+          <wp:docPr id="13" name="Picture 13"/>
+          <wp:cNvGraphicFramePr>
+            <a:graphicFrameLocks xmlns:a="http://schemas.openxmlformats.org/drawingml/2006/main" noChangeAspect="1"/>
+          </wp:cNvGraphicFramePr>
+          <a:graphic xmlns:a="http://schemas.openxmlformats.org/drawingml/2006/main">
+            <a:graphicData uri="http://schemas.openxmlformats.org/drawingml/2006/picture">
+              <pic:pic xmlns:pic="http://schemas.openxmlformats.org/drawingml/2006/picture">
+                <pic:nvPicPr>
+                  <pic:cNvPr id="5" name="contact-iconArtboard 1 copy 2@4x.png"/>
+                  <pic:cNvPicPr/>
+                </pic:nvPicPr>
+                <pic:blipFill>
+                  <a:blip r:embed="rId2">
+                    <a:extLst>
+                      <a:ext uri="{28A0092B-C50C-407E-A947-70E740481C1C}">
+                        <a14:useLocalDpi xmlns:a14="http://schemas.microsoft.com/office/drawing/2010/main" val="0"/>
+                      </a:ext>
+                    </a:extLst>
+                  </a:blip>
+                  <a:stretch>
+                    <a:fillRect/>
+                  </a:stretch>
+                </pic:blipFill>
+                <pic:spPr>
+                  <a:xfrm>
+                    <a:off x="0" y="0"/>
+                    <a:ext cx="137160" cy="137160"/>
+                  </a:xfrm>
+                  <a:prstGeom prst="rect">
+                    <a:avLst/>
+                  </a:prstGeom>
+                </pic:spPr>
+              </pic:pic>
+            </a:graphicData>
+          </a:graphic>
+        </wp:inline>
+      </w:drawing>
+    </w:r>
+    <w:r>
+      <w:rPr>
+        <w:color w:val="5A5A5A"/>
+        <w:spacing w:val="20"/>
+        <w:kern w:val="28"/>
+        <w:sz w:val="22"/>
+      </w:rPr>
+      <w:t xml:space="preserve"> www.analytica.net</w:t>
+    </w:r>
+    <w:r>
+      <w:rPr>
+        <w:color w:val="5A5A5A"/>
+        <w:spacing w:val="20"/>
+        <w:kern w:val="28"/>
+        <w:sz w:val="22"/>
+      </w:rPr>
+      <w:tab/>
+    </w:r>
+    <w:r>
+      <w:rPr>
+        <w:color w:val="5A5A5A"/>
+        <w:spacing w:val="20"/>
+        <w:kern w:val="28"/>
+        <w:sz w:val="22"/>
+      </w:rPr>
+      <w:t xml:space="preserve">   </w:t>
+    </w:r>
+    <w:r>
+      <w:rPr>
+        <w:noProof/>
+        <w:color w:val="5A5A5A"/>
+        <w:sz w:val="22"/>
+      </w:rPr>
+      <w:drawing>
+        <wp:inline distT="0" distB="0" distL="0" distR="0" wp14:anchorId="5872F51E" wp14:editId="4D3253D1">
+          <wp:extent cx="137160" cy="137160"/>
+          <wp:effectExtent l="0" t="0" r="0" b="0"/>
+          <wp:docPr id="14" name="Picture 14"/>
+          <wp:cNvGraphicFramePr>
+            <a:graphicFrameLocks xmlns:a="http://schemas.openxmlformats.org/drawingml/2006/main" noChangeAspect="1"/>
+          </wp:cNvGraphicFramePr>
+          <a:graphic xmlns:a="http://schemas.openxmlformats.org/drawingml/2006/main">
+            <a:graphicData uri="http://schemas.openxmlformats.org/drawingml/2006/picture">
+              <pic:pic xmlns:pic="http://schemas.openxmlformats.org/drawingml/2006/picture">
+                <pic:nvPicPr>
+                  <pic:cNvPr id="6" name="contact-iconArtboard 1 copy 3@4x.png"/>
+                  <pic:cNvPicPr/>
+                </pic:nvPicPr>
+                <pic:blipFill>
+                  <a:blip r:embed="rId3">
+                    <a:extLst>
+                      <a:ext uri="{28A0092B-C50C-407E-A947-70E740481C1C}">
+                        <a14:useLocalDpi xmlns:a14="http://schemas.microsoft.com/office/drawing/2010/main" val="0"/>
+                      </a:ext>
+                    </a:extLst>
+                  </a:blip>
+                  <a:stretch>
+                    <a:fillRect/>
+                  </a:stretch>
+                </pic:blipFill>
+                <pic:spPr>
+                  <a:xfrm>
+                    <a:off x="0" y="0"/>
+                    <a:ext cx="137160" cy="137160"/>
+                  </a:xfrm>
+                  <a:prstGeom prst="rect">
+                    <a:avLst/>
+                  </a:prstGeom>
+                </pic:spPr>
+              </pic:pic>
+            </a:graphicData>
+          </a:graphic>
+        </wp:inline>
+      </w:drawing>
+    </w:r>
+    <w:r>
+      <w:rPr>
+        <w:color w:val="5A5A5A"/>
+        <w:spacing w:val="20"/>
+        <w:kern w:val="28"/>
+        <w:sz w:val="22"/>
+      </w:rPr>
+      <w:t xml:space="preserve"> 1705 </w:t>
+    </w:r>
+    <w:proofErr w:type="spellStart"/>
+    <w:r>
+      <w:rPr>
+        <w:color w:val="5A5A5A"/>
+        <w:spacing w:val="20"/>
+        <w:kern w:val="28"/>
+        <w:sz w:val="22"/>
+      </w:rPr>
+      <w:t>DeSales</w:t>
+    </w:r>
+    <w:proofErr w:type="spellEnd"/>
+    <w:r>
+      <w:rPr>
+        <w:color w:val="5A5A5A"/>
+        <w:spacing w:val="20"/>
+        <w:kern w:val="28"/>
+        <w:sz w:val="22"/>
+      </w:rPr>
+      <w:t xml:space="preserve"> St NW STE 400 | Washington DC 20036</w:t>
+    </w:r>
+  </w:p>
+  <w:p>
+    <w:pPr>
+      <w:pStyle w:val="Footer"/>
+    </w:pPr>
+  </w:p>
+</w:ftr>
+</file>
+
+<file path=word/footnotes.xml><?xml version="1.0" encoding="utf-8"?>
+<w:footnotes xmlns:wpc="http://schemas.microsoft.com/office/word/2010/wordprocessingCanvas" xmlns:mo="http://schemas.microsoft.com/office/mac/office/2008/main" xmlns:mc="http://schemas.openxmlformats.org/markup-compatibility/2006" xmlns:mv="urn:schemas-microsoft-com:mac:vml" xmlns:o="urn:schemas-microsoft-com:office:office" xmlns:r="http://schemas.openxmlformats.org/officeDocument/2006/relationships" xmlns:m="http://schemas.openxmlformats.org/officeDocument/2006/math" xmlns:v="urn:schemas-microsoft-com:vml" xmlns:wp14="http://schemas.microsoft.com/office/word/2010/wordprocessingDrawing" xmlns:wp="http://schemas.openxmlformats.org/drawingml/2006/wordprocessingDrawing" xmlns:w10="urn:schemas-microsoft-com:office:word" xmlns:w="http://schemas.openxmlformats.org/wordprocessingml/2006/main" xmlns:w14="http://schemas.microsoft.com/office/word/2010/wordml" xmlns:w15="http://schemas.microsoft.com/office/word/2012/wordml" xmlns:wpg="http://schemas.microsoft.com/office/word/2010/wordprocessingGroup" xmlns:wpi="http://schemas.microsoft.com/office/word/2010/wordprocessingInk" xmlns:wne="http://schemas.microsoft.com/office/word/2006/wordml" xmlns:wps="http://schemas.microsoft.com/office/word/2010/wordprocessingShape" mc:Ignorable="w14 w15 wp14">
+  <w:footnote w:type="separator" w:id="-1">
+    <w:p>
+      <w:r>
+        <w:separator/>
+      </w:r>
+    </w:p>
+  </w:footnote>
+  <w:footnote w:type="continuationSeparator" w:id="0">
+    <w:p>
+      <w:r>
+        <w:continuationSeparator/>
+      </w:r>
+    </w:p>
+  </w:footnote>
+</w:footnotes>
 </file>
 
 <file path=word/numbering.xml><?xml version="1.0" encoding="utf-8"?>
@@ -7131,6 +6407,56 @@
       <w:ind w:left="720"/>
     </w:pPr>
   </w:style>
+  <w:style w:type="paragraph" w:styleId="Header">
+    <w:name w:val="header"/>
+    <w:basedOn w:val="Normal"/>
+    <w:link w:val="HeaderChar"/>
+    <w:uiPriority w:val="99"/>
+    <w:unhideWhenUsed/>
+    <w:rsid w:val="004A20FB"/>
+    <w:pPr>
+      <w:tabs>
+        <w:tab w:val="center" w:pos="4680"/>
+        <w:tab w:val="right" w:pos="9360"/>
+      </w:tabs>
+    </w:pPr>
+  </w:style>
+  <w:style w:type="character" w:customStyle="1" w:styleId="HeaderChar">
+    <w:name w:val="Header Char"/>
+    <w:basedOn w:val="DefaultParagraphFont"/>
+    <w:link w:val="Header"/>
+    <w:uiPriority w:val="99"/>
+    <w:rsid w:val="004A20FB"/>
+    <w:rPr>
+      <w:rFonts w:ascii="Times New Roman" w:hAnsi="Times New Roman"/>
+      <w:szCs w:val="22"/>
+    </w:rPr>
+  </w:style>
+  <w:style w:type="paragraph" w:styleId="Footer">
+    <w:name w:val="footer"/>
+    <w:basedOn w:val="Normal"/>
+    <w:link w:val="FooterChar"/>
+    <w:uiPriority w:val="99"/>
+    <w:unhideWhenUsed/>
+    <w:rsid w:val="004A20FB"/>
+    <w:pPr>
+      <w:tabs>
+        <w:tab w:val="center" w:pos="4680"/>
+        <w:tab w:val="right" w:pos="9360"/>
+      </w:tabs>
+    </w:pPr>
+  </w:style>
+  <w:style w:type="character" w:customStyle="1" w:styleId="FooterChar">
+    <w:name w:val="Footer Char"/>
+    <w:basedOn w:val="DefaultParagraphFont"/>
+    <w:link w:val="Footer"/>
+    <w:uiPriority w:val="99"/>
+    <w:rsid w:val="004A20FB"/>
+    <w:rPr>
+      <w:rFonts w:ascii="Times New Roman" w:hAnsi="Times New Roman"/>
+      <w:szCs w:val="22"/>
+    </w:rPr>
+  </w:style>
 </w:styles>
 </file>
 
@@ -7400,7 +6726,7 @@
 </file>
 
 <file path=customXml/itemProps1.xml><?xml version="1.0" encoding="utf-8"?>
-<ds:datastoreItem xmlns:ds="http://schemas.openxmlformats.org/officeDocument/2006/customXml" ds:itemID="{7067EC2D-36F0-364D-96D9-025259FAA770}">
+<ds:datastoreItem xmlns:ds="http://schemas.openxmlformats.org/officeDocument/2006/customXml" ds:itemID="{53B5B360-0A5C-9C4F-9B49-753A540D6D24}">
   <ds:schemaRefs>
     <ds:schemaRef ds:uri="http://schemas.openxmlformats.org/officeDocument/2006/bibliography"/>
   </ds:schemaRefs>
